--- a/Quiz/rajkiran_quiz/Maven Quiz By raj kiran.docx
+++ b/Quiz/rajkiran_quiz/Maven Quiz By raj kiran.docx
@@ -116,6 +116,33 @@
           <w:szCs w:val="21"/>
         </w:rPr>
         <w:t>Project object model</w:t>
+      </w:r>
+    </w:p>
+    <w:p>
+      <w:pPr>
+        <w:numPr>
+          <w:ilvl w:val="1"/>
+          <w:numId w:val="3"/>
+        </w:numPr>
+        <w:shd w:val="clear" w:color="auto" w:fill="FFFFFF"/>
+        <w:spacing w:after="0" w:line="240" w:lineRule="auto"/>
+        <w:rPr>
+          <w:rFonts w:ascii="Helvetica Neue" w:eastAsia="Times New Roman" w:hAnsi="Helvetica Neue" w:cs="Times New Roman"/>
+          <w:b/>
+          <w:color w:val="222222"/>
+          <w:sz w:val="21"/>
+          <w:szCs w:val="21"/>
+        </w:rPr>
+      </w:pPr>
+      <w:r>
+        <w:rPr>
+          <w:rFonts w:ascii="Helvetica Neue" w:eastAsia="Times New Roman" w:hAnsi="Helvetica Neue" w:cs="Times New Roman"/>
+          <w:b/>
+          <w:color w:val="222222"/>
+          <w:sz w:val="21"/>
+          <w:szCs w:val="21"/>
+        </w:rPr>
+        <w:t>Build Automation Tool</w:t>
       </w:r>
     </w:p>
     <w:p>
@@ -693,7 +720,61 @@
           <w:sz w:val="21"/>
           <w:szCs w:val="21"/>
         </w:rPr>
-        <w:t xml:space="preserve">Maven is declarative. All you need is to do create a </w:t>
+        <w:t>Maven is declarative. All you</w:t>
+      </w:r>
+      <w:r>
+        <w:rPr>
+          <w:rFonts w:ascii="Helvetica Neue" w:eastAsia="Times New Roman" w:hAnsi="Helvetica Neue" w:cs="Times New Roman"/>
+          <w:color w:val="222222"/>
+          <w:sz w:val="21"/>
+          <w:szCs w:val="21"/>
+        </w:rPr>
+        <w:t xml:space="preserve"> need is to do create a pom.xml</w:t>
+      </w:r>
+      <w:r>
+        <w:rPr>
+          <w:rFonts w:ascii="Helvetica Neue" w:eastAsia="Times New Roman" w:hAnsi="Helvetica Neue" w:cs="Times New Roman"/>
+          <w:color w:val="222222"/>
+          <w:sz w:val="21"/>
+          <w:szCs w:val="21"/>
+        </w:rPr>
+        <w:t xml:space="preserve"> file and</w:t>
+      </w:r>
+      <w:r>
+        <w:rPr>
+          <w:rFonts w:ascii="Helvetica Neue" w:eastAsia="Times New Roman" w:hAnsi="Helvetica Neue" w:cs="Times New Roman"/>
+          <w:color w:val="222222"/>
+          <w:sz w:val="21"/>
+          <w:szCs w:val="21"/>
+        </w:rPr>
+        <w:t xml:space="preserve"> </w:t>
+      </w:r>
+      <w:r>
+        <w:rPr>
+          <w:rFonts w:ascii="Helvetica Neue" w:eastAsia="Times New Roman" w:hAnsi="Helvetica Neue" w:cs="Times New Roman"/>
+          <w:color w:val="222222"/>
+          <w:sz w:val="21"/>
+          <w:szCs w:val="21"/>
+        </w:rPr>
+        <w:t>put your source in the default directory. Maven will take care of the rest.</w:t>
+      </w:r>
+      <w:r>
+        <w:rPr>
+          <w:rFonts w:ascii="Helvetica Neue" w:eastAsia="Times New Roman" w:hAnsi="Helvetica Neue" w:cs="Times New Roman"/>
+          <w:color w:val="222222"/>
+          <w:sz w:val="21"/>
+          <w:szCs w:val="21"/>
+        </w:rPr>
+        <w:t xml:space="preserve"> </w:t>
+      </w:r>
+      <w:r>
+        <w:rPr>
+          <w:rFonts w:ascii="Helvetica Neue" w:eastAsia="Times New Roman" w:hAnsi="Helvetica Neue" w:cs="Times New Roman"/>
+          <w:color w:val="222222"/>
+          <w:sz w:val="21"/>
+          <w:szCs w:val="21"/>
+        </w:rPr>
+        <w:t xml:space="preserve">If </w:t>
       </w:r>
       <w:proofErr w:type="spellStart"/>
       <w:r>
@@ -703,7 +784,7 @@
           <w:sz w:val="21"/>
           <w:szCs w:val="21"/>
         </w:rPr>
-        <w:t>pom.xmll</w:t>
+        <w:t>your</w:t>
       </w:r>
       <w:proofErr w:type="spellEnd"/>
       <w:r>
@@ -713,7 +794,140 @@
           <w:sz w:val="21"/>
           <w:szCs w:val="21"/>
         </w:rPr>
-        <w:t xml:space="preserve"> file </w:t>
+        <w:t xml:space="preserve"> have a current build contains some highly customized process or if you have written some Ant Scripts to complete a specific process; you can still use them in maven. </w:t>
+      </w:r>
+    </w:p>
+    <w:p>
+      <w:pPr>
+        <w:shd w:val="clear" w:color="auto" w:fill="FFFFFF"/>
+        <w:spacing w:after="0" w:line="240" w:lineRule="auto"/>
+        <w:rPr>
+          <w:rFonts w:ascii="Helvetica Neue" w:eastAsia="Times New Roman" w:hAnsi="Helvetica Neue" w:cs="Times New Roman"/>
+          <w:color w:val="222222"/>
+          <w:sz w:val="21"/>
+          <w:szCs w:val="21"/>
+        </w:rPr>
+      </w:pPr>
+    </w:p>
+    <w:p>
+      <w:pPr>
+        <w:shd w:val="clear" w:color="auto" w:fill="FFFFFF"/>
+        <w:spacing w:after="0" w:line="240" w:lineRule="auto"/>
+        <w:rPr>
+          <w:rFonts w:ascii="Helvetica Neue" w:eastAsia="Times New Roman" w:hAnsi="Helvetica Neue" w:cs="Times New Roman"/>
+          <w:color w:val="222222"/>
+          <w:sz w:val="21"/>
+          <w:szCs w:val="21"/>
+        </w:rPr>
+      </w:pPr>
+    </w:p>
+    <w:p>
+      <w:pPr>
+        <w:shd w:val="clear" w:color="auto" w:fill="FFFFFF"/>
+        <w:spacing w:after="0" w:line="240" w:lineRule="auto"/>
+        <w:rPr>
+          <w:rFonts w:ascii="Helvetica Neue" w:eastAsia="Times New Roman" w:hAnsi="Helvetica Neue" w:cs="Times New Roman"/>
+          <w:color w:val="222222"/>
+          <w:sz w:val="21"/>
+          <w:szCs w:val="21"/>
+        </w:rPr>
+      </w:pPr>
+      <w:proofErr w:type="gramStart"/>
+      <w:r>
+        <w:rPr>
+          <w:rFonts w:ascii="Helvetica Neue" w:eastAsia="Times New Roman" w:hAnsi="Helvetica Neue" w:cs="Times New Roman"/>
+          <w:color w:val="222222"/>
+          <w:sz w:val="21"/>
+          <w:szCs w:val="21"/>
+        </w:rPr>
+        <w:t>5)What</w:t>
+      </w:r>
+      <w:proofErr w:type="gramEnd"/>
+      <w:r>
+        <w:rPr>
+          <w:rFonts w:ascii="Helvetica Neue" w:eastAsia="Times New Roman" w:hAnsi="Helvetica Neue" w:cs="Times New Roman"/>
+          <w:color w:val="222222"/>
+          <w:sz w:val="21"/>
+          <w:szCs w:val="21"/>
+        </w:rPr>
+        <w:t xml:space="preserve"> does it mean when you say Maven uses Convention over Configuration?</w:t>
+      </w:r>
+    </w:p>
+    <w:p>
+      <w:pPr>
+        <w:shd w:val="clear" w:color="auto" w:fill="FFFFFF"/>
+        <w:spacing w:after="0" w:line="240" w:lineRule="auto"/>
+        <w:rPr>
+          <w:rFonts w:ascii="Helvetica Neue" w:eastAsia="Times New Roman" w:hAnsi="Helvetica Neue" w:cs="Times New Roman"/>
+          <w:color w:val="222222"/>
+          <w:sz w:val="21"/>
+          <w:szCs w:val="21"/>
+        </w:rPr>
+      </w:pPr>
+    </w:p>
+    <w:p>
+      <w:pPr>
+        <w:shd w:val="clear" w:color="auto" w:fill="FFFFFF"/>
+        <w:spacing w:after="0" w:line="240" w:lineRule="auto"/>
+        <w:rPr>
+          <w:rFonts w:ascii="Helvetica Neue" w:eastAsia="Times New Roman" w:hAnsi="Helvetica Neue" w:cs="Times New Roman"/>
+          <w:color w:val="222222"/>
+          <w:sz w:val="21"/>
+          <w:szCs w:val="21"/>
+        </w:rPr>
+      </w:pPr>
+      <w:r>
+        <w:rPr>
+          <w:rFonts w:ascii="Helvetica Neue" w:eastAsia="Times New Roman" w:hAnsi="Helvetica Neue" w:cs="Times New Roman"/>
+          <w:color w:val="222222"/>
+          <w:sz w:val="21"/>
+          <w:szCs w:val="21"/>
+        </w:rPr>
+        <w:t xml:space="preserve">Maven provides default behavior for projects, without customizing, source code is assigned and resources are assumed. Convention over configuration is nothing but frameworks that make use of defaults and works. So maven comes under convention over configuration category. </w:t>
+      </w:r>
+    </w:p>
+    <w:p>
+      <w:pPr>
+        <w:shd w:val="clear" w:color="auto" w:fill="FFFFFF"/>
+        <w:spacing w:after="0" w:line="240" w:lineRule="auto"/>
+        <w:rPr>
+          <w:rFonts w:ascii="Helvetica Neue" w:eastAsia="Times New Roman" w:hAnsi="Helvetica Neue" w:cs="Times New Roman"/>
+          <w:color w:val="222222"/>
+          <w:sz w:val="21"/>
+          <w:szCs w:val="21"/>
+        </w:rPr>
+      </w:pPr>
+    </w:p>
+    <w:p>
+      <w:pPr>
+        <w:shd w:val="clear" w:color="auto" w:fill="FFFFFF"/>
+        <w:spacing w:after="0" w:line="240" w:lineRule="auto"/>
+        <w:rPr>
+          <w:rFonts w:ascii="Helvetica Neue" w:eastAsia="Times New Roman" w:hAnsi="Helvetica Neue" w:cs="Times New Roman"/>
+          <w:color w:val="222222"/>
+          <w:sz w:val="21"/>
+          <w:szCs w:val="21"/>
+        </w:rPr>
+      </w:pPr>
+      <w:proofErr w:type="gramStart"/>
+      <w:r>
+        <w:rPr>
+          <w:rFonts w:ascii="Helvetica Neue" w:eastAsia="Times New Roman" w:hAnsi="Helvetica Neue" w:cs="Times New Roman"/>
+          <w:color w:val="222222"/>
+          <w:sz w:val="21"/>
+          <w:szCs w:val="21"/>
+        </w:rPr>
+        <w:t>6)How</w:t>
+      </w:r>
+      <w:proofErr w:type="gramEnd"/>
+      <w:r>
+        <w:rPr>
+          <w:rFonts w:ascii="Helvetica Neue" w:eastAsia="Times New Roman" w:hAnsi="Helvetica Neue" w:cs="Times New Roman"/>
+          <w:color w:val="222222"/>
+          <w:sz w:val="21"/>
+          <w:szCs w:val="21"/>
+        </w:rPr>
+        <w:t xml:space="preserve"> do you know the version of </w:t>
       </w:r>
       <w:proofErr w:type="spellStart"/>
       <w:r>
@@ -723,7 +937,7 @@
           <w:sz w:val="21"/>
           <w:szCs w:val="21"/>
         </w:rPr>
-        <w:t>andput</w:t>
+        <w:t>mvn</w:t>
       </w:r>
       <w:proofErr w:type="spellEnd"/>
       <w:r>
@@ -733,55 +947,124 @@
           <w:sz w:val="21"/>
           <w:szCs w:val="21"/>
         </w:rPr>
-        <w:t xml:space="preserve"> your source in the default directory. Maven will take care of the rest.</w:t>
-      </w:r>
-      <w:r>
-        <w:rPr>
-          <w:rFonts w:ascii="Helvetica Neue" w:eastAsia="Times New Roman" w:hAnsi="Helvetica Neue" w:cs="Times New Roman"/>
-          <w:color w:val="222222"/>
-          <w:sz w:val="21"/>
-          <w:szCs w:val="21"/>
-        </w:rPr>
-        <w:t xml:space="preserve"> </w:t>
-      </w:r>
-      <w:r>
-        <w:rPr>
-          <w:rFonts w:ascii="Helvetica Neue" w:eastAsia="Times New Roman" w:hAnsi="Helvetica Neue" w:cs="Times New Roman"/>
-          <w:color w:val="222222"/>
-          <w:sz w:val="21"/>
-          <w:szCs w:val="21"/>
-        </w:rPr>
-        <w:t xml:space="preserve">If </w:t>
+        <w:t xml:space="preserve"> you are using?</w:t>
+      </w:r>
+    </w:p>
+    <w:p>
+      <w:pPr>
+        <w:shd w:val="clear" w:color="auto" w:fill="FFFFFF"/>
+        <w:spacing w:after="0" w:line="240" w:lineRule="auto"/>
+        <w:rPr>
+          <w:rFonts w:ascii="Helvetica Neue" w:eastAsia="Times New Roman" w:hAnsi="Helvetica Neue" w:cs="Times New Roman"/>
+          <w:color w:val="222222"/>
+          <w:sz w:val="21"/>
+          <w:szCs w:val="21"/>
+        </w:rPr>
+      </w:pPr>
+    </w:p>
+    <w:p>
+      <w:pPr>
+        <w:shd w:val="clear" w:color="auto" w:fill="FFFFFF"/>
+        <w:spacing w:after="0" w:line="240" w:lineRule="auto"/>
+        <w:rPr>
+          <w:rFonts w:ascii="Helvetica Neue" w:eastAsia="Times New Roman" w:hAnsi="Helvetica Neue" w:cs="Times New Roman"/>
+          <w:b/>
+          <w:color w:val="222222"/>
+          <w:sz w:val="21"/>
+          <w:szCs w:val="21"/>
+        </w:rPr>
+      </w:pPr>
+      <w:r>
+        <w:rPr>
+          <w:rFonts w:ascii="Helvetica Neue" w:eastAsia="Times New Roman" w:hAnsi="Helvetica Neue" w:cs="Times New Roman"/>
+          <w:color w:val="222222"/>
+          <w:sz w:val="21"/>
+          <w:szCs w:val="21"/>
+        </w:rPr>
+        <w:t xml:space="preserve">By using command … </w:t>
       </w:r>
       <w:proofErr w:type="spellStart"/>
       <w:r>
         <w:rPr>
           <w:rFonts w:ascii="Helvetica Neue" w:eastAsia="Times New Roman" w:hAnsi="Helvetica Neue" w:cs="Times New Roman"/>
-          <w:color w:val="222222"/>
-          <w:sz w:val="21"/>
-          <w:szCs w:val="21"/>
-        </w:rPr>
-        <w:t>your</w:t>
+          <w:b/>
+          <w:color w:val="222222"/>
+          <w:sz w:val="21"/>
+          <w:szCs w:val="21"/>
+        </w:rPr>
+        <w:t>mvn</w:t>
       </w:r>
       <w:proofErr w:type="spellEnd"/>
       <w:r>
         <w:rPr>
           <w:rFonts w:ascii="Helvetica Neue" w:eastAsia="Times New Roman" w:hAnsi="Helvetica Neue" w:cs="Times New Roman"/>
-          <w:color w:val="222222"/>
-          <w:sz w:val="21"/>
-          <w:szCs w:val="21"/>
-        </w:rPr>
-        <w:t xml:space="preserve"> have a cur</w:t>
-      </w:r>
-      <w:r>
-        <w:rPr>
-          <w:rFonts w:ascii="Helvetica Neue" w:eastAsia="Times New Roman" w:hAnsi="Helvetica Neue" w:cs="Times New Roman"/>
-          <w:color w:val="222222"/>
-          <w:sz w:val="21"/>
-          <w:szCs w:val="21"/>
-        </w:rPr>
-        <w:t xml:space="preserve">rent build contains some highly customized process or if you have written some Ant Scripts to complete a specific process; you can still use them in maven. </w:t>
-      </w:r>
+          <w:b/>
+          <w:color w:val="222222"/>
+          <w:sz w:val="21"/>
+          <w:szCs w:val="21"/>
+        </w:rPr>
+        <w:t xml:space="preserve"> -version</w:t>
+      </w:r>
+    </w:p>
+    <w:p>
+      <w:pPr>
+        <w:shd w:val="clear" w:color="auto" w:fill="FFFFFF"/>
+        <w:spacing w:after="0" w:line="240" w:lineRule="auto"/>
+        <w:rPr>
+          <w:rFonts w:ascii="Helvetica Neue" w:eastAsia="Times New Roman" w:hAnsi="Helvetica Neue" w:cs="Times New Roman"/>
+          <w:color w:val="222222"/>
+          <w:sz w:val="21"/>
+          <w:szCs w:val="21"/>
+        </w:rPr>
+      </w:pPr>
+    </w:p>
+    <w:p>
+      <w:pPr>
+        <w:shd w:val="clear" w:color="auto" w:fill="FFFFFF"/>
+        <w:spacing w:after="0" w:line="240" w:lineRule="auto"/>
+        <w:rPr>
+          <w:rFonts w:ascii="Helvetica Neue" w:eastAsia="Times New Roman" w:hAnsi="Helvetica Neue" w:cs="Times New Roman"/>
+          <w:color w:val="222222"/>
+          <w:sz w:val="21"/>
+          <w:szCs w:val="21"/>
+        </w:rPr>
+      </w:pPr>
+    </w:p>
+    <w:p>
+      <w:pPr>
+        <w:shd w:val="clear" w:color="auto" w:fill="FFFFFF"/>
+        <w:spacing w:after="0" w:line="240" w:lineRule="auto"/>
+        <w:rPr>
+          <w:rFonts w:ascii="Helvetica Neue" w:eastAsia="Times New Roman" w:hAnsi="Helvetica Neue" w:cs="Times New Roman"/>
+          <w:color w:val="222222"/>
+          <w:sz w:val="21"/>
+          <w:szCs w:val="21"/>
+        </w:rPr>
+      </w:pPr>
+    </w:p>
+    <w:p>
+      <w:pPr>
+        <w:shd w:val="clear" w:color="auto" w:fill="FFFFFF"/>
+        <w:spacing w:after="0" w:line="240" w:lineRule="auto"/>
+        <w:rPr>
+          <w:rFonts w:ascii="Helvetica Neue" w:eastAsia="Times New Roman" w:hAnsi="Helvetica Neue" w:cs="Times New Roman"/>
+          <w:color w:val="222222"/>
+          <w:sz w:val="21"/>
+          <w:szCs w:val="21"/>
+        </w:rPr>
+      </w:pPr>
+    </w:p>
+    <w:p>
+      <w:pPr>
+        <w:shd w:val="clear" w:color="auto" w:fill="FFFFFF"/>
+        <w:spacing w:after="0" w:line="240" w:lineRule="auto"/>
+        <w:rPr>
+          <w:rFonts w:ascii="Helvetica Neue" w:eastAsia="Times New Roman" w:hAnsi="Helvetica Neue" w:cs="Times New Roman"/>
+          <w:color w:val="222222"/>
+          <w:sz w:val="21"/>
+          <w:szCs w:val="21"/>
+        </w:rPr>
+      </w:pPr>
     </w:p>
     <w:p>
       <w:pPr>
@@ -826,7 +1109,7 @@
           <w:sz w:val="21"/>
           <w:szCs w:val="21"/>
         </w:rPr>
-        <w:t>5)What</w:t>
+        <w:t>7)List</w:t>
       </w:r>
       <w:proofErr w:type="gramEnd"/>
       <w:r>
@@ -836,53 +1119,95 @@
           <w:sz w:val="21"/>
           <w:szCs w:val="21"/>
         </w:rPr>
-        <w:t xml:space="preserve"> does it mean when you say Maven uses Convention over Configuration?</w:t>
-      </w:r>
-    </w:p>
-    <w:p>
-      <w:pPr>
-        <w:shd w:val="clear" w:color="auto" w:fill="FFFFFF"/>
-        <w:spacing w:after="0" w:line="240" w:lineRule="auto"/>
-        <w:rPr>
-          <w:rFonts w:ascii="Helvetica Neue" w:eastAsia="Times New Roman" w:hAnsi="Helvetica Neue" w:cs="Times New Roman"/>
-          <w:color w:val="222222"/>
-          <w:sz w:val="21"/>
-          <w:szCs w:val="21"/>
-        </w:rPr>
-      </w:pPr>
-    </w:p>
-    <w:p>
-      <w:pPr>
-        <w:shd w:val="clear" w:color="auto" w:fill="FFFFFF"/>
-        <w:spacing w:after="0" w:line="240" w:lineRule="auto"/>
-        <w:rPr>
-          <w:rFonts w:ascii="Helvetica Neue" w:eastAsia="Times New Roman" w:hAnsi="Helvetica Neue" w:cs="Times New Roman"/>
-          <w:color w:val="222222"/>
-          <w:sz w:val="21"/>
-          <w:szCs w:val="21"/>
-        </w:rPr>
-      </w:pPr>
-      <w:r>
-        <w:rPr>
-          <w:rFonts w:ascii="Helvetica Neue" w:eastAsia="Times New Roman" w:hAnsi="Helvetica Neue" w:cs="Times New Roman"/>
-          <w:color w:val="222222"/>
-          <w:sz w:val="21"/>
-          <w:szCs w:val="21"/>
-        </w:rPr>
-        <w:t xml:space="preserve">Maven provides default behavior for projects, without customizing, source code is assigned and resources are assumed. Convention over configuration is nothing but frameworks that make use of defaults and works. So maven comes under convention over configuration category. </w:t>
-      </w:r>
-    </w:p>
-    <w:p>
-      <w:pPr>
-        <w:shd w:val="clear" w:color="auto" w:fill="FFFFFF"/>
-        <w:spacing w:after="0" w:line="240" w:lineRule="auto"/>
-        <w:rPr>
-          <w:rFonts w:ascii="Helvetica Neue" w:eastAsia="Times New Roman" w:hAnsi="Helvetica Neue" w:cs="Times New Roman"/>
-          <w:color w:val="222222"/>
-          <w:sz w:val="21"/>
-          <w:szCs w:val="21"/>
-        </w:rPr>
-      </w:pPr>
+        <w:t xml:space="preserve"> two most important files in your maven installation?</w:t>
+      </w:r>
+    </w:p>
+    <w:p>
+      <w:pPr>
+        <w:shd w:val="clear" w:color="auto" w:fill="FFFFFF"/>
+        <w:spacing w:after="0" w:line="240" w:lineRule="auto"/>
+        <w:rPr>
+          <w:rFonts w:ascii="Helvetica Neue" w:eastAsia="Times New Roman" w:hAnsi="Helvetica Neue" w:cs="Times New Roman"/>
+          <w:color w:val="222222"/>
+          <w:sz w:val="21"/>
+          <w:szCs w:val="21"/>
+        </w:rPr>
+      </w:pPr>
+    </w:p>
+    <w:p>
+      <w:pPr>
+        <w:shd w:val="clear" w:color="auto" w:fill="FFFFFF"/>
+        <w:spacing w:after="0" w:line="240" w:lineRule="auto"/>
+        <w:rPr>
+          <w:rFonts w:ascii="Helvetica Neue" w:eastAsia="Times New Roman" w:hAnsi="Helvetica Neue" w:cs="Times New Roman"/>
+          <w:color w:val="222222"/>
+          <w:sz w:val="21"/>
+          <w:szCs w:val="21"/>
+        </w:rPr>
+      </w:pPr>
+      <w:r>
+        <w:rPr>
+          <w:rFonts w:ascii="Helvetica Neue" w:eastAsia="Times New Roman" w:hAnsi="Helvetica Neue" w:cs="Times New Roman"/>
+          <w:color w:val="222222"/>
+          <w:sz w:val="21"/>
+          <w:szCs w:val="21"/>
+        </w:rPr>
+        <w:t>pom.xml</w:t>
+      </w:r>
+    </w:p>
+    <w:p>
+      <w:pPr>
+        <w:shd w:val="clear" w:color="auto" w:fill="FFFFFF"/>
+        <w:spacing w:after="0" w:line="240" w:lineRule="auto"/>
+        <w:rPr>
+          <w:rFonts w:ascii="Helvetica Neue" w:eastAsia="Times New Roman" w:hAnsi="Helvetica Neue" w:cs="Times New Roman"/>
+          <w:color w:val="222222"/>
+          <w:sz w:val="21"/>
+          <w:szCs w:val="21"/>
+        </w:rPr>
+      </w:pPr>
+      <w:r>
+        <w:rPr>
+          <w:rFonts w:ascii="Helvetica Neue" w:eastAsia="Times New Roman" w:hAnsi="Helvetica Neue" w:cs="Times New Roman"/>
+          <w:color w:val="222222"/>
+          <w:sz w:val="21"/>
+          <w:szCs w:val="21"/>
+        </w:rPr>
+        <w:t>settings.xml</w:t>
+      </w:r>
+    </w:p>
+    <w:p>
+      <w:pPr>
+        <w:shd w:val="clear" w:color="auto" w:fill="FFFFFF"/>
+        <w:spacing w:after="0" w:line="240" w:lineRule="auto"/>
+        <w:rPr>
+          <w:rFonts w:ascii="Helvetica Neue" w:eastAsia="Times New Roman" w:hAnsi="Helvetica Neue" w:cs="Times New Roman"/>
+          <w:color w:val="222222"/>
+          <w:sz w:val="21"/>
+          <w:szCs w:val="21"/>
+        </w:rPr>
+      </w:pPr>
+    </w:p>
+    <w:p>
+      <w:pPr>
+        <w:shd w:val="clear" w:color="auto" w:fill="FFFFFF"/>
+        <w:spacing w:after="0" w:line="240" w:lineRule="auto"/>
+        <w:rPr>
+          <w:rFonts w:ascii="Helvetica Neue" w:eastAsia="Times New Roman" w:hAnsi="Helvetica Neue" w:cs="Times New Roman"/>
+          <w:color w:val="222222"/>
+          <w:sz w:val="21"/>
+          <w:szCs w:val="21"/>
+        </w:rPr>
+      </w:pPr>
+      <w:r>
+        <w:rPr>
+          <w:rFonts w:ascii="Helvetica Neue" w:eastAsia="Times New Roman" w:hAnsi="Helvetica Neue" w:cs="Times New Roman"/>
+          <w:color w:val="222222"/>
+          <w:sz w:val="21"/>
+          <w:szCs w:val="21"/>
+        </w:rPr>
+        <w:t> </w:t>
+      </w:r>
     </w:p>
     <w:p>
       <w:pPr>
@@ -903,7 +1228,7 @@
           <w:sz w:val="21"/>
           <w:szCs w:val="21"/>
         </w:rPr>
-        <w:t>6)How</w:t>
+        <w:t>8)What</w:t>
       </w:r>
       <w:proofErr w:type="gramEnd"/>
       <w:r>
@@ -913,180 +1238,41 @@
           <w:sz w:val="21"/>
           <w:szCs w:val="21"/>
         </w:rPr>
-        <w:t xml:space="preserve"> do you know the version of </w:t>
-      </w:r>
-      <w:proofErr w:type="spellStart"/>
-      <w:r>
-        <w:rPr>
-          <w:rFonts w:ascii="Helvetica Neue" w:eastAsia="Times New Roman" w:hAnsi="Helvetica Neue" w:cs="Times New Roman"/>
-          <w:color w:val="222222"/>
-          <w:sz w:val="21"/>
-          <w:szCs w:val="21"/>
-        </w:rPr>
-        <w:t>mvn</w:t>
-      </w:r>
-      <w:proofErr w:type="spellEnd"/>
-      <w:r>
-        <w:rPr>
-          <w:rFonts w:ascii="Helvetica Neue" w:eastAsia="Times New Roman" w:hAnsi="Helvetica Neue" w:cs="Times New Roman"/>
-          <w:color w:val="222222"/>
-          <w:sz w:val="21"/>
-          <w:szCs w:val="21"/>
-        </w:rPr>
-        <w:t xml:space="preserve"> you are using?</w:t>
-      </w:r>
-    </w:p>
-    <w:p>
-      <w:pPr>
-        <w:shd w:val="clear" w:color="auto" w:fill="FFFFFF"/>
-        <w:spacing w:after="0" w:line="240" w:lineRule="auto"/>
-        <w:rPr>
-          <w:rFonts w:ascii="Helvetica Neue" w:eastAsia="Times New Roman" w:hAnsi="Helvetica Neue" w:cs="Times New Roman"/>
-          <w:color w:val="222222"/>
-          <w:sz w:val="21"/>
-          <w:szCs w:val="21"/>
-        </w:rPr>
-      </w:pPr>
-    </w:p>
-    <w:p>
-      <w:pPr>
-        <w:shd w:val="clear" w:color="auto" w:fill="FFFFFF"/>
-        <w:spacing w:after="0" w:line="240" w:lineRule="auto"/>
-        <w:rPr>
-          <w:rFonts w:ascii="Helvetica Neue" w:eastAsia="Times New Roman" w:hAnsi="Helvetica Neue" w:cs="Times New Roman"/>
-          <w:b/>
-          <w:color w:val="222222"/>
-          <w:sz w:val="21"/>
-          <w:szCs w:val="21"/>
-        </w:rPr>
-      </w:pPr>
-      <w:r>
-        <w:rPr>
-          <w:rFonts w:ascii="Helvetica Neue" w:eastAsia="Times New Roman" w:hAnsi="Helvetica Neue" w:cs="Times New Roman"/>
-          <w:color w:val="222222"/>
-          <w:sz w:val="21"/>
-          <w:szCs w:val="21"/>
-        </w:rPr>
-        <w:t xml:space="preserve">By using command … </w:t>
-      </w:r>
-      <w:proofErr w:type="spellStart"/>
-      <w:r>
-        <w:rPr>
-          <w:rFonts w:ascii="Helvetica Neue" w:eastAsia="Times New Roman" w:hAnsi="Helvetica Neue" w:cs="Times New Roman"/>
-          <w:b/>
-          <w:color w:val="222222"/>
-          <w:sz w:val="21"/>
-          <w:szCs w:val="21"/>
-        </w:rPr>
-        <w:t>mvn</w:t>
-      </w:r>
-      <w:proofErr w:type="spellEnd"/>
-      <w:r>
-        <w:rPr>
-          <w:rFonts w:ascii="Helvetica Neue" w:eastAsia="Times New Roman" w:hAnsi="Helvetica Neue" w:cs="Times New Roman"/>
-          <w:b/>
-          <w:color w:val="222222"/>
-          <w:sz w:val="21"/>
-          <w:szCs w:val="21"/>
-        </w:rPr>
-        <w:t xml:space="preserve"> -version</w:t>
-      </w:r>
-    </w:p>
-    <w:p>
-      <w:pPr>
-        <w:shd w:val="clear" w:color="auto" w:fill="FFFFFF"/>
-        <w:spacing w:after="0" w:line="240" w:lineRule="auto"/>
-        <w:rPr>
-          <w:rFonts w:ascii="Helvetica Neue" w:eastAsia="Times New Roman" w:hAnsi="Helvetica Neue" w:cs="Times New Roman"/>
-          <w:color w:val="222222"/>
-          <w:sz w:val="21"/>
-          <w:szCs w:val="21"/>
-        </w:rPr>
-      </w:pPr>
-    </w:p>
-    <w:p>
-      <w:pPr>
-        <w:shd w:val="clear" w:color="auto" w:fill="FFFFFF"/>
-        <w:spacing w:after="0" w:line="240" w:lineRule="auto"/>
-        <w:rPr>
-          <w:rFonts w:ascii="Helvetica Neue" w:eastAsia="Times New Roman" w:hAnsi="Helvetica Neue" w:cs="Times New Roman"/>
-          <w:color w:val="222222"/>
-          <w:sz w:val="21"/>
-          <w:szCs w:val="21"/>
-        </w:rPr>
-      </w:pPr>
-    </w:p>
-    <w:p>
-      <w:pPr>
-        <w:shd w:val="clear" w:color="auto" w:fill="FFFFFF"/>
-        <w:spacing w:after="0" w:line="240" w:lineRule="auto"/>
-        <w:rPr>
-          <w:rFonts w:ascii="Helvetica Neue" w:eastAsia="Times New Roman" w:hAnsi="Helvetica Neue" w:cs="Times New Roman"/>
-          <w:color w:val="222222"/>
-          <w:sz w:val="21"/>
-          <w:szCs w:val="21"/>
-        </w:rPr>
-      </w:pPr>
-    </w:p>
-    <w:p>
-      <w:pPr>
-        <w:shd w:val="clear" w:color="auto" w:fill="FFFFFF"/>
-        <w:spacing w:after="0" w:line="240" w:lineRule="auto"/>
-        <w:rPr>
-          <w:rFonts w:ascii="Helvetica Neue" w:eastAsia="Times New Roman" w:hAnsi="Helvetica Neue" w:cs="Times New Roman"/>
-          <w:color w:val="222222"/>
-          <w:sz w:val="21"/>
-          <w:szCs w:val="21"/>
-        </w:rPr>
-      </w:pPr>
-    </w:p>
-    <w:p>
-      <w:pPr>
-        <w:shd w:val="clear" w:color="auto" w:fill="FFFFFF"/>
-        <w:spacing w:after="0" w:line="240" w:lineRule="auto"/>
-        <w:rPr>
-          <w:rFonts w:ascii="Helvetica Neue" w:eastAsia="Times New Roman" w:hAnsi="Helvetica Neue" w:cs="Times New Roman"/>
-          <w:color w:val="222222"/>
-          <w:sz w:val="21"/>
-          <w:szCs w:val="21"/>
-        </w:rPr>
-      </w:pPr>
-    </w:p>
-    <w:p>
-      <w:pPr>
-        <w:shd w:val="clear" w:color="auto" w:fill="FFFFFF"/>
-        <w:spacing w:after="0" w:line="240" w:lineRule="auto"/>
-        <w:rPr>
-          <w:rFonts w:ascii="Helvetica Neue" w:eastAsia="Times New Roman" w:hAnsi="Helvetica Neue" w:cs="Times New Roman"/>
-          <w:color w:val="222222"/>
-          <w:sz w:val="21"/>
-          <w:szCs w:val="21"/>
-        </w:rPr>
-      </w:pPr>
-    </w:p>
-    <w:p>
-      <w:pPr>
-        <w:shd w:val="clear" w:color="auto" w:fill="FFFFFF"/>
-        <w:spacing w:after="0" w:line="240" w:lineRule="auto"/>
-        <w:rPr>
-          <w:rFonts w:ascii="Helvetica Neue" w:eastAsia="Times New Roman" w:hAnsi="Helvetica Neue" w:cs="Times New Roman"/>
-          <w:color w:val="222222"/>
-          <w:sz w:val="21"/>
-          <w:szCs w:val="21"/>
-        </w:rPr>
-      </w:pPr>
-    </w:p>
-    <w:p>
-      <w:pPr>
-        <w:shd w:val="clear" w:color="auto" w:fill="FFFFFF"/>
-        <w:spacing w:after="0" w:line="240" w:lineRule="auto"/>
-        <w:rPr>
-          <w:rFonts w:ascii="Helvetica Neue" w:eastAsia="Times New Roman" w:hAnsi="Helvetica Neue" w:cs="Times New Roman"/>
-          <w:color w:val="222222"/>
-          <w:sz w:val="21"/>
-          <w:szCs w:val="21"/>
-        </w:rPr>
-      </w:pPr>
+        <w:t xml:space="preserve"> is POM? What does it contain? Explain in detail</w:t>
+      </w:r>
+    </w:p>
+    <w:p>
+      <w:pPr>
+        <w:shd w:val="clear" w:color="auto" w:fill="FFFFFF"/>
+        <w:spacing w:after="0" w:line="240" w:lineRule="auto"/>
+        <w:rPr>
+          <w:rFonts w:ascii="Helvetica Neue" w:eastAsia="Times New Roman" w:hAnsi="Helvetica Neue" w:cs="Times New Roman"/>
+          <w:color w:val="222222"/>
+          <w:sz w:val="21"/>
+          <w:szCs w:val="21"/>
+        </w:rPr>
+      </w:pPr>
+    </w:p>
+    <w:p>
+      <w:pPr>
+        <w:shd w:val="clear" w:color="auto" w:fill="FFFFFF"/>
+        <w:spacing w:after="0" w:line="240" w:lineRule="auto"/>
+        <w:rPr>
+          <w:rFonts w:ascii="Helvetica Neue" w:eastAsia="Times New Roman" w:hAnsi="Helvetica Neue" w:cs="Times New Roman"/>
+          <w:color w:val="222222"/>
+          <w:sz w:val="21"/>
+          <w:szCs w:val="21"/>
+        </w:rPr>
+      </w:pPr>
+      <w:r>
+        <w:rPr>
+          <w:rFonts w:ascii="Helvetica Neue" w:eastAsia="Times New Roman" w:hAnsi="Helvetica Neue" w:cs="Times New Roman"/>
+          <w:color w:val="222222"/>
+          <w:sz w:val="21"/>
+          <w:szCs w:val="21"/>
+        </w:rPr>
+        <w:t xml:space="preserve">Project Object </w:t>
+      </w:r>
       <w:proofErr w:type="gramStart"/>
       <w:r>
         <w:rPr>
@@ -1095,8 +1281,7 @@
           <w:sz w:val="21"/>
           <w:szCs w:val="21"/>
         </w:rPr>
-        <w:lastRenderedPageBreak/>
-        <w:t>7)List</w:t>
+        <w:t>Model(</w:t>
       </w:r>
       <w:proofErr w:type="gramEnd"/>
       <w:r>
@@ -1106,264 +1291,40 @@
           <w:sz w:val="21"/>
           <w:szCs w:val="21"/>
         </w:rPr>
-        <w:t xml:space="preserve"> two most important files in your maven installation?</w:t>
-      </w:r>
-    </w:p>
-    <w:p>
-      <w:pPr>
-        <w:shd w:val="clear" w:color="auto" w:fill="FFFFFF"/>
-        <w:spacing w:after="0" w:line="240" w:lineRule="auto"/>
-        <w:rPr>
-          <w:rFonts w:ascii="Helvetica Neue" w:eastAsia="Times New Roman" w:hAnsi="Helvetica Neue" w:cs="Times New Roman"/>
-          <w:color w:val="222222"/>
-          <w:sz w:val="21"/>
-          <w:szCs w:val="21"/>
-        </w:rPr>
-      </w:pPr>
-    </w:p>
-    <w:p>
-      <w:pPr>
-        <w:shd w:val="clear" w:color="auto" w:fill="FFFFFF"/>
-        <w:spacing w:after="0" w:line="240" w:lineRule="auto"/>
-        <w:rPr>
-          <w:rFonts w:ascii="Helvetica Neue" w:eastAsia="Times New Roman" w:hAnsi="Helvetica Neue" w:cs="Times New Roman"/>
-          <w:color w:val="222222"/>
-          <w:sz w:val="21"/>
-          <w:szCs w:val="21"/>
-        </w:rPr>
-      </w:pPr>
-      <w:r>
-        <w:rPr>
-          <w:rFonts w:ascii="Helvetica Neue" w:eastAsia="Times New Roman" w:hAnsi="Helvetica Neue" w:cs="Times New Roman"/>
-          <w:color w:val="222222"/>
-          <w:sz w:val="21"/>
-          <w:szCs w:val="21"/>
-        </w:rPr>
-        <w:t>pom.xml</w:t>
-      </w:r>
-    </w:p>
-    <w:p>
-      <w:pPr>
-        <w:shd w:val="clear" w:color="auto" w:fill="FFFFFF"/>
-        <w:spacing w:after="0" w:line="240" w:lineRule="auto"/>
-        <w:rPr>
-          <w:rFonts w:ascii="Helvetica Neue" w:eastAsia="Times New Roman" w:hAnsi="Helvetica Neue" w:cs="Times New Roman"/>
-          <w:color w:val="222222"/>
-          <w:sz w:val="21"/>
-          <w:szCs w:val="21"/>
-        </w:rPr>
-      </w:pPr>
-      <w:proofErr w:type="spellStart"/>
-      <w:r>
-        <w:rPr>
-          <w:rFonts w:ascii="Helvetica Neue" w:eastAsia="Times New Roman" w:hAnsi="Helvetica Neue" w:cs="Times New Roman"/>
-          <w:color w:val="222222"/>
-          <w:sz w:val="21"/>
-          <w:szCs w:val="21"/>
-        </w:rPr>
-        <w:t>java.io.File</w:t>
-      </w:r>
-      <w:proofErr w:type="spellEnd"/>
-    </w:p>
-    <w:p>
-      <w:pPr>
-        <w:shd w:val="clear" w:color="auto" w:fill="FFFFFF"/>
-        <w:spacing w:after="0" w:line="240" w:lineRule="auto"/>
-        <w:rPr>
-          <w:rFonts w:ascii="Helvetica Neue" w:eastAsia="Times New Roman" w:hAnsi="Helvetica Neue" w:cs="Times New Roman"/>
-          <w:color w:val="222222"/>
-          <w:sz w:val="21"/>
-          <w:szCs w:val="21"/>
-        </w:rPr>
-      </w:pPr>
-      <w:proofErr w:type="spellStart"/>
-      <w:r>
-        <w:rPr>
-          <w:rFonts w:ascii="Helvetica Neue" w:eastAsia="Times New Roman" w:hAnsi="Helvetica Neue" w:cs="Times New Roman"/>
-          <w:color w:val="222222"/>
-          <w:sz w:val="21"/>
-          <w:szCs w:val="21"/>
-        </w:rPr>
-        <w:t>java.lang.String</w:t>
-      </w:r>
-      <w:proofErr w:type="spellEnd"/>
-      <w:r>
-        <w:rPr>
-          <w:rFonts w:ascii="Helvetica Neue" w:eastAsia="Times New Roman" w:hAnsi="Helvetica Neue" w:cs="Times New Roman"/>
-          <w:color w:val="222222"/>
-          <w:sz w:val="21"/>
-          <w:szCs w:val="21"/>
-        </w:rPr>
-        <w:t>.</w:t>
-      </w:r>
-    </w:p>
-    <w:p>
-      <w:pPr>
-        <w:shd w:val="clear" w:color="auto" w:fill="FFFFFF"/>
-        <w:spacing w:after="0" w:line="240" w:lineRule="auto"/>
-        <w:rPr>
-          <w:rFonts w:ascii="Helvetica Neue" w:eastAsia="Times New Roman" w:hAnsi="Helvetica Neue" w:cs="Times New Roman"/>
-          <w:color w:val="222222"/>
-          <w:sz w:val="21"/>
-          <w:szCs w:val="21"/>
-        </w:rPr>
-      </w:pPr>
-    </w:p>
-    <w:p>
-      <w:pPr>
-        <w:shd w:val="clear" w:color="auto" w:fill="FFFFFF"/>
-        <w:spacing w:after="0" w:line="240" w:lineRule="auto"/>
-        <w:rPr>
-          <w:rFonts w:ascii="Helvetica Neue" w:eastAsia="Times New Roman" w:hAnsi="Helvetica Neue" w:cs="Times New Roman"/>
-          <w:color w:val="222222"/>
-          <w:sz w:val="21"/>
-          <w:szCs w:val="21"/>
-        </w:rPr>
-      </w:pPr>
-      <w:r>
-        <w:rPr>
-          <w:rFonts w:ascii="Helvetica Neue" w:eastAsia="Times New Roman" w:hAnsi="Helvetica Neue" w:cs="Times New Roman"/>
-          <w:color w:val="222222"/>
-          <w:sz w:val="21"/>
-          <w:szCs w:val="21"/>
-        </w:rPr>
-        <w:t> </w:t>
-      </w:r>
-    </w:p>
-    <w:p>
-      <w:pPr>
-        <w:shd w:val="clear" w:color="auto" w:fill="FFFFFF"/>
-        <w:spacing w:after="0" w:line="240" w:lineRule="auto"/>
-        <w:rPr>
-          <w:rFonts w:ascii="Helvetica Neue" w:eastAsia="Times New Roman" w:hAnsi="Helvetica Neue" w:cs="Times New Roman"/>
-          <w:color w:val="222222"/>
-          <w:sz w:val="21"/>
-          <w:szCs w:val="21"/>
-        </w:rPr>
-      </w:pPr>
-      <w:proofErr w:type="gramStart"/>
-      <w:r>
-        <w:rPr>
-          <w:rFonts w:ascii="Helvetica Neue" w:eastAsia="Times New Roman" w:hAnsi="Helvetica Neue" w:cs="Times New Roman"/>
-          <w:color w:val="222222"/>
-          <w:sz w:val="21"/>
-          <w:szCs w:val="21"/>
-        </w:rPr>
-        <w:t>8)What</w:t>
-      </w:r>
-      <w:proofErr w:type="gramEnd"/>
-      <w:r>
-        <w:rPr>
-          <w:rFonts w:ascii="Helvetica Neue" w:eastAsia="Times New Roman" w:hAnsi="Helvetica Neue" w:cs="Times New Roman"/>
-          <w:color w:val="222222"/>
-          <w:sz w:val="21"/>
-          <w:szCs w:val="21"/>
-        </w:rPr>
-        <w:t xml:space="preserve"> is POM? What does it contain? Explain in detail</w:t>
-      </w:r>
-    </w:p>
-    <w:p>
-      <w:pPr>
-        <w:shd w:val="clear" w:color="auto" w:fill="FFFFFF"/>
-        <w:spacing w:after="0" w:line="240" w:lineRule="auto"/>
-        <w:rPr>
-          <w:rFonts w:ascii="Helvetica Neue" w:eastAsia="Times New Roman" w:hAnsi="Helvetica Neue" w:cs="Times New Roman"/>
-          <w:color w:val="222222"/>
-          <w:sz w:val="21"/>
-          <w:szCs w:val="21"/>
-        </w:rPr>
-      </w:pPr>
-    </w:p>
-    <w:p>
-      <w:pPr>
-        <w:shd w:val="clear" w:color="auto" w:fill="FFFFFF"/>
-        <w:spacing w:after="0" w:line="240" w:lineRule="auto"/>
-        <w:rPr>
-          <w:rFonts w:ascii="Helvetica Neue" w:eastAsia="Times New Roman" w:hAnsi="Helvetica Neue" w:cs="Times New Roman"/>
-          <w:color w:val="222222"/>
-          <w:sz w:val="21"/>
-          <w:szCs w:val="21"/>
-        </w:rPr>
-      </w:pPr>
-      <w:r>
-        <w:rPr>
-          <w:rFonts w:ascii="Helvetica Neue" w:eastAsia="Times New Roman" w:hAnsi="Helvetica Neue" w:cs="Times New Roman"/>
-          <w:color w:val="222222"/>
-          <w:sz w:val="21"/>
-          <w:szCs w:val="21"/>
-        </w:rPr>
-        <w:t xml:space="preserve">Project Object </w:t>
-      </w:r>
-      <w:proofErr w:type="gramStart"/>
-      <w:r>
-        <w:rPr>
-          <w:rFonts w:ascii="Helvetica Neue" w:eastAsia="Times New Roman" w:hAnsi="Helvetica Neue" w:cs="Times New Roman"/>
-          <w:color w:val="222222"/>
-          <w:sz w:val="21"/>
-          <w:szCs w:val="21"/>
-        </w:rPr>
-        <w:t>Model(</w:t>
-      </w:r>
-      <w:proofErr w:type="gramEnd"/>
-      <w:r>
-        <w:rPr>
-          <w:rFonts w:ascii="Helvetica Neue" w:eastAsia="Times New Roman" w:hAnsi="Helvetica Neue" w:cs="Times New Roman"/>
-          <w:color w:val="222222"/>
-          <w:sz w:val="21"/>
-          <w:szCs w:val="21"/>
-        </w:rPr>
-        <w:t>POM) is a s</w:t>
-      </w:r>
-      <w:r>
-        <w:rPr>
-          <w:rFonts w:ascii="Helvetica Neue" w:eastAsia="Times New Roman" w:hAnsi="Helvetica Neue" w:cs="Times New Roman"/>
-          <w:color w:val="222222"/>
-          <w:sz w:val="21"/>
-          <w:szCs w:val="21"/>
-        </w:rPr>
-        <w:t xml:space="preserve">ingle Maven configuration file. </w:t>
-      </w:r>
-    </w:p>
-    <w:p>
-      <w:pPr>
-        <w:shd w:val="clear" w:color="auto" w:fill="FFFFFF"/>
-        <w:spacing w:after="0" w:line="240" w:lineRule="auto"/>
-        <w:rPr>
-          <w:rFonts w:ascii="Helvetica Neue" w:eastAsia="Times New Roman" w:hAnsi="Helvetica Neue" w:cs="Times New Roman"/>
-          <w:color w:val="222222"/>
-          <w:sz w:val="21"/>
-          <w:szCs w:val="21"/>
-        </w:rPr>
-      </w:pPr>
-    </w:p>
-    <w:p>
-      <w:pPr>
-        <w:shd w:val="clear" w:color="auto" w:fill="FFFFFF"/>
-        <w:spacing w:after="0" w:line="240" w:lineRule="auto"/>
-        <w:rPr>
-          <w:rFonts w:ascii="Helvetica Neue" w:eastAsia="Times New Roman" w:hAnsi="Helvetica Neue" w:cs="Times New Roman"/>
-          <w:color w:val="222222"/>
-          <w:sz w:val="21"/>
-          <w:szCs w:val="21"/>
-        </w:rPr>
-      </w:pPr>
-      <w:r>
-        <w:rPr>
-          <w:rFonts w:ascii="Helvetica Neue" w:eastAsia="Times New Roman" w:hAnsi="Helvetica Neue" w:cs="Times New Roman"/>
-          <w:color w:val="222222"/>
-          <w:sz w:val="21"/>
-          <w:szCs w:val="21"/>
-        </w:rPr>
-        <w:t>We manage our dependency by including them in POM.xml file. Each project has their unique set of coordinates like group id, artifact id and version number, w</w:t>
-      </w:r>
-      <w:r>
-        <w:rPr>
-          <w:rFonts w:ascii="Helvetica Neue" w:eastAsia="Times New Roman" w:hAnsi="Helvetica Neue" w:cs="Times New Roman"/>
-          <w:color w:val="222222"/>
-          <w:sz w:val="21"/>
-          <w:szCs w:val="21"/>
-        </w:rPr>
-        <w:t>e need to include them in POM file using tags.</w:t>
+        <w:t xml:space="preserve">POM) is a single Maven configuration file. </w:t>
+      </w:r>
+    </w:p>
+    <w:p>
+      <w:pPr>
+        <w:shd w:val="clear" w:color="auto" w:fill="FFFFFF"/>
+        <w:spacing w:after="0" w:line="240" w:lineRule="auto"/>
+        <w:rPr>
+          <w:rFonts w:ascii="Helvetica Neue" w:eastAsia="Times New Roman" w:hAnsi="Helvetica Neue" w:cs="Times New Roman"/>
+          <w:color w:val="222222"/>
+          <w:sz w:val="21"/>
+          <w:szCs w:val="21"/>
+        </w:rPr>
+      </w:pPr>
+    </w:p>
+    <w:p>
+      <w:pPr>
+        <w:shd w:val="clear" w:color="auto" w:fill="FFFFFF"/>
+        <w:spacing w:after="0" w:line="240" w:lineRule="auto"/>
+        <w:rPr>
+          <w:rFonts w:ascii="Helvetica Neue" w:eastAsia="Times New Roman" w:hAnsi="Helvetica Neue" w:cs="Times New Roman"/>
+          <w:color w:val="222222"/>
+          <w:sz w:val="21"/>
+          <w:szCs w:val="21"/>
+        </w:rPr>
+      </w:pPr>
+      <w:r>
+        <w:rPr>
+          <w:rFonts w:ascii="Helvetica Neue" w:eastAsia="Times New Roman" w:hAnsi="Helvetica Neue" w:cs="Times New Roman"/>
+          <w:color w:val="222222"/>
+          <w:sz w:val="21"/>
+          <w:szCs w:val="21"/>
+        </w:rPr>
+        <w:t>We manage our dependency by including them in POM.xml file. Each project has their unique set of coordinates like group id, artifact id and version number, we need to include them in POM file using tags.</w:t>
       </w:r>
     </w:p>
     <w:p>
@@ -2219,6 +2180,1185 @@
           <w:szCs w:val="21"/>
         </w:rPr>
       </w:pPr>
+    </w:p>
+    <w:p>
+      <w:pPr>
+        <w:shd w:val="clear" w:color="auto" w:fill="FFFFFF"/>
+        <w:spacing w:after="0" w:line="240" w:lineRule="auto"/>
+        <w:rPr>
+          <w:rFonts w:ascii="Helvetica Neue" w:eastAsia="Times New Roman" w:hAnsi="Helvetica Neue" w:cs="Times New Roman"/>
+          <w:color w:val="222222"/>
+          <w:sz w:val="21"/>
+          <w:szCs w:val="21"/>
+        </w:rPr>
+      </w:pPr>
+      <w:r>
+        <w:rPr>
+          <w:rFonts w:ascii="Helvetica Neue" w:eastAsia="Times New Roman" w:hAnsi="Helvetica Neue" w:cs="Times New Roman"/>
+          <w:color w:val="222222"/>
+          <w:sz w:val="21"/>
+          <w:szCs w:val="21"/>
+        </w:rPr>
+        <w:t>13</w:t>
+      </w:r>
+      <w:proofErr w:type="gramStart"/>
+      <w:r>
+        <w:rPr>
+          <w:rFonts w:ascii="Helvetica Neue" w:eastAsia="Times New Roman" w:hAnsi="Helvetica Neue" w:cs="Times New Roman"/>
+          <w:color w:val="222222"/>
+          <w:sz w:val="21"/>
+          <w:szCs w:val="21"/>
+        </w:rPr>
+        <w:t>)What</w:t>
+      </w:r>
+      <w:proofErr w:type="gramEnd"/>
+      <w:r>
+        <w:rPr>
+          <w:rFonts w:ascii="Helvetica Neue" w:eastAsia="Times New Roman" w:hAnsi="Helvetica Neue" w:cs="Times New Roman"/>
+          <w:color w:val="222222"/>
+          <w:sz w:val="21"/>
+          <w:szCs w:val="21"/>
+        </w:rPr>
+        <w:t xml:space="preserve"> are Maven Profiles ? How do you use a specific profile?</w:t>
+      </w:r>
+    </w:p>
+    <w:p>
+      <w:pPr>
+        <w:shd w:val="clear" w:color="auto" w:fill="FFFFFF"/>
+        <w:spacing w:after="0" w:line="240" w:lineRule="auto"/>
+        <w:rPr>
+          <w:rFonts w:ascii="Helvetica Neue" w:eastAsia="Times New Roman" w:hAnsi="Helvetica Neue" w:cs="Times New Roman"/>
+          <w:color w:val="222222"/>
+          <w:sz w:val="21"/>
+          <w:szCs w:val="21"/>
+        </w:rPr>
+      </w:pPr>
+    </w:p>
+    <w:p>
+      <w:pPr>
+        <w:shd w:val="clear" w:color="auto" w:fill="FFFFFF"/>
+        <w:spacing w:after="0" w:line="240" w:lineRule="auto"/>
+        <w:rPr>
+          <w:rFonts w:ascii="Helvetica Neue" w:eastAsia="Times New Roman" w:hAnsi="Helvetica Neue" w:cs="Times New Roman"/>
+          <w:color w:val="222222"/>
+          <w:sz w:val="21"/>
+          <w:szCs w:val="21"/>
+        </w:rPr>
+      </w:pPr>
+      <w:r>
+        <w:rPr>
+          <w:rFonts w:ascii="Helvetica Neue" w:eastAsia="Times New Roman" w:hAnsi="Helvetica Neue" w:cs="Times New Roman"/>
+          <w:color w:val="222222"/>
+          <w:sz w:val="21"/>
+          <w:szCs w:val="21"/>
+        </w:rPr>
+        <w:t xml:space="preserve">Ans. </w:t>
+      </w:r>
+    </w:p>
+    <w:p>
+      <w:pPr>
+        <w:shd w:val="clear" w:color="auto" w:fill="FFFFFF"/>
+        <w:spacing w:after="0" w:line="240" w:lineRule="auto"/>
+        <w:rPr>
+          <w:rFonts w:ascii="Helvetica Neue" w:eastAsia="Times New Roman" w:hAnsi="Helvetica Neue" w:cs="Times New Roman"/>
+          <w:color w:val="222222"/>
+          <w:sz w:val="21"/>
+          <w:szCs w:val="21"/>
+        </w:rPr>
+      </w:pPr>
+    </w:p>
+    <w:p>
+      <w:pPr>
+        <w:shd w:val="clear" w:color="auto" w:fill="FFFFFF"/>
+        <w:spacing w:after="0" w:line="240" w:lineRule="auto"/>
+        <w:rPr>
+          <w:rFonts w:ascii="Helvetica Neue" w:eastAsia="Times New Roman" w:hAnsi="Helvetica Neue" w:cs="Times New Roman"/>
+          <w:color w:val="222222"/>
+          <w:sz w:val="21"/>
+          <w:szCs w:val="21"/>
+        </w:rPr>
+      </w:pPr>
+      <w:r>
+        <w:rPr>
+          <w:rFonts w:ascii="Helvetica Neue" w:eastAsia="Times New Roman" w:hAnsi="Helvetica Neue" w:cs="Times New Roman"/>
+          <w:color w:val="222222"/>
+          <w:sz w:val="21"/>
+          <w:szCs w:val="21"/>
+        </w:rPr>
+        <w:t>Maven profiles are just subsets of the elements available in the POM itself and trigger it whenever needed. Whenever profiles are triggered they modify the POM file at build time and uses sets of given parameters for a set of target environments. So profiles results different results for different builds.</w:t>
+      </w:r>
+    </w:p>
+    <w:p>
+      <w:pPr>
+        <w:shd w:val="clear" w:color="auto" w:fill="FFFFFF"/>
+        <w:spacing w:after="0" w:line="240" w:lineRule="auto"/>
+        <w:rPr>
+          <w:rFonts w:ascii="Helvetica Neue" w:eastAsia="Times New Roman" w:hAnsi="Helvetica Neue" w:cs="Times New Roman"/>
+          <w:color w:val="222222"/>
+          <w:sz w:val="21"/>
+          <w:szCs w:val="21"/>
+        </w:rPr>
+      </w:pPr>
+    </w:p>
+    <w:p>
+      <w:pPr>
+        <w:shd w:val="clear" w:color="auto" w:fill="FFFFFF"/>
+        <w:spacing w:after="0" w:line="240" w:lineRule="auto"/>
+        <w:rPr>
+          <w:rFonts w:ascii="Helvetica Neue" w:eastAsia="Times New Roman" w:hAnsi="Helvetica Neue" w:cs="Times New Roman"/>
+          <w:color w:val="222222"/>
+          <w:sz w:val="21"/>
+          <w:szCs w:val="21"/>
+        </w:rPr>
+      </w:pPr>
+      <w:r>
+        <w:rPr>
+          <w:rFonts w:ascii="Helvetica Neue" w:eastAsia="Times New Roman" w:hAnsi="Helvetica Neue" w:cs="Times New Roman"/>
+          <w:color w:val="222222"/>
+          <w:sz w:val="21"/>
+          <w:szCs w:val="21"/>
+        </w:rPr>
+        <w:t xml:space="preserve">We can specify the profile in </w:t>
+      </w:r>
+      <w:r>
+        <w:rPr>
+          <w:rFonts w:ascii="Helvetica Neue" w:eastAsia="Times New Roman" w:hAnsi="Helvetica Neue" w:cs="Times New Roman"/>
+          <w:b/>
+          <w:color w:val="222222"/>
+          <w:sz w:val="21"/>
+          <w:szCs w:val="21"/>
+        </w:rPr>
+        <w:t>POM.xml</w:t>
+      </w:r>
+      <w:r>
+        <w:rPr>
+          <w:rFonts w:ascii="Helvetica Neue" w:eastAsia="Times New Roman" w:hAnsi="Helvetica Neue" w:cs="Times New Roman"/>
+          <w:color w:val="222222"/>
+          <w:sz w:val="21"/>
+          <w:szCs w:val="21"/>
+        </w:rPr>
+        <w:t xml:space="preserve">. Even profile can be described in </w:t>
+      </w:r>
+      <w:r>
+        <w:rPr>
+          <w:rFonts w:ascii="Helvetica Neue" w:eastAsia="Times New Roman" w:hAnsi="Helvetica Neue" w:cs="Times New Roman"/>
+          <w:b/>
+          <w:color w:val="222222"/>
+          <w:sz w:val="21"/>
+          <w:szCs w:val="21"/>
+        </w:rPr>
+        <w:t>profiles.xml</w:t>
+      </w:r>
+      <w:r>
+        <w:rPr>
+          <w:rFonts w:ascii="Helvetica Neue" w:eastAsia="Times New Roman" w:hAnsi="Helvetica Neue" w:cs="Times New Roman"/>
+          <w:color w:val="222222"/>
+          <w:sz w:val="21"/>
+          <w:szCs w:val="21"/>
+        </w:rPr>
+        <w:t xml:space="preserve">. </w:t>
+      </w:r>
+    </w:p>
+    <w:p>
+      <w:pPr>
+        <w:shd w:val="clear" w:color="auto" w:fill="FFFFFF"/>
+        <w:spacing w:after="0" w:line="240" w:lineRule="auto"/>
+        <w:rPr>
+          <w:rFonts w:ascii="Helvetica Neue" w:eastAsia="Times New Roman" w:hAnsi="Helvetica Neue" w:cs="Times New Roman"/>
+          <w:color w:val="222222"/>
+          <w:sz w:val="21"/>
+          <w:szCs w:val="21"/>
+        </w:rPr>
+      </w:pPr>
+    </w:p>
+    <w:p>
+      <w:pPr>
+        <w:shd w:val="clear" w:color="auto" w:fill="FFFFFF"/>
+        <w:spacing w:after="0" w:line="240" w:lineRule="auto"/>
+        <w:rPr>
+          <w:rFonts w:ascii="Helvetica Neue" w:eastAsia="Times New Roman" w:hAnsi="Helvetica Neue" w:cs="Times New Roman"/>
+          <w:color w:val="222222"/>
+          <w:sz w:val="21"/>
+          <w:szCs w:val="21"/>
+        </w:rPr>
+      </w:pPr>
+      <w:r>
+        <w:rPr>
+          <w:rFonts w:ascii="Helvetica Neue" w:eastAsia="Times New Roman" w:hAnsi="Helvetica Neue" w:cs="Times New Roman"/>
+          <w:color w:val="222222"/>
+          <w:sz w:val="21"/>
+          <w:szCs w:val="21"/>
+        </w:rPr>
+        <w:t xml:space="preserve">We can activate them by using tags like </w:t>
+      </w:r>
+    </w:p>
+    <w:p>
+      <w:pPr>
+        <w:shd w:val="clear" w:color="auto" w:fill="FFFFFF"/>
+        <w:spacing w:after="0" w:line="240" w:lineRule="auto"/>
+        <w:rPr>
+          <w:rFonts w:ascii="Helvetica Neue" w:eastAsia="Times New Roman" w:hAnsi="Helvetica Neue" w:cs="Times New Roman"/>
+          <w:color w:val="222222"/>
+          <w:sz w:val="21"/>
+          <w:szCs w:val="21"/>
+        </w:rPr>
+      </w:pPr>
+    </w:p>
+    <w:p>
+      <w:pPr>
+        <w:shd w:val="clear" w:color="auto" w:fill="FFFFFF"/>
+        <w:spacing w:after="0" w:line="240" w:lineRule="auto"/>
+        <w:rPr>
+          <w:rFonts w:ascii="Helvetica Neue" w:eastAsia="Times New Roman" w:hAnsi="Helvetica Neue" w:cs="Times New Roman"/>
+          <w:color w:val="222222"/>
+          <w:sz w:val="21"/>
+          <w:szCs w:val="21"/>
+        </w:rPr>
+      </w:pPr>
+    </w:p>
+    <w:p>
+      <w:pPr>
+        <w:shd w:val="clear" w:color="auto" w:fill="FFFFFF"/>
+        <w:spacing w:after="0" w:line="240" w:lineRule="auto"/>
+        <w:rPr>
+          <w:rFonts w:ascii="Helvetica Neue" w:eastAsia="Times New Roman" w:hAnsi="Helvetica Neue" w:cs="Times New Roman"/>
+          <w:color w:val="222222"/>
+          <w:sz w:val="21"/>
+          <w:szCs w:val="21"/>
+        </w:rPr>
+      </w:pPr>
+      <w:r>
+        <w:rPr>
+          <w:rFonts w:ascii="Helvetica Neue" w:eastAsia="Times New Roman" w:hAnsi="Helvetica Neue" w:cs="Times New Roman"/>
+          <w:color w:val="222222"/>
+          <w:sz w:val="21"/>
+          <w:szCs w:val="21"/>
+        </w:rPr>
+        <w:t>14) What are Maven Plugins? List a few important maven plugins that you used?</w:t>
+      </w:r>
+    </w:p>
+    <w:p>
+      <w:pPr>
+        <w:shd w:val="clear" w:color="auto" w:fill="FFFFFF"/>
+        <w:spacing w:after="0" w:line="240" w:lineRule="auto"/>
+        <w:rPr>
+          <w:rFonts w:ascii="Helvetica Neue" w:eastAsia="Times New Roman" w:hAnsi="Helvetica Neue" w:cs="Times New Roman"/>
+          <w:color w:val="222222"/>
+          <w:sz w:val="21"/>
+          <w:szCs w:val="21"/>
+        </w:rPr>
+      </w:pPr>
+      <w:r>
+        <w:rPr>
+          <w:rFonts w:ascii="Helvetica Neue" w:eastAsia="Times New Roman" w:hAnsi="Helvetica Neue" w:cs="Times New Roman"/>
+          <w:color w:val="222222"/>
+          <w:sz w:val="21"/>
+          <w:szCs w:val="21"/>
+        </w:rPr>
+        <w:t>(Must talk about maven release plugin)</w:t>
+      </w:r>
+    </w:p>
+    <w:p>
+      <w:pPr>
+        <w:shd w:val="clear" w:color="auto" w:fill="FFFFFF"/>
+        <w:spacing w:after="0" w:line="240" w:lineRule="auto"/>
+        <w:rPr>
+          <w:rFonts w:ascii="Helvetica Neue" w:eastAsia="Times New Roman" w:hAnsi="Helvetica Neue" w:cs="Times New Roman"/>
+          <w:color w:val="222222"/>
+          <w:sz w:val="21"/>
+          <w:szCs w:val="21"/>
+        </w:rPr>
+      </w:pPr>
+    </w:p>
+    <w:p>
+      <w:pPr>
+        <w:shd w:val="clear" w:color="auto" w:fill="FFFFFF"/>
+        <w:spacing w:after="0" w:line="240" w:lineRule="auto"/>
+        <w:rPr>
+          <w:rFonts w:ascii="Helvetica Neue" w:eastAsia="Times New Roman" w:hAnsi="Helvetica Neue" w:cs="Times New Roman"/>
+          <w:color w:val="222222"/>
+          <w:sz w:val="21"/>
+          <w:szCs w:val="21"/>
+        </w:rPr>
+      </w:pPr>
+      <w:r>
+        <w:rPr>
+          <w:rFonts w:ascii="Helvetica Neue" w:eastAsia="Times New Roman" w:hAnsi="Helvetica Neue" w:cs="Times New Roman"/>
+          <w:color w:val="222222"/>
+          <w:sz w:val="21"/>
+          <w:szCs w:val="21"/>
+        </w:rPr>
+        <w:t>Ans.</w:t>
+      </w:r>
+    </w:p>
+    <w:p>
+      <w:pPr>
+        <w:shd w:val="clear" w:color="auto" w:fill="FFFFFF"/>
+        <w:spacing w:after="0" w:line="240" w:lineRule="auto"/>
+        <w:rPr>
+          <w:rFonts w:ascii="Helvetica Neue" w:eastAsia="Times New Roman" w:hAnsi="Helvetica Neue" w:cs="Times New Roman"/>
+          <w:color w:val="222222"/>
+          <w:sz w:val="21"/>
+          <w:szCs w:val="21"/>
+        </w:rPr>
+      </w:pPr>
+    </w:p>
+    <w:p>
+      <w:pPr>
+        <w:shd w:val="clear" w:color="auto" w:fill="FFFFFF"/>
+        <w:spacing w:after="0" w:line="240" w:lineRule="auto"/>
+        <w:rPr>
+          <w:rFonts w:ascii="Helvetica Neue" w:eastAsia="Times New Roman" w:hAnsi="Helvetica Neue" w:cs="Times New Roman"/>
+          <w:color w:val="222222"/>
+          <w:sz w:val="21"/>
+          <w:szCs w:val="21"/>
+        </w:rPr>
+      </w:pPr>
+      <w:r>
+        <w:rPr>
+          <w:rFonts w:ascii="Helvetica Neue" w:eastAsia="Times New Roman" w:hAnsi="Helvetica Neue" w:cs="Times New Roman"/>
+          <w:color w:val="222222"/>
+          <w:sz w:val="21"/>
+          <w:szCs w:val="21"/>
+        </w:rPr>
+        <w:t>Maven enables us with multiple plugins, which we can use at the execution time. It offers two types of plugins those are</w:t>
+      </w:r>
+    </w:p>
+    <w:p>
+      <w:pPr>
+        <w:shd w:val="clear" w:color="auto" w:fill="FFFFFF"/>
+        <w:tabs>
+          <w:tab w:val="left" w:pos="1680"/>
+        </w:tabs>
+        <w:spacing w:after="0" w:line="240" w:lineRule="auto"/>
+        <w:rPr>
+          <w:rFonts w:ascii="Helvetica Neue" w:eastAsia="Times New Roman" w:hAnsi="Helvetica Neue" w:cs="Times New Roman"/>
+          <w:color w:val="222222"/>
+          <w:sz w:val="21"/>
+          <w:szCs w:val="21"/>
+        </w:rPr>
+      </w:pPr>
+      <w:r>
+        <w:rPr>
+          <w:rFonts w:ascii="Helvetica Neue" w:eastAsia="Times New Roman" w:hAnsi="Helvetica Neue" w:cs="Times New Roman"/>
+          <w:b/>
+          <w:color w:val="222222"/>
+          <w:sz w:val="21"/>
+          <w:szCs w:val="21"/>
+        </w:rPr>
+        <w:t xml:space="preserve">Build plugins. </w:t>
+      </w:r>
+      <w:r>
+        <w:rPr>
+          <w:rFonts w:ascii="Helvetica Neue" w:eastAsia="Times New Roman" w:hAnsi="Helvetica Neue" w:cs="Times New Roman"/>
+          <w:color w:val="222222"/>
+          <w:sz w:val="21"/>
+          <w:szCs w:val="21"/>
+        </w:rPr>
+        <w:t>This type of plugins are executed during build and we can declare</w:t>
+      </w:r>
+      <w:r>
+        <w:rPr>
+          <w:rFonts w:ascii="Helvetica Neue" w:eastAsia="Times New Roman" w:hAnsi="Helvetica Neue" w:cs="Times New Roman"/>
+          <w:color w:val="222222"/>
+          <w:sz w:val="21"/>
+          <w:szCs w:val="21"/>
+        </w:rPr>
+        <w:t xml:space="preserve"> it in the build tags i.e. </w:t>
+      </w:r>
+      <w:r>
+        <w:rPr>
+          <w:rFonts w:ascii="Helvetica Neue" w:eastAsia="Times New Roman" w:hAnsi="Helvetica Neue" w:cs="Times New Roman"/>
+          <w:color w:val="222222"/>
+          <w:sz w:val="21"/>
+          <w:szCs w:val="21"/>
+        </w:rPr>
+        <w:t>&lt;build/&gt;</w:t>
+      </w:r>
+      <w:r>
+        <w:rPr>
+          <w:rFonts w:ascii="Helvetica Neue" w:eastAsia="Times New Roman" w:hAnsi="Helvetica Neue" w:cs="Times New Roman"/>
+          <w:color w:val="222222"/>
+          <w:sz w:val="21"/>
+          <w:szCs w:val="21"/>
+        </w:rPr>
+        <w:t xml:space="preserve"> in POM files.</w:t>
+      </w:r>
+    </w:p>
+    <w:p>
+      <w:pPr>
+        <w:shd w:val="clear" w:color="auto" w:fill="FFFFFF"/>
+        <w:spacing w:after="0" w:line="240" w:lineRule="auto"/>
+        <w:rPr>
+          <w:rFonts w:ascii="Helvetica Neue" w:eastAsia="Times New Roman" w:hAnsi="Helvetica Neue" w:cs="Times New Roman"/>
+          <w:color w:val="222222"/>
+          <w:sz w:val="21"/>
+          <w:szCs w:val="21"/>
+        </w:rPr>
+      </w:pPr>
+      <w:r>
+        <w:rPr>
+          <w:rFonts w:ascii="Helvetica Neue" w:eastAsia="Times New Roman" w:hAnsi="Helvetica Neue" w:cs="Times New Roman"/>
+          <w:b/>
+          <w:color w:val="222222"/>
+          <w:sz w:val="21"/>
+          <w:szCs w:val="21"/>
+        </w:rPr>
+        <w:t>Reporting plugins</w:t>
+      </w:r>
+      <w:r>
+        <w:rPr>
+          <w:rFonts w:ascii="Helvetica Neue" w:eastAsia="Times New Roman" w:hAnsi="Helvetica Neue" w:cs="Times New Roman"/>
+          <w:b/>
+          <w:color w:val="222222"/>
+          <w:sz w:val="21"/>
+          <w:szCs w:val="21"/>
+        </w:rPr>
+        <w:t xml:space="preserve">. </w:t>
+      </w:r>
+      <w:r>
+        <w:rPr>
+          <w:rFonts w:ascii="Helvetica Neue" w:eastAsia="Times New Roman" w:hAnsi="Helvetica Neue" w:cs="Times New Roman"/>
+          <w:color w:val="222222"/>
+          <w:sz w:val="21"/>
+          <w:szCs w:val="21"/>
+        </w:rPr>
+        <w:t>They can be executed during the time of site generation. We can configure them in &lt;reporting/&gt; element in POM file.</w:t>
+      </w:r>
+    </w:p>
+    <w:p>
+      <w:pPr>
+        <w:shd w:val="clear" w:color="auto" w:fill="FFFFFF"/>
+        <w:spacing w:after="0" w:line="240" w:lineRule="auto"/>
+        <w:rPr>
+          <w:rFonts w:ascii="Helvetica Neue" w:eastAsia="Times New Roman" w:hAnsi="Helvetica Neue" w:cs="Times New Roman"/>
+          <w:color w:val="222222"/>
+          <w:sz w:val="21"/>
+          <w:szCs w:val="21"/>
+        </w:rPr>
+      </w:pPr>
+    </w:p>
+    <w:p>
+      <w:pPr>
+        <w:shd w:val="clear" w:color="auto" w:fill="FFFFFF"/>
+        <w:spacing w:after="0" w:line="240" w:lineRule="auto"/>
+        <w:rPr>
+          <w:rFonts w:ascii="Helvetica Neue" w:eastAsia="Times New Roman" w:hAnsi="Helvetica Neue" w:cs="Times New Roman"/>
+          <w:color w:val="222222"/>
+          <w:sz w:val="21"/>
+          <w:szCs w:val="21"/>
+        </w:rPr>
+      </w:pPr>
+      <w:r>
+        <w:rPr>
+          <w:rFonts w:ascii="Helvetica Neue" w:eastAsia="Times New Roman" w:hAnsi="Helvetica Neue" w:cs="Times New Roman"/>
+          <w:color w:val="222222"/>
+          <w:sz w:val="21"/>
+          <w:szCs w:val="21"/>
+        </w:rPr>
+        <w:t xml:space="preserve">Release plugins: they are used while releasing a project by using maven. </w:t>
+      </w:r>
+    </w:p>
+    <w:p>
+      <w:pPr>
+        <w:shd w:val="clear" w:color="auto" w:fill="FFFFFF"/>
+        <w:spacing w:after="0" w:line="240" w:lineRule="auto"/>
+        <w:rPr>
+          <w:rFonts w:ascii="Helvetica Neue" w:eastAsia="Times New Roman" w:hAnsi="Helvetica Neue" w:cs="Times New Roman"/>
+          <w:color w:val="222222"/>
+          <w:sz w:val="21"/>
+          <w:szCs w:val="21"/>
+        </w:rPr>
+      </w:pPr>
+      <w:proofErr w:type="spellStart"/>
+      <w:proofErr w:type="gramStart"/>
+      <w:r>
+        <w:rPr>
+          <w:rFonts w:ascii="Helvetica Neue" w:eastAsia="Times New Roman" w:hAnsi="Helvetica Neue" w:cs="Times New Roman"/>
+          <w:color w:val="222222"/>
+          <w:sz w:val="21"/>
+          <w:szCs w:val="21"/>
+        </w:rPr>
+        <w:t>release:</w:t>
+      </w:r>
+      <w:proofErr w:type="gramEnd"/>
+      <w:r>
+        <w:rPr>
+          <w:rFonts w:ascii="Helvetica Neue" w:eastAsia="Times New Roman" w:hAnsi="Helvetica Neue" w:cs="Times New Roman"/>
+          <w:color w:val="222222"/>
+          <w:sz w:val="21"/>
+          <w:szCs w:val="21"/>
+        </w:rPr>
+        <w:t>clean</w:t>
+      </w:r>
+      <w:proofErr w:type="spellEnd"/>
+      <w:r>
+        <w:rPr>
+          <w:rFonts w:ascii="Helvetica Neue" w:eastAsia="Times New Roman" w:hAnsi="Helvetica Neue" w:cs="Times New Roman"/>
+          <w:color w:val="222222"/>
+          <w:sz w:val="21"/>
+          <w:szCs w:val="21"/>
+        </w:rPr>
+        <w:t>—cleanup after a release preparation</w:t>
+      </w:r>
+    </w:p>
+    <w:p>
+      <w:pPr>
+        <w:shd w:val="clear" w:color="auto" w:fill="FFFFFF"/>
+        <w:spacing w:after="0" w:line="240" w:lineRule="auto"/>
+        <w:rPr>
+          <w:rFonts w:ascii="Helvetica Neue" w:eastAsia="Times New Roman" w:hAnsi="Helvetica Neue" w:cs="Times New Roman"/>
+          <w:color w:val="222222"/>
+          <w:sz w:val="21"/>
+          <w:szCs w:val="21"/>
+        </w:rPr>
+      </w:pPr>
+      <w:proofErr w:type="spellStart"/>
+      <w:proofErr w:type="gramStart"/>
+      <w:r>
+        <w:rPr>
+          <w:rFonts w:ascii="Helvetica Neue" w:eastAsia="Times New Roman" w:hAnsi="Helvetica Neue" w:cs="Times New Roman"/>
+          <w:color w:val="222222"/>
+          <w:sz w:val="21"/>
+          <w:szCs w:val="21"/>
+        </w:rPr>
+        <w:t>release:</w:t>
+      </w:r>
+      <w:proofErr w:type="gramEnd"/>
+      <w:r>
+        <w:rPr>
+          <w:rFonts w:ascii="Helvetica Neue" w:eastAsia="Times New Roman" w:hAnsi="Helvetica Neue" w:cs="Times New Roman"/>
+          <w:color w:val="222222"/>
+          <w:sz w:val="21"/>
+          <w:szCs w:val="21"/>
+        </w:rPr>
+        <w:t>prepare</w:t>
+      </w:r>
+      <w:proofErr w:type="spellEnd"/>
+      <w:r>
+        <w:rPr>
+          <w:rFonts w:ascii="Helvetica Neue" w:eastAsia="Times New Roman" w:hAnsi="Helvetica Neue" w:cs="Times New Roman"/>
+          <w:color w:val="222222"/>
+          <w:sz w:val="21"/>
+          <w:szCs w:val="21"/>
+        </w:rPr>
+        <w:t xml:space="preserve"> – Example </w:t>
+      </w:r>
+      <w:proofErr w:type="spellStart"/>
+      <w:r>
+        <w:rPr>
+          <w:rFonts w:ascii="Helvetica Neue" w:eastAsia="Times New Roman" w:hAnsi="Helvetica Neue" w:cs="Times New Roman"/>
+          <w:color w:val="222222"/>
+          <w:sz w:val="21"/>
+          <w:szCs w:val="21"/>
+        </w:rPr>
+        <w:t>mvn</w:t>
+      </w:r>
+      <w:proofErr w:type="spellEnd"/>
+      <w:r>
+        <w:rPr>
+          <w:rFonts w:ascii="Helvetica Neue" w:eastAsia="Times New Roman" w:hAnsi="Helvetica Neue" w:cs="Times New Roman"/>
+          <w:color w:val="222222"/>
+          <w:sz w:val="21"/>
+          <w:szCs w:val="21"/>
+        </w:rPr>
+        <w:t xml:space="preserve"> </w:t>
+      </w:r>
+      <w:proofErr w:type="spellStart"/>
+      <w:r>
+        <w:rPr>
+          <w:rFonts w:ascii="Helvetica Neue" w:eastAsia="Times New Roman" w:hAnsi="Helvetica Neue" w:cs="Times New Roman"/>
+          <w:color w:val="222222"/>
+          <w:sz w:val="21"/>
+          <w:szCs w:val="21"/>
+        </w:rPr>
+        <w:t>release:prepare</w:t>
+      </w:r>
+      <w:proofErr w:type="spellEnd"/>
+      <w:r>
+        <w:rPr>
+          <w:rFonts w:ascii="Helvetica Neue" w:eastAsia="Times New Roman" w:hAnsi="Helvetica Neue" w:cs="Times New Roman"/>
+          <w:color w:val="222222"/>
+          <w:sz w:val="21"/>
+          <w:szCs w:val="21"/>
+        </w:rPr>
+        <w:t xml:space="preserve"> is used to prepare a release execute. Even we can execute as a </w:t>
+      </w:r>
+      <w:proofErr w:type="spellStart"/>
+      <w:r>
+        <w:rPr>
+          <w:rFonts w:ascii="Helvetica Neue" w:eastAsia="Times New Roman" w:hAnsi="Helvetica Neue" w:cs="Times New Roman"/>
+          <w:color w:val="222222"/>
+          <w:sz w:val="21"/>
+          <w:szCs w:val="21"/>
+        </w:rPr>
+        <w:t>ggregator</w:t>
+      </w:r>
+      <w:proofErr w:type="spellEnd"/>
+      <w:r>
+        <w:rPr>
+          <w:rFonts w:ascii="Helvetica Neue" w:eastAsia="Times New Roman" w:hAnsi="Helvetica Neue" w:cs="Times New Roman"/>
+          <w:color w:val="222222"/>
+          <w:sz w:val="21"/>
+          <w:szCs w:val="21"/>
+        </w:rPr>
+        <w:t xml:space="preserve"> plugin.  </w:t>
+      </w:r>
+    </w:p>
+    <w:p>
+      <w:pPr>
+        <w:shd w:val="clear" w:color="auto" w:fill="FFFFFF"/>
+        <w:spacing w:after="0" w:line="240" w:lineRule="auto"/>
+        <w:rPr>
+          <w:rFonts w:ascii="Helvetica Neue" w:eastAsia="Times New Roman" w:hAnsi="Helvetica Neue" w:cs="Times New Roman"/>
+          <w:color w:val="222222"/>
+          <w:sz w:val="21"/>
+          <w:szCs w:val="21"/>
+        </w:rPr>
+      </w:pPr>
+    </w:p>
+    <w:p>
+      <w:pPr>
+        <w:shd w:val="clear" w:color="auto" w:fill="FFFFFF"/>
+        <w:spacing w:after="0" w:line="240" w:lineRule="auto"/>
+        <w:rPr>
+          <w:rFonts w:ascii="Helvetica Neue" w:eastAsia="Times New Roman" w:hAnsi="Helvetica Neue" w:cs="Times New Roman"/>
+          <w:color w:val="222222"/>
+          <w:sz w:val="21"/>
+          <w:szCs w:val="21"/>
+        </w:rPr>
+      </w:pPr>
+      <w:r>
+        <w:rPr>
+          <w:rFonts w:ascii="Helvetica Neue" w:eastAsia="Times New Roman" w:hAnsi="Helvetica Neue" w:cs="Times New Roman"/>
+          <w:color w:val="222222"/>
+          <w:sz w:val="21"/>
+          <w:szCs w:val="21"/>
+        </w:rPr>
+        <w:t>15</w:t>
+      </w:r>
+      <w:proofErr w:type="gramStart"/>
+      <w:r>
+        <w:rPr>
+          <w:rFonts w:ascii="Helvetica Neue" w:eastAsia="Times New Roman" w:hAnsi="Helvetica Neue" w:cs="Times New Roman"/>
+          <w:color w:val="222222"/>
+          <w:sz w:val="21"/>
+          <w:szCs w:val="21"/>
+        </w:rPr>
+        <w:t>)How</w:t>
+      </w:r>
+      <w:proofErr w:type="gramEnd"/>
+      <w:r>
+        <w:rPr>
+          <w:rFonts w:ascii="Helvetica Neue" w:eastAsia="Times New Roman" w:hAnsi="Helvetica Neue" w:cs="Times New Roman"/>
+          <w:color w:val="222222"/>
+          <w:sz w:val="21"/>
+          <w:szCs w:val="21"/>
+        </w:rPr>
+        <w:t xml:space="preserve"> do you use plugins in Maven?</w:t>
+      </w:r>
+    </w:p>
+    <w:p>
+      <w:pPr>
+        <w:shd w:val="clear" w:color="auto" w:fill="FFFFFF"/>
+        <w:spacing w:after="0" w:line="240" w:lineRule="auto"/>
+        <w:rPr>
+          <w:rFonts w:ascii="Helvetica Neue" w:eastAsia="Times New Roman" w:hAnsi="Helvetica Neue" w:cs="Times New Roman"/>
+          <w:color w:val="222222"/>
+          <w:sz w:val="21"/>
+          <w:szCs w:val="21"/>
+        </w:rPr>
+      </w:pPr>
+    </w:p>
+    <w:p>
+      <w:pPr>
+        <w:shd w:val="clear" w:color="auto" w:fill="FFFFFF"/>
+        <w:spacing w:after="0" w:line="240" w:lineRule="auto"/>
+        <w:rPr>
+          <w:rFonts w:ascii="Helvetica Neue" w:eastAsia="Times New Roman" w:hAnsi="Helvetica Neue" w:cs="Times New Roman"/>
+          <w:color w:val="222222"/>
+          <w:sz w:val="21"/>
+          <w:szCs w:val="21"/>
+        </w:rPr>
+      </w:pPr>
+      <w:r>
+        <w:rPr>
+          <w:rFonts w:ascii="Helvetica Neue" w:eastAsia="Times New Roman" w:hAnsi="Helvetica Neue" w:cs="Times New Roman"/>
+          <w:color w:val="222222"/>
+          <w:sz w:val="21"/>
+          <w:szCs w:val="21"/>
+        </w:rPr>
+        <w:t xml:space="preserve">I used archetype plugins to create project. To create a simple java project we can </w:t>
+      </w:r>
+      <w:proofErr w:type="gramStart"/>
+      <w:r>
+        <w:rPr>
+          <w:rFonts w:ascii="Helvetica Neue" w:eastAsia="Times New Roman" w:hAnsi="Helvetica Neue" w:cs="Times New Roman"/>
+          <w:color w:val="222222"/>
+          <w:sz w:val="21"/>
+          <w:szCs w:val="21"/>
+        </w:rPr>
+        <w:t>use  maven</w:t>
+      </w:r>
+      <w:proofErr w:type="gramEnd"/>
+      <w:r>
+        <w:rPr>
+          <w:rFonts w:ascii="Helvetica Neue" w:eastAsia="Times New Roman" w:hAnsi="Helvetica Neue" w:cs="Times New Roman"/>
+          <w:color w:val="222222"/>
+          <w:sz w:val="21"/>
+          <w:szCs w:val="21"/>
+        </w:rPr>
+        <w:t>-archetype-</w:t>
+      </w:r>
+      <w:proofErr w:type="spellStart"/>
+      <w:r>
+        <w:rPr>
+          <w:rFonts w:ascii="Helvetica Neue" w:eastAsia="Times New Roman" w:hAnsi="Helvetica Neue" w:cs="Times New Roman"/>
+          <w:color w:val="222222"/>
+          <w:sz w:val="21"/>
+          <w:szCs w:val="21"/>
+        </w:rPr>
+        <w:t>quickstart</w:t>
+      </w:r>
+      <w:proofErr w:type="spellEnd"/>
+      <w:r>
+        <w:rPr>
+          <w:rFonts w:ascii="Helvetica Neue" w:eastAsia="Times New Roman" w:hAnsi="Helvetica Neue" w:cs="Times New Roman"/>
+          <w:color w:val="222222"/>
+          <w:sz w:val="21"/>
+          <w:szCs w:val="21"/>
+        </w:rPr>
+        <w:t xml:space="preserve"> plugin. </w:t>
+      </w:r>
+    </w:p>
+    <w:p>
+      <w:pPr>
+        <w:shd w:val="clear" w:color="auto" w:fill="FFFFFF"/>
+        <w:spacing w:after="0" w:line="240" w:lineRule="auto"/>
+        <w:rPr>
+          <w:rFonts w:ascii="Helvetica Neue" w:eastAsia="Times New Roman" w:hAnsi="Helvetica Neue" w:cs="Times New Roman"/>
+          <w:color w:val="222222"/>
+          <w:sz w:val="21"/>
+          <w:szCs w:val="21"/>
+        </w:rPr>
+      </w:pPr>
+    </w:p>
+    <w:p>
+      <w:pPr>
+        <w:shd w:val="clear" w:color="auto" w:fill="FFFFFF"/>
+        <w:spacing w:after="0" w:line="240" w:lineRule="auto"/>
+        <w:rPr>
+          <w:rFonts w:ascii="Helvetica Neue" w:eastAsia="Times New Roman" w:hAnsi="Helvetica Neue" w:cs="Times New Roman"/>
+          <w:color w:val="222222"/>
+          <w:sz w:val="21"/>
+          <w:szCs w:val="21"/>
+        </w:rPr>
+      </w:pPr>
+      <w:r>
+        <w:rPr>
+          <w:rFonts w:ascii="Helvetica Neue" w:eastAsia="Times New Roman" w:hAnsi="Helvetica Neue" w:cs="Times New Roman"/>
+          <w:color w:val="222222"/>
+          <w:sz w:val="21"/>
+          <w:szCs w:val="21"/>
+        </w:rPr>
+        <w:t xml:space="preserve">Example: </w:t>
+      </w:r>
+    </w:p>
+    <w:p>
+      <w:pPr>
+        <w:shd w:val="clear" w:color="auto" w:fill="FFFFFF"/>
+        <w:spacing w:after="0" w:line="240" w:lineRule="auto"/>
+        <w:rPr>
+          <w:rFonts w:ascii="Helvetica Neue" w:eastAsia="Times New Roman" w:hAnsi="Helvetica Neue" w:cs="Times New Roman"/>
+          <w:color w:val="222222"/>
+          <w:sz w:val="21"/>
+          <w:szCs w:val="21"/>
+        </w:rPr>
+      </w:pPr>
+    </w:p>
+    <w:p>
+      <w:pPr>
+        <w:shd w:val="clear" w:color="auto" w:fill="FFFFFF"/>
+        <w:spacing w:after="0" w:line="240" w:lineRule="auto"/>
+        <w:rPr>
+          <w:rFonts w:ascii="Helvetica Neue" w:eastAsia="Times New Roman" w:hAnsi="Helvetica Neue" w:cs="Times New Roman"/>
+          <w:b/>
+          <w:color w:val="222222"/>
+          <w:sz w:val="21"/>
+          <w:szCs w:val="21"/>
+        </w:rPr>
+      </w:pPr>
+      <w:proofErr w:type="spellStart"/>
+      <w:proofErr w:type="gramStart"/>
+      <w:r>
+        <w:rPr>
+          <w:rFonts w:ascii="Helvetica Neue" w:eastAsia="Times New Roman" w:hAnsi="Helvetica Neue" w:cs="Times New Roman"/>
+          <w:b/>
+          <w:color w:val="222222"/>
+          <w:sz w:val="21"/>
+          <w:szCs w:val="21"/>
+        </w:rPr>
+        <w:t>mvn</w:t>
+      </w:r>
+      <w:proofErr w:type="spellEnd"/>
+      <w:proofErr w:type="gramEnd"/>
+      <w:r>
+        <w:rPr>
+          <w:rFonts w:ascii="Helvetica Neue" w:eastAsia="Times New Roman" w:hAnsi="Helvetica Neue" w:cs="Times New Roman"/>
+          <w:b/>
+          <w:color w:val="222222"/>
+          <w:sz w:val="21"/>
+          <w:szCs w:val="21"/>
+        </w:rPr>
+        <w:t xml:space="preserve"> </w:t>
+      </w:r>
+      <w:proofErr w:type="spellStart"/>
+      <w:r>
+        <w:rPr>
+          <w:rFonts w:ascii="Helvetica Neue" w:eastAsia="Times New Roman" w:hAnsi="Helvetica Neue" w:cs="Times New Roman"/>
+          <w:b/>
+          <w:color w:val="222222"/>
+          <w:sz w:val="21"/>
+          <w:szCs w:val="21"/>
+        </w:rPr>
+        <w:t>archetype:generate</w:t>
+      </w:r>
+      <w:proofErr w:type="spellEnd"/>
+    </w:p>
+    <w:p>
+      <w:pPr>
+        <w:shd w:val="clear" w:color="auto" w:fill="FFFFFF"/>
+        <w:spacing w:after="0" w:line="240" w:lineRule="auto"/>
+        <w:rPr>
+          <w:rFonts w:ascii="Helvetica Neue" w:eastAsia="Times New Roman" w:hAnsi="Helvetica Neue" w:cs="Times New Roman"/>
+          <w:color w:val="222222"/>
+          <w:sz w:val="21"/>
+          <w:szCs w:val="21"/>
+        </w:rPr>
+      </w:pPr>
+      <w:r>
+        <w:rPr>
+          <w:rFonts w:ascii="Helvetica Neue" w:eastAsia="Times New Roman" w:hAnsi="Helvetica Neue" w:cs="Times New Roman"/>
+          <w:color w:val="222222"/>
+          <w:sz w:val="21"/>
+          <w:szCs w:val="21"/>
+        </w:rPr>
+        <w:t xml:space="preserve"> –</w:t>
+      </w:r>
+      <w:proofErr w:type="spellStart"/>
+      <w:r>
+        <w:rPr>
+          <w:rFonts w:ascii="Helvetica Neue" w:eastAsia="Times New Roman" w:hAnsi="Helvetica Neue" w:cs="Times New Roman"/>
+          <w:color w:val="222222"/>
+          <w:sz w:val="21"/>
+          <w:szCs w:val="21"/>
+        </w:rPr>
+        <w:t>DgroupId</w:t>
+      </w:r>
+      <w:proofErr w:type="spellEnd"/>
+      <w:r>
+        <w:rPr>
+          <w:rFonts w:ascii="Helvetica Neue" w:eastAsia="Times New Roman" w:hAnsi="Helvetica Neue" w:cs="Times New Roman"/>
+          <w:color w:val="222222"/>
+          <w:sz w:val="21"/>
+          <w:szCs w:val="21"/>
+        </w:rPr>
+        <w:t>=</w:t>
+      </w:r>
+      <w:proofErr w:type="spellStart"/>
+      <w:r>
+        <w:rPr>
+          <w:rFonts w:ascii="Helvetica Neue" w:eastAsia="Times New Roman" w:hAnsi="Helvetica Neue" w:cs="Times New Roman"/>
+          <w:color w:val="222222"/>
+          <w:sz w:val="21"/>
+          <w:szCs w:val="21"/>
+        </w:rPr>
+        <w:t>com.companyname.bank</w:t>
+      </w:r>
+      <w:proofErr w:type="spellEnd"/>
+      <w:r>
+        <w:rPr>
+          <w:rFonts w:ascii="Helvetica Neue" w:eastAsia="Times New Roman" w:hAnsi="Helvetica Neue" w:cs="Times New Roman"/>
+          <w:color w:val="222222"/>
+          <w:sz w:val="21"/>
+          <w:szCs w:val="21"/>
+        </w:rPr>
+        <w:t xml:space="preserve"> </w:t>
+      </w:r>
+    </w:p>
+    <w:p>
+      <w:pPr>
+        <w:shd w:val="clear" w:color="auto" w:fill="FFFFFF"/>
+        <w:spacing w:after="0" w:line="240" w:lineRule="auto"/>
+        <w:rPr>
+          <w:rFonts w:ascii="Helvetica Neue" w:eastAsia="Times New Roman" w:hAnsi="Helvetica Neue" w:cs="Times New Roman"/>
+          <w:color w:val="222222"/>
+          <w:sz w:val="21"/>
+          <w:szCs w:val="21"/>
+        </w:rPr>
+      </w:pPr>
+      <w:r>
+        <w:rPr>
+          <w:rFonts w:ascii="Helvetica Neue" w:eastAsia="Times New Roman" w:hAnsi="Helvetica Neue" w:cs="Times New Roman"/>
+          <w:color w:val="222222"/>
+          <w:sz w:val="21"/>
+          <w:szCs w:val="21"/>
+        </w:rPr>
+        <w:t>–</w:t>
+      </w:r>
+      <w:proofErr w:type="spellStart"/>
+      <w:r>
+        <w:rPr>
+          <w:rFonts w:ascii="Helvetica Neue" w:eastAsia="Times New Roman" w:hAnsi="Helvetica Neue" w:cs="Times New Roman"/>
+          <w:color w:val="222222"/>
+          <w:sz w:val="21"/>
+          <w:szCs w:val="21"/>
+        </w:rPr>
+        <w:t>DartifactId</w:t>
+      </w:r>
+      <w:proofErr w:type="spellEnd"/>
+      <w:r>
+        <w:rPr>
+          <w:rFonts w:ascii="Helvetica Neue" w:eastAsia="Times New Roman" w:hAnsi="Helvetica Neue" w:cs="Times New Roman"/>
+          <w:color w:val="222222"/>
+          <w:sz w:val="21"/>
+          <w:szCs w:val="21"/>
+        </w:rPr>
+        <w:t>=</w:t>
+      </w:r>
+      <w:proofErr w:type="spellStart"/>
+      <w:r>
+        <w:rPr>
+          <w:rFonts w:ascii="Helvetica Neue" w:eastAsia="Times New Roman" w:hAnsi="Helvetica Neue" w:cs="Times New Roman"/>
+          <w:color w:val="222222"/>
+          <w:sz w:val="21"/>
+          <w:szCs w:val="21"/>
+        </w:rPr>
+        <w:t>consumerBanking</w:t>
+      </w:r>
+      <w:proofErr w:type="spellEnd"/>
+    </w:p>
+    <w:p>
+      <w:pPr>
+        <w:shd w:val="clear" w:color="auto" w:fill="FFFFFF"/>
+        <w:spacing w:after="0" w:line="240" w:lineRule="auto"/>
+        <w:rPr>
+          <w:rFonts w:ascii="Helvetica Neue" w:eastAsia="Times New Roman" w:hAnsi="Helvetica Neue" w:cs="Times New Roman"/>
+          <w:color w:val="222222"/>
+          <w:sz w:val="21"/>
+          <w:szCs w:val="21"/>
+        </w:rPr>
+      </w:pPr>
+      <w:r>
+        <w:rPr>
+          <w:rFonts w:ascii="Helvetica Neue" w:eastAsia="Times New Roman" w:hAnsi="Helvetica Neue" w:cs="Times New Roman"/>
+          <w:color w:val="222222"/>
+          <w:sz w:val="21"/>
+          <w:szCs w:val="21"/>
+        </w:rPr>
+        <w:t xml:space="preserve"> –</w:t>
+      </w:r>
+      <w:proofErr w:type="spellStart"/>
+      <w:r>
+        <w:rPr>
+          <w:rFonts w:ascii="Helvetica Neue" w:eastAsia="Times New Roman" w:hAnsi="Helvetica Neue" w:cs="Times New Roman"/>
+          <w:b/>
+          <w:color w:val="222222"/>
+          <w:sz w:val="21"/>
+          <w:szCs w:val="21"/>
+        </w:rPr>
+        <w:t>DarchetypeArtifactId</w:t>
+      </w:r>
+      <w:proofErr w:type="spellEnd"/>
+      <w:r>
+        <w:rPr>
+          <w:rFonts w:ascii="Helvetica Neue" w:eastAsia="Times New Roman" w:hAnsi="Helvetica Neue" w:cs="Times New Roman"/>
+          <w:b/>
+          <w:color w:val="222222"/>
+          <w:sz w:val="21"/>
+          <w:szCs w:val="21"/>
+        </w:rPr>
+        <w:t>=maven-archetype-</w:t>
+      </w:r>
+      <w:proofErr w:type="spellStart"/>
+      <w:r>
+        <w:rPr>
+          <w:rFonts w:ascii="Helvetica Neue" w:eastAsia="Times New Roman" w:hAnsi="Helvetica Neue" w:cs="Times New Roman"/>
+          <w:b/>
+          <w:color w:val="222222"/>
+          <w:sz w:val="21"/>
+          <w:szCs w:val="21"/>
+        </w:rPr>
+        <w:t>quickstart</w:t>
+      </w:r>
+      <w:proofErr w:type="spellEnd"/>
+      <w:r>
+        <w:rPr>
+          <w:rFonts w:ascii="Helvetica Neue" w:eastAsia="Times New Roman" w:hAnsi="Helvetica Neue" w:cs="Times New Roman"/>
+          <w:color w:val="222222"/>
+          <w:sz w:val="21"/>
+          <w:szCs w:val="21"/>
+        </w:rPr>
+        <w:t xml:space="preserve"> </w:t>
+      </w:r>
+    </w:p>
+    <w:p>
+      <w:pPr>
+        <w:shd w:val="clear" w:color="auto" w:fill="FFFFFF"/>
+        <w:spacing w:after="0" w:line="240" w:lineRule="auto"/>
+        <w:rPr>
+          <w:rFonts w:ascii="Helvetica Neue" w:eastAsia="Times New Roman" w:hAnsi="Helvetica Neue" w:cs="Times New Roman"/>
+          <w:color w:val="222222"/>
+          <w:sz w:val="21"/>
+          <w:szCs w:val="21"/>
+        </w:rPr>
+      </w:pPr>
+      <w:r>
+        <w:rPr>
+          <w:rFonts w:ascii="Helvetica Neue" w:eastAsia="Times New Roman" w:hAnsi="Helvetica Neue" w:cs="Times New Roman"/>
+          <w:color w:val="222222"/>
+          <w:sz w:val="21"/>
+          <w:szCs w:val="21"/>
+        </w:rPr>
+        <w:t>–</w:t>
+      </w:r>
+      <w:proofErr w:type="spellStart"/>
+      <w:r>
+        <w:rPr>
+          <w:rFonts w:ascii="Helvetica Neue" w:eastAsia="Times New Roman" w:hAnsi="Helvetica Neue" w:cs="Times New Roman"/>
+          <w:color w:val="222222"/>
+          <w:sz w:val="21"/>
+          <w:szCs w:val="21"/>
+        </w:rPr>
+        <w:t>DinteractiveMode</w:t>
+      </w:r>
+      <w:proofErr w:type="spellEnd"/>
+      <w:r>
+        <w:rPr>
+          <w:rFonts w:ascii="Helvetica Neue" w:eastAsia="Times New Roman" w:hAnsi="Helvetica Neue" w:cs="Times New Roman"/>
+          <w:color w:val="222222"/>
+          <w:sz w:val="21"/>
+          <w:szCs w:val="21"/>
+        </w:rPr>
+        <w:t>=false</w:t>
+      </w:r>
+    </w:p>
+    <w:p>
+      <w:pPr>
+        <w:shd w:val="clear" w:color="auto" w:fill="FFFFFF"/>
+        <w:spacing w:after="0" w:line="240" w:lineRule="auto"/>
+        <w:rPr>
+          <w:rFonts w:ascii="Helvetica Neue" w:eastAsia="Times New Roman" w:hAnsi="Helvetica Neue" w:cs="Times New Roman"/>
+          <w:color w:val="222222"/>
+          <w:sz w:val="21"/>
+          <w:szCs w:val="21"/>
+        </w:rPr>
+      </w:pPr>
+    </w:p>
+    <w:p>
+      <w:pPr>
+        <w:shd w:val="clear" w:color="auto" w:fill="FFFFFF"/>
+        <w:spacing w:after="0" w:line="240" w:lineRule="auto"/>
+        <w:rPr>
+          <w:rFonts w:ascii="Helvetica Neue" w:eastAsia="Times New Roman" w:hAnsi="Helvetica Neue" w:cs="Times New Roman"/>
+          <w:color w:val="222222"/>
+          <w:sz w:val="21"/>
+          <w:szCs w:val="21"/>
+        </w:rPr>
+      </w:pPr>
+      <w:r>
+        <w:rPr>
+          <w:rFonts w:ascii="Helvetica Neue" w:eastAsia="Times New Roman" w:hAnsi="Helvetica Neue" w:cs="Times New Roman"/>
+          <w:color w:val="222222"/>
+          <w:sz w:val="21"/>
+          <w:szCs w:val="21"/>
+        </w:rPr>
+        <w:t>Maven will start processing and create the complete java application project structure. So maven take care of build related complexities.</w:t>
+      </w:r>
+    </w:p>
+    <w:p>
+      <w:pPr>
+        <w:shd w:val="clear" w:color="auto" w:fill="FFFFFF"/>
+        <w:spacing w:after="0" w:line="240" w:lineRule="auto"/>
+        <w:rPr>
+          <w:rFonts w:ascii="Helvetica Neue" w:eastAsia="Times New Roman" w:hAnsi="Helvetica Neue" w:cs="Times New Roman"/>
+          <w:color w:val="222222"/>
+          <w:sz w:val="21"/>
+          <w:szCs w:val="21"/>
+        </w:rPr>
+      </w:pPr>
+    </w:p>
+    <w:p>
+      <w:pPr>
+        <w:shd w:val="clear" w:color="auto" w:fill="FFFFFF"/>
+        <w:spacing w:after="0" w:line="240" w:lineRule="auto"/>
+        <w:rPr>
+          <w:rFonts w:ascii="Helvetica Neue" w:eastAsia="Times New Roman" w:hAnsi="Helvetica Neue" w:cs="Times New Roman"/>
+          <w:color w:val="222222"/>
+          <w:sz w:val="21"/>
+          <w:szCs w:val="21"/>
+        </w:rPr>
+      </w:pPr>
+    </w:p>
+    <w:p>
+      <w:pPr>
+        <w:shd w:val="clear" w:color="auto" w:fill="FFFFFF"/>
+        <w:spacing w:after="0" w:line="240" w:lineRule="auto"/>
+        <w:rPr>
+          <w:rFonts w:ascii="Helvetica Neue" w:eastAsia="Times New Roman" w:hAnsi="Helvetica Neue" w:cs="Times New Roman"/>
+          <w:color w:val="222222"/>
+          <w:sz w:val="21"/>
+          <w:szCs w:val="21"/>
+        </w:rPr>
+      </w:pPr>
+    </w:p>
+    <w:p>
+      <w:pPr>
+        <w:shd w:val="clear" w:color="auto" w:fill="FFFFFF"/>
+        <w:spacing w:after="0" w:line="240" w:lineRule="auto"/>
+        <w:rPr>
+          <w:rFonts w:ascii="Helvetica Neue" w:eastAsia="Times New Roman" w:hAnsi="Helvetica Neue" w:cs="Times New Roman"/>
+          <w:color w:val="222222"/>
+          <w:sz w:val="21"/>
+          <w:szCs w:val="21"/>
+        </w:rPr>
+      </w:pPr>
+    </w:p>
+    <w:p>
+      <w:pPr>
+        <w:shd w:val="clear" w:color="auto" w:fill="FFFFFF"/>
+        <w:spacing w:after="0" w:line="240" w:lineRule="auto"/>
+        <w:rPr>
+          <w:rFonts w:ascii="Helvetica Neue" w:eastAsia="Times New Roman" w:hAnsi="Helvetica Neue" w:cs="Times New Roman"/>
+          <w:color w:val="222222"/>
+          <w:sz w:val="21"/>
+          <w:szCs w:val="21"/>
+        </w:rPr>
+      </w:pPr>
+    </w:p>
+    <w:p>
+      <w:pPr>
+        <w:shd w:val="clear" w:color="auto" w:fill="FFFFFF"/>
+        <w:spacing w:after="0" w:line="240" w:lineRule="auto"/>
+        <w:rPr>
+          <w:rFonts w:ascii="Helvetica Neue" w:eastAsia="Times New Roman" w:hAnsi="Helvetica Neue" w:cs="Times New Roman"/>
+          <w:color w:val="222222"/>
+          <w:sz w:val="21"/>
+          <w:szCs w:val="21"/>
+        </w:rPr>
+      </w:pPr>
+    </w:p>
+    <w:p>
+      <w:pPr>
+        <w:shd w:val="clear" w:color="auto" w:fill="FFFFFF"/>
+        <w:spacing w:after="0" w:line="240" w:lineRule="auto"/>
+        <w:rPr>
+          <w:rFonts w:ascii="Helvetica Neue" w:eastAsia="Times New Roman" w:hAnsi="Helvetica Neue" w:cs="Times New Roman"/>
+          <w:color w:val="222222"/>
+          <w:sz w:val="21"/>
+          <w:szCs w:val="21"/>
+        </w:rPr>
+      </w:pPr>
       <w:r>
         <w:rPr>
           <w:rFonts w:ascii="Helvetica Neue" w:eastAsia="Times New Roman" w:hAnsi="Helvetica Neue" w:cs="Times New Roman"/>
@@ -2227,7 +3367,7 @@
           <w:szCs w:val="21"/>
         </w:rPr>
         <w:lastRenderedPageBreak/>
-        <w:t>13</w:t>
+        <w:t>16</w:t>
       </w:r>
       <w:proofErr w:type="gramStart"/>
       <w:r>
@@ -2247,40 +3387,182 @@
           <w:sz w:val="21"/>
           <w:szCs w:val="21"/>
         </w:rPr>
-        <w:t xml:space="preserve"> are Maven Profiles ? How do you use a specific profile?</w:t>
-      </w:r>
-    </w:p>
-    <w:p>
-      <w:pPr>
-        <w:shd w:val="clear" w:color="auto" w:fill="FFFFFF"/>
-        <w:spacing w:after="0" w:line="240" w:lineRule="auto"/>
-        <w:rPr>
-          <w:rFonts w:ascii="Helvetica Neue" w:eastAsia="Times New Roman" w:hAnsi="Helvetica Neue" w:cs="Times New Roman"/>
-          <w:color w:val="222222"/>
-          <w:sz w:val="21"/>
-          <w:szCs w:val="21"/>
-        </w:rPr>
-      </w:pPr>
-    </w:p>
-    <w:p>
-      <w:pPr>
-        <w:shd w:val="clear" w:color="auto" w:fill="FFFFFF"/>
-        <w:spacing w:after="0" w:line="240" w:lineRule="auto"/>
-        <w:rPr>
-          <w:rFonts w:ascii="Helvetica Neue" w:eastAsia="Times New Roman" w:hAnsi="Helvetica Neue" w:cs="Times New Roman"/>
-          <w:color w:val="222222"/>
-          <w:sz w:val="21"/>
-          <w:szCs w:val="21"/>
-        </w:rPr>
-      </w:pPr>
-      <w:r>
-        <w:rPr>
-          <w:rFonts w:ascii="Helvetica Neue" w:eastAsia="Times New Roman" w:hAnsi="Helvetica Neue" w:cs="Times New Roman"/>
-          <w:color w:val="222222"/>
-          <w:sz w:val="21"/>
-          <w:szCs w:val="21"/>
-        </w:rPr>
-        <w:t xml:space="preserve">Profiles can automatically triggered in POM files. </w:t>
+        <w:t xml:space="preserve"> are dependencies in maven? How are they declared? How is transitive dependencies managed in Maven?</w:t>
+      </w:r>
+    </w:p>
+    <w:p>
+      <w:pPr>
+        <w:shd w:val="clear" w:color="auto" w:fill="FFFFFF"/>
+        <w:spacing w:after="0" w:line="240" w:lineRule="auto"/>
+        <w:rPr>
+          <w:rFonts w:ascii="Helvetica Neue" w:eastAsia="Times New Roman" w:hAnsi="Helvetica Neue" w:cs="Times New Roman"/>
+          <w:color w:val="222222"/>
+          <w:sz w:val="21"/>
+          <w:szCs w:val="21"/>
+        </w:rPr>
+      </w:pPr>
+    </w:p>
+    <w:p>
+      <w:pPr>
+        <w:shd w:val="clear" w:color="auto" w:fill="FFFFFF"/>
+        <w:spacing w:after="0" w:line="240" w:lineRule="auto"/>
+        <w:rPr>
+          <w:rFonts w:ascii="Helvetica Neue" w:eastAsia="Times New Roman" w:hAnsi="Helvetica Neue" w:cs="Times New Roman"/>
+          <w:color w:val="222222"/>
+          <w:sz w:val="21"/>
+          <w:szCs w:val="21"/>
+        </w:rPr>
+      </w:pPr>
+      <w:r>
+        <w:rPr>
+          <w:rFonts w:ascii="Helvetica Neue" w:eastAsia="Times New Roman" w:hAnsi="Helvetica Neue" w:cs="Times New Roman"/>
+          <w:color w:val="222222"/>
+          <w:sz w:val="21"/>
+          <w:szCs w:val="21"/>
+        </w:rPr>
+        <w:t xml:space="preserve">Every project is dependent of set of </w:t>
+      </w:r>
+      <w:r>
+        <w:rPr>
+          <w:rFonts w:ascii="Helvetica Neue" w:eastAsia="Times New Roman" w:hAnsi="Helvetica Neue" w:cs="Times New Roman"/>
+          <w:color w:val="222222"/>
+          <w:sz w:val="21"/>
+          <w:szCs w:val="21"/>
+        </w:rPr>
+        <w:t xml:space="preserve">other files, supporting tools etc. </w:t>
+      </w:r>
+      <w:proofErr w:type="spellStart"/>
+      <w:r>
+        <w:rPr>
+          <w:rFonts w:ascii="Helvetica Neue" w:eastAsia="Times New Roman" w:hAnsi="Helvetica Neue" w:cs="Times New Roman"/>
+          <w:color w:val="222222"/>
+          <w:sz w:val="21"/>
+          <w:szCs w:val="21"/>
+        </w:rPr>
+        <w:t>With out</w:t>
+      </w:r>
+      <w:proofErr w:type="spellEnd"/>
+      <w:r>
+        <w:rPr>
+          <w:rFonts w:ascii="Helvetica Neue" w:eastAsia="Times New Roman" w:hAnsi="Helvetica Neue" w:cs="Times New Roman"/>
+          <w:color w:val="222222"/>
+          <w:sz w:val="21"/>
+          <w:szCs w:val="21"/>
+        </w:rPr>
+        <w:t xml:space="preserve"> those dependencies we can build the project. So we can declare those dependencies in POM.xml file and run them on existing project and </w:t>
+      </w:r>
+      <w:proofErr w:type="gramStart"/>
+      <w:r>
+        <w:rPr>
+          <w:rFonts w:ascii="Helvetica Neue" w:eastAsia="Times New Roman" w:hAnsi="Helvetica Neue" w:cs="Times New Roman"/>
+          <w:color w:val="222222"/>
+          <w:sz w:val="21"/>
+          <w:szCs w:val="21"/>
+        </w:rPr>
+        <w:t>build  it</w:t>
+      </w:r>
+      <w:proofErr w:type="gramEnd"/>
+      <w:r>
+        <w:rPr>
+          <w:rFonts w:ascii="Helvetica Neue" w:eastAsia="Times New Roman" w:hAnsi="Helvetica Neue" w:cs="Times New Roman"/>
+          <w:color w:val="222222"/>
+          <w:sz w:val="21"/>
+          <w:szCs w:val="21"/>
+        </w:rPr>
+        <w:t xml:space="preserve">. Maven take care of everything like downloading </w:t>
+      </w:r>
+      <w:proofErr w:type="spellStart"/>
+      <w:r>
+        <w:rPr>
+          <w:rFonts w:ascii="Helvetica Neue" w:eastAsia="Times New Roman" w:hAnsi="Helvetica Neue" w:cs="Times New Roman"/>
+          <w:color w:val="222222"/>
+          <w:sz w:val="21"/>
+          <w:szCs w:val="21"/>
+        </w:rPr>
+        <w:t>dependancies</w:t>
+      </w:r>
+      <w:proofErr w:type="spellEnd"/>
+      <w:r>
+        <w:rPr>
+          <w:rFonts w:ascii="Helvetica Neue" w:eastAsia="Times New Roman" w:hAnsi="Helvetica Neue" w:cs="Times New Roman"/>
+          <w:color w:val="222222"/>
+          <w:sz w:val="21"/>
+          <w:szCs w:val="21"/>
+        </w:rPr>
+        <w:t xml:space="preserve"> and execute for us. </w:t>
+      </w:r>
+    </w:p>
+    <w:p>
+      <w:pPr>
+        <w:shd w:val="clear" w:color="auto" w:fill="FFFFFF"/>
+        <w:spacing w:after="0" w:line="240" w:lineRule="auto"/>
+        <w:rPr>
+          <w:rFonts w:ascii="Helvetica Neue" w:eastAsia="Times New Roman" w:hAnsi="Helvetica Neue" w:cs="Times New Roman"/>
+          <w:color w:val="222222"/>
+          <w:sz w:val="21"/>
+          <w:szCs w:val="21"/>
+        </w:rPr>
+      </w:pPr>
+    </w:p>
+    <w:p>
+      <w:pPr>
+        <w:shd w:val="clear" w:color="auto" w:fill="FFFFFF"/>
+        <w:spacing w:after="0" w:line="240" w:lineRule="auto"/>
+        <w:rPr>
+          <w:rFonts w:ascii="Helvetica Neue" w:eastAsia="Times New Roman" w:hAnsi="Helvetica Neue" w:cs="Times New Roman"/>
+          <w:color w:val="222222"/>
+          <w:sz w:val="21"/>
+          <w:szCs w:val="21"/>
+        </w:rPr>
+      </w:pPr>
+      <w:r>
+        <w:rPr>
+          <w:rFonts w:ascii="Helvetica Neue" w:eastAsia="Times New Roman" w:hAnsi="Helvetica Neue" w:cs="Times New Roman"/>
+          <w:color w:val="222222"/>
+          <w:sz w:val="21"/>
+          <w:szCs w:val="21"/>
+        </w:rPr>
+        <w:t xml:space="preserve">We can declare them using maven coordinates i.e. </w:t>
+      </w:r>
+      <w:proofErr w:type="spellStart"/>
+      <w:r>
+        <w:rPr>
+          <w:rFonts w:ascii="Helvetica Neue" w:eastAsia="Times New Roman" w:hAnsi="Helvetica Neue" w:cs="Times New Roman"/>
+          <w:color w:val="222222"/>
+          <w:sz w:val="21"/>
+          <w:szCs w:val="21"/>
+        </w:rPr>
+        <w:t>groupId</w:t>
+      </w:r>
+      <w:proofErr w:type="spellEnd"/>
+      <w:r>
+        <w:rPr>
+          <w:rFonts w:ascii="Helvetica Neue" w:eastAsia="Times New Roman" w:hAnsi="Helvetica Neue" w:cs="Times New Roman"/>
+          <w:color w:val="222222"/>
+          <w:sz w:val="21"/>
+          <w:szCs w:val="21"/>
+        </w:rPr>
+        <w:t xml:space="preserve">, </w:t>
+      </w:r>
+      <w:proofErr w:type="spellStart"/>
+      <w:r>
+        <w:rPr>
+          <w:rFonts w:ascii="Helvetica Neue" w:eastAsia="Times New Roman" w:hAnsi="Helvetica Neue" w:cs="Times New Roman"/>
+          <w:color w:val="222222"/>
+          <w:sz w:val="21"/>
+          <w:szCs w:val="21"/>
+        </w:rPr>
+        <w:t>artifactId</w:t>
+      </w:r>
+      <w:proofErr w:type="spellEnd"/>
+      <w:r>
+        <w:rPr>
+          <w:rFonts w:ascii="Helvetica Neue" w:eastAsia="Times New Roman" w:hAnsi="Helvetica Neue" w:cs="Times New Roman"/>
+          <w:color w:val="222222"/>
+          <w:sz w:val="21"/>
+          <w:szCs w:val="21"/>
+        </w:rPr>
+        <w:t xml:space="preserve"> and Version. </w:t>
       </w:r>
       <w:bookmarkStart w:id="0" w:name="_GoBack"/>
       <w:bookmarkEnd w:id="0"/>
@@ -2320,152 +3602,14 @@
           <w:szCs w:val="21"/>
         </w:rPr>
       </w:pPr>
-    </w:p>
-    <w:p>
-      <w:pPr>
-        <w:shd w:val="clear" w:color="auto" w:fill="FFFFFF"/>
-        <w:spacing w:after="0" w:line="240" w:lineRule="auto"/>
-        <w:rPr>
-          <w:rFonts w:ascii="Helvetica Neue" w:eastAsia="Times New Roman" w:hAnsi="Helvetica Neue" w:cs="Times New Roman"/>
-          <w:color w:val="222222"/>
-          <w:sz w:val="21"/>
-          <w:szCs w:val="21"/>
-        </w:rPr>
-      </w:pPr>
-    </w:p>
-    <w:p>
-      <w:pPr>
-        <w:shd w:val="clear" w:color="auto" w:fill="FFFFFF"/>
-        <w:spacing w:after="0" w:line="240" w:lineRule="auto"/>
-        <w:rPr>
-          <w:rFonts w:ascii="Helvetica Neue" w:eastAsia="Times New Roman" w:hAnsi="Helvetica Neue" w:cs="Times New Roman"/>
-          <w:color w:val="222222"/>
-          <w:sz w:val="21"/>
-          <w:szCs w:val="21"/>
-        </w:rPr>
-      </w:pPr>
-      <w:r>
-        <w:rPr>
-          <w:rFonts w:ascii="Helvetica Neue" w:eastAsia="Times New Roman" w:hAnsi="Helvetica Neue" w:cs="Times New Roman"/>
-          <w:color w:val="222222"/>
-          <w:sz w:val="21"/>
-          <w:szCs w:val="21"/>
-        </w:rPr>
-        <w:t>14) What are Maven Plugins? List a few important maven plugins that you used?</w:t>
-      </w:r>
-    </w:p>
-    <w:p>
-      <w:pPr>
-        <w:shd w:val="clear" w:color="auto" w:fill="FFFFFF"/>
-        <w:spacing w:after="0" w:line="240" w:lineRule="auto"/>
-        <w:rPr>
-          <w:rFonts w:ascii="Helvetica Neue" w:eastAsia="Times New Roman" w:hAnsi="Helvetica Neue" w:cs="Times New Roman"/>
-          <w:color w:val="222222"/>
-          <w:sz w:val="21"/>
-          <w:szCs w:val="21"/>
-        </w:rPr>
-      </w:pPr>
-      <w:r>
-        <w:rPr>
-          <w:rFonts w:ascii="Helvetica Neue" w:eastAsia="Times New Roman" w:hAnsi="Helvetica Neue" w:cs="Times New Roman"/>
-          <w:color w:val="222222"/>
-          <w:sz w:val="21"/>
-          <w:szCs w:val="21"/>
-        </w:rPr>
-        <w:t>(Must talk about maven release plugin)</w:t>
-      </w:r>
-    </w:p>
-    <w:p>
-      <w:pPr>
-        <w:shd w:val="clear" w:color="auto" w:fill="FFFFFF"/>
-        <w:spacing w:after="0" w:line="240" w:lineRule="auto"/>
-        <w:rPr>
-          <w:rFonts w:ascii="Helvetica Neue" w:eastAsia="Times New Roman" w:hAnsi="Helvetica Neue" w:cs="Times New Roman"/>
-          <w:color w:val="222222"/>
-          <w:sz w:val="21"/>
-          <w:szCs w:val="21"/>
-        </w:rPr>
-      </w:pPr>
-    </w:p>
-    <w:p>
-      <w:pPr>
-        <w:shd w:val="clear" w:color="auto" w:fill="FFFFFF"/>
-        <w:spacing w:after="0" w:line="240" w:lineRule="auto"/>
-        <w:rPr>
-          <w:rFonts w:ascii="Helvetica Neue" w:eastAsia="Times New Roman" w:hAnsi="Helvetica Neue" w:cs="Times New Roman"/>
-          <w:color w:val="222222"/>
-          <w:sz w:val="21"/>
-          <w:szCs w:val="21"/>
-        </w:rPr>
-      </w:pPr>
-    </w:p>
-    <w:p>
-      <w:pPr>
-        <w:shd w:val="clear" w:color="auto" w:fill="FFFFFF"/>
-        <w:spacing w:after="0" w:line="240" w:lineRule="auto"/>
-        <w:rPr>
-          <w:rFonts w:ascii="Helvetica Neue" w:eastAsia="Times New Roman" w:hAnsi="Helvetica Neue" w:cs="Times New Roman"/>
-          <w:color w:val="222222"/>
-          <w:sz w:val="21"/>
-          <w:szCs w:val="21"/>
-        </w:rPr>
-      </w:pPr>
-    </w:p>
-    <w:p>
-      <w:pPr>
-        <w:shd w:val="clear" w:color="auto" w:fill="FFFFFF"/>
-        <w:spacing w:after="0" w:line="240" w:lineRule="auto"/>
-        <w:rPr>
-          <w:rFonts w:ascii="Helvetica Neue" w:eastAsia="Times New Roman" w:hAnsi="Helvetica Neue" w:cs="Times New Roman"/>
-          <w:color w:val="222222"/>
-          <w:sz w:val="21"/>
-          <w:szCs w:val="21"/>
-        </w:rPr>
-      </w:pPr>
-    </w:p>
-    <w:p>
-      <w:pPr>
-        <w:shd w:val="clear" w:color="auto" w:fill="FFFFFF"/>
-        <w:spacing w:after="0" w:line="240" w:lineRule="auto"/>
-        <w:rPr>
-          <w:rFonts w:ascii="Helvetica Neue" w:eastAsia="Times New Roman" w:hAnsi="Helvetica Neue" w:cs="Times New Roman"/>
-          <w:color w:val="222222"/>
-          <w:sz w:val="21"/>
-          <w:szCs w:val="21"/>
-        </w:rPr>
-      </w:pPr>
-    </w:p>
-    <w:p>
-      <w:pPr>
-        <w:shd w:val="clear" w:color="auto" w:fill="FFFFFF"/>
-        <w:spacing w:after="0" w:line="240" w:lineRule="auto"/>
-        <w:rPr>
-          <w:rFonts w:ascii="Helvetica Neue" w:eastAsia="Times New Roman" w:hAnsi="Helvetica Neue" w:cs="Times New Roman"/>
-          <w:color w:val="222222"/>
-          <w:sz w:val="21"/>
-          <w:szCs w:val="21"/>
-        </w:rPr>
-      </w:pPr>
-    </w:p>
-    <w:p>
-      <w:pPr>
-        <w:shd w:val="clear" w:color="auto" w:fill="FFFFFF"/>
-        <w:spacing w:after="0" w:line="240" w:lineRule="auto"/>
-        <w:rPr>
-          <w:rFonts w:ascii="Helvetica Neue" w:eastAsia="Times New Roman" w:hAnsi="Helvetica Neue" w:cs="Times New Roman"/>
-          <w:color w:val="222222"/>
-          <w:sz w:val="21"/>
-          <w:szCs w:val="21"/>
-        </w:rPr>
-      </w:pPr>
-      <w:r>
-        <w:rPr>
-          <w:rFonts w:ascii="Helvetica Neue" w:eastAsia="Times New Roman" w:hAnsi="Helvetica Neue" w:cs="Times New Roman"/>
-          <w:color w:val="222222"/>
-          <w:sz w:val="21"/>
-          <w:szCs w:val="21"/>
-        </w:rPr>
-        <w:t>15</w:t>
+      <w:r>
+        <w:rPr>
+          <w:rFonts w:ascii="Helvetica Neue" w:eastAsia="Times New Roman" w:hAnsi="Helvetica Neue" w:cs="Times New Roman"/>
+          <w:color w:val="222222"/>
+          <w:sz w:val="21"/>
+          <w:szCs w:val="21"/>
+        </w:rPr>
+        <w:t>17</w:t>
       </w:r>
       <w:proofErr w:type="gramStart"/>
       <w:r>
@@ -2475,7 +3619,7 @@
           <w:sz w:val="21"/>
           <w:szCs w:val="21"/>
         </w:rPr>
-        <w:t>)How</w:t>
+        <w:t>)What</w:t>
       </w:r>
       <w:proofErr w:type="gramEnd"/>
       <w:r>
@@ -2485,88 +3629,217 @@
           <w:sz w:val="21"/>
           <w:szCs w:val="21"/>
         </w:rPr>
-        <w:t xml:space="preserve"> do you use plugins in Maven?</w:t>
-      </w:r>
-    </w:p>
-    <w:p>
-      <w:pPr>
-        <w:shd w:val="clear" w:color="auto" w:fill="FFFFFF"/>
-        <w:spacing w:after="0" w:line="240" w:lineRule="auto"/>
-        <w:rPr>
-          <w:rFonts w:ascii="Helvetica Neue" w:eastAsia="Times New Roman" w:hAnsi="Helvetica Neue" w:cs="Times New Roman"/>
-          <w:color w:val="222222"/>
-          <w:sz w:val="21"/>
-          <w:szCs w:val="21"/>
-        </w:rPr>
-      </w:pPr>
-    </w:p>
-    <w:p>
-      <w:pPr>
-        <w:shd w:val="clear" w:color="auto" w:fill="FFFFFF"/>
-        <w:spacing w:after="0" w:line="240" w:lineRule="auto"/>
-        <w:rPr>
-          <w:rFonts w:ascii="Helvetica Neue" w:eastAsia="Times New Roman" w:hAnsi="Helvetica Neue" w:cs="Times New Roman"/>
-          <w:color w:val="222222"/>
-          <w:sz w:val="21"/>
-          <w:szCs w:val="21"/>
-        </w:rPr>
-      </w:pPr>
-    </w:p>
-    <w:p>
-      <w:pPr>
-        <w:shd w:val="clear" w:color="auto" w:fill="FFFFFF"/>
-        <w:spacing w:after="0" w:line="240" w:lineRule="auto"/>
-        <w:rPr>
-          <w:rFonts w:ascii="Helvetica Neue" w:eastAsia="Times New Roman" w:hAnsi="Helvetica Neue" w:cs="Times New Roman"/>
-          <w:color w:val="222222"/>
-          <w:sz w:val="21"/>
-          <w:szCs w:val="21"/>
-        </w:rPr>
-      </w:pPr>
-    </w:p>
-    <w:p>
-      <w:pPr>
-        <w:shd w:val="clear" w:color="auto" w:fill="FFFFFF"/>
-        <w:spacing w:after="0" w:line="240" w:lineRule="auto"/>
-        <w:rPr>
-          <w:rFonts w:ascii="Helvetica Neue" w:eastAsia="Times New Roman" w:hAnsi="Helvetica Neue" w:cs="Times New Roman"/>
-          <w:color w:val="222222"/>
-          <w:sz w:val="21"/>
-          <w:szCs w:val="21"/>
-        </w:rPr>
-      </w:pPr>
-    </w:p>
-    <w:p>
-      <w:pPr>
-        <w:shd w:val="clear" w:color="auto" w:fill="FFFFFF"/>
-        <w:spacing w:after="0" w:line="240" w:lineRule="auto"/>
-        <w:rPr>
-          <w:rFonts w:ascii="Helvetica Neue" w:eastAsia="Times New Roman" w:hAnsi="Helvetica Neue" w:cs="Times New Roman"/>
-          <w:color w:val="222222"/>
-          <w:sz w:val="21"/>
-          <w:szCs w:val="21"/>
-        </w:rPr>
-      </w:pPr>
-    </w:p>
-    <w:p>
-      <w:pPr>
-        <w:shd w:val="clear" w:color="auto" w:fill="FFFFFF"/>
-        <w:spacing w:after="0" w:line="240" w:lineRule="auto"/>
-        <w:rPr>
-          <w:rFonts w:ascii="Helvetica Neue" w:eastAsia="Times New Roman" w:hAnsi="Helvetica Neue" w:cs="Times New Roman"/>
-          <w:color w:val="222222"/>
-          <w:sz w:val="21"/>
-          <w:szCs w:val="21"/>
-        </w:rPr>
-      </w:pPr>
-      <w:r>
-        <w:rPr>
-          <w:rFonts w:ascii="Helvetica Neue" w:eastAsia="Times New Roman" w:hAnsi="Helvetica Neue" w:cs="Times New Roman"/>
-          <w:color w:val="222222"/>
-          <w:sz w:val="21"/>
-          <w:szCs w:val="21"/>
-        </w:rPr>
-        <w:t>16</w:t>
+        <w:t xml:space="preserve"> is difference between Dependency Management and Plugin Management in maven?</w:t>
+      </w:r>
+    </w:p>
+    <w:p>
+      <w:pPr>
+        <w:shd w:val="clear" w:color="auto" w:fill="FFFFFF"/>
+        <w:spacing w:after="0" w:line="240" w:lineRule="auto"/>
+        <w:rPr>
+          <w:rFonts w:ascii="Helvetica Neue" w:eastAsia="Times New Roman" w:hAnsi="Helvetica Neue" w:cs="Times New Roman"/>
+          <w:color w:val="222222"/>
+          <w:sz w:val="21"/>
+          <w:szCs w:val="21"/>
+        </w:rPr>
+      </w:pPr>
+    </w:p>
+    <w:p>
+      <w:pPr>
+        <w:shd w:val="clear" w:color="auto" w:fill="FFFFFF"/>
+        <w:spacing w:after="0" w:line="240" w:lineRule="auto"/>
+        <w:rPr>
+          <w:rFonts w:ascii="Helvetica Neue" w:eastAsia="Times New Roman" w:hAnsi="Helvetica Neue" w:cs="Times New Roman"/>
+          <w:color w:val="222222"/>
+          <w:sz w:val="21"/>
+          <w:szCs w:val="21"/>
+        </w:rPr>
+      </w:pPr>
+      <w:r>
+        <w:rPr>
+          <w:rFonts w:ascii="Helvetica Neue" w:eastAsia="Times New Roman" w:hAnsi="Helvetica Neue" w:cs="Times New Roman"/>
+          <w:color w:val="222222"/>
+          <w:sz w:val="21"/>
+          <w:szCs w:val="21"/>
+        </w:rPr>
+        <w:t xml:space="preserve">Ans. </w:t>
+      </w:r>
+    </w:p>
+    <w:p>
+      <w:pPr>
+        <w:shd w:val="clear" w:color="auto" w:fill="FFFFFF"/>
+        <w:spacing w:after="0" w:line="240" w:lineRule="auto"/>
+        <w:rPr>
+          <w:rFonts w:ascii="Helvetica Neue" w:eastAsia="Times New Roman" w:hAnsi="Helvetica Neue" w:cs="Times New Roman"/>
+          <w:color w:val="222222"/>
+          <w:sz w:val="21"/>
+          <w:szCs w:val="21"/>
+        </w:rPr>
+      </w:pPr>
+    </w:p>
+    <w:p>
+      <w:pPr>
+        <w:shd w:val="clear" w:color="auto" w:fill="FFFFFF"/>
+        <w:spacing w:after="0" w:line="240" w:lineRule="auto"/>
+        <w:rPr>
+          <w:rFonts w:ascii="Helvetica Neue" w:eastAsia="Times New Roman" w:hAnsi="Helvetica Neue" w:cs="Times New Roman"/>
+          <w:color w:val="222222"/>
+          <w:sz w:val="21"/>
+          <w:szCs w:val="21"/>
+        </w:rPr>
+      </w:pPr>
+      <w:r>
+        <w:rPr>
+          <w:rFonts w:ascii="Helvetica Neue" w:eastAsia="Times New Roman" w:hAnsi="Helvetica Neue" w:cs="Times New Roman"/>
+          <w:color w:val="222222"/>
+          <w:sz w:val="21"/>
+          <w:szCs w:val="21"/>
+        </w:rPr>
+        <w:t xml:space="preserve">Dependencies are just a Jar file which are added to </w:t>
+      </w:r>
+      <w:r>
+        <w:rPr>
+          <w:rFonts w:ascii="Helvetica Neue" w:eastAsia="Times New Roman" w:hAnsi="Helvetica Neue" w:cs="Times New Roman"/>
+          <w:color w:val="222222"/>
+          <w:sz w:val="21"/>
+          <w:szCs w:val="21"/>
+        </w:rPr>
+        <w:t>class-path</w:t>
+      </w:r>
+      <w:r>
+        <w:rPr>
+          <w:rFonts w:ascii="Helvetica Neue" w:eastAsia="Times New Roman" w:hAnsi="Helvetica Neue" w:cs="Times New Roman"/>
+          <w:color w:val="222222"/>
+          <w:sz w:val="21"/>
+          <w:szCs w:val="21"/>
+        </w:rPr>
+        <w:t>. It provides class files to execute the task.</w:t>
+      </w:r>
+      <w:r>
+        <w:rPr>
+          <w:rFonts w:ascii="Helvetica Neue" w:eastAsia="Times New Roman" w:hAnsi="Helvetica Neue" w:cs="Times New Roman"/>
+          <w:color w:val="222222"/>
+          <w:sz w:val="21"/>
+          <w:szCs w:val="21"/>
+        </w:rPr>
+        <w:t xml:space="preserve"> Jar files that are to be added to class </w:t>
+      </w:r>
+      <w:r>
+        <w:rPr>
+          <w:rFonts w:ascii="Helvetica Neue" w:eastAsia="Times New Roman" w:hAnsi="Helvetica Neue" w:cs="Times New Roman"/>
+          <w:color w:val="222222"/>
+          <w:sz w:val="21"/>
+          <w:szCs w:val="21"/>
+        </w:rPr>
+        <w:t>path while</w:t>
+      </w:r>
+      <w:r>
+        <w:rPr>
+          <w:rFonts w:ascii="Helvetica Neue" w:eastAsia="Times New Roman" w:hAnsi="Helvetica Neue" w:cs="Times New Roman"/>
+          <w:color w:val="222222"/>
+          <w:sz w:val="21"/>
+          <w:szCs w:val="21"/>
+        </w:rPr>
+        <w:t xml:space="preserve"> compiling the file, those are specified in dependencies. </w:t>
+      </w:r>
+    </w:p>
+    <w:p>
+      <w:pPr>
+        <w:shd w:val="clear" w:color="auto" w:fill="FFFFFF"/>
+        <w:spacing w:after="0" w:line="240" w:lineRule="auto"/>
+        <w:rPr>
+          <w:rFonts w:ascii="Helvetica Neue" w:eastAsia="Times New Roman" w:hAnsi="Helvetica Neue" w:cs="Times New Roman"/>
+          <w:color w:val="222222"/>
+          <w:sz w:val="21"/>
+          <w:szCs w:val="21"/>
+        </w:rPr>
+      </w:pPr>
+    </w:p>
+    <w:p>
+      <w:pPr>
+        <w:shd w:val="clear" w:color="auto" w:fill="FFFFFF"/>
+        <w:spacing w:after="0" w:line="240" w:lineRule="auto"/>
+        <w:rPr>
+          <w:rFonts w:ascii="Helvetica Neue" w:eastAsia="Times New Roman" w:hAnsi="Helvetica Neue" w:cs="Times New Roman"/>
+          <w:color w:val="222222"/>
+          <w:sz w:val="21"/>
+          <w:szCs w:val="21"/>
+        </w:rPr>
+      </w:pPr>
+    </w:p>
+    <w:p>
+      <w:pPr>
+        <w:shd w:val="clear" w:color="auto" w:fill="FFFFFF"/>
+        <w:spacing w:after="0" w:line="240" w:lineRule="auto"/>
+        <w:rPr>
+          <w:rFonts w:ascii="Helvetica Neue" w:eastAsia="Times New Roman" w:hAnsi="Helvetica Neue" w:cs="Times New Roman"/>
+          <w:color w:val="222222"/>
+          <w:sz w:val="21"/>
+          <w:szCs w:val="21"/>
+        </w:rPr>
+      </w:pPr>
+      <w:r>
+        <w:rPr>
+          <w:rFonts w:ascii="Helvetica Neue" w:eastAsia="Times New Roman" w:hAnsi="Helvetica Neue" w:cs="Times New Roman"/>
+          <w:color w:val="222222"/>
+          <w:sz w:val="21"/>
+          <w:szCs w:val="21"/>
+        </w:rPr>
+        <w:t xml:space="preserve">Plugins are jar files which executes the task.  </w:t>
+      </w:r>
+      <w:r>
+        <w:rPr>
+          <w:rFonts w:ascii="Helvetica Neue" w:eastAsia="Times New Roman" w:hAnsi="Helvetica Neue" w:cs="Times New Roman"/>
+          <w:color w:val="222222"/>
+          <w:sz w:val="21"/>
+          <w:szCs w:val="21"/>
+        </w:rPr>
+        <w:t xml:space="preserve">By using plugins we can add functionalists to maven. </w:t>
+      </w:r>
+    </w:p>
+    <w:p>
+      <w:pPr>
+        <w:shd w:val="clear" w:color="auto" w:fill="FFFFFF"/>
+        <w:spacing w:after="0" w:line="240" w:lineRule="auto"/>
+        <w:rPr>
+          <w:rFonts w:ascii="Helvetica Neue" w:eastAsia="Times New Roman" w:hAnsi="Helvetica Neue" w:cs="Times New Roman"/>
+          <w:color w:val="222222"/>
+          <w:sz w:val="21"/>
+          <w:szCs w:val="21"/>
+        </w:rPr>
+      </w:pPr>
+    </w:p>
+    <w:p>
+      <w:pPr>
+        <w:shd w:val="clear" w:color="auto" w:fill="FFFFFF"/>
+        <w:spacing w:after="0" w:line="240" w:lineRule="auto"/>
+        <w:rPr>
+          <w:rFonts w:ascii="Helvetica Neue" w:eastAsia="Times New Roman" w:hAnsi="Helvetica Neue" w:cs="Times New Roman"/>
+          <w:color w:val="222222"/>
+          <w:sz w:val="21"/>
+          <w:szCs w:val="21"/>
+        </w:rPr>
+      </w:pPr>
+    </w:p>
+    <w:p>
+      <w:pPr>
+        <w:shd w:val="clear" w:color="auto" w:fill="FFFFFF"/>
+        <w:spacing w:after="0" w:line="240" w:lineRule="auto"/>
+        <w:rPr>
+          <w:rFonts w:ascii="Helvetica Neue" w:eastAsia="Times New Roman" w:hAnsi="Helvetica Neue" w:cs="Times New Roman"/>
+          <w:color w:val="222222"/>
+          <w:sz w:val="21"/>
+          <w:szCs w:val="21"/>
+        </w:rPr>
+      </w:pPr>
+      <w:r>
+        <w:rPr>
+          <w:rFonts w:ascii="Helvetica Neue" w:eastAsia="Times New Roman" w:hAnsi="Helvetica Neue" w:cs="Times New Roman"/>
+          <w:color w:val="222222"/>
+          <w:sz w:val="21"/>
+          <w:szCs w:val="21"/>
+        </w:rPr>
+        <w:t>18</w:t>
       </w:r>
       <w:proofErr w:type="gramStart"/>
       <w:r>
@@ -2576,351 +3849,16 @@
           <w:sz w:val="21"/>
           <w:szCs w:val="21"/>
         </w:rPr>
-        <w:t>)What</w:t>
-      </w:r>
-      <w:proofErr w:type="gramEnd"/>
-      <w:r>
-        <w:rPr>
-          <w:rFonts w:ascii="Helvetica Neue" w:eastAsia="Times New Roman" w:hAnsi="Helvetica Neue" w:cs="Times New Roman"/>
-          <w:color w:val="222222"/>
-          <w:sz w:val="21"/>
-          <w:szCs w:val="21"/>
-        </w:rPr>
-        <w:t xml:space="preserve"> are dependencies in maven? How are they declared? How is transitive dependencies managed in Maven?</w:t>
-      </w:r>
-    </w:p>
-    <w:p>
-      <w:pPr>
-        <w:shd w:val="clear" w:color="auto" w:fill="FFFFFF"/>
-        <w:spacing w:after="0" w:line="240" w:lineRule="auto"/>
-        <w:rPr>
-          <w:rFonts w:ascii="Helvetica Neue" w:eastAsia="Times New Roman" w:hAnsi="Helvetica Neue" w:cs="Times New Roman"/>
-          <w:color w:val="222222"/>
-          <w:sz w:val="21"/>
-          <w:szCs w:val="21"/>
-        </w:rPr>
-      </w:pPr>
-    </w:p>
-    <w:p>
-      <w:pPr>
-        <w:shd w:val="clear" w:color="auto" w:fill="FFFFFF"/>
-        <w:spacing w:after="0" w:line="240" w:lineRule="auto"/>
-        <w:rPr>
-          <w:rFonts w:ascii="Helvetica Neue" w:eastAsia="Times New Roman" w:hAnsi="Helvetica Neue" w:cs="Times New Roman"/>
-          <w:color w:val="222222"/>
-          <w:sz w:val="21"/>
-          <w:szCs w:val="21"/>
-        </w:rPr>
-      </w:pPr>
-    </w:p>
-    <w:p>
-      <w:pPr>
-        <w:shd w:val="clear" w:color="auto" w:fill="FFFFFF"/>
-        <w:spacing w:after="0" w:line="240" w:lineRule="auto"/>
-        <w:rPr>
-          <w:rFonts w:ascii="Helvetica Neue" w:eastAsia="Times New Roman" w:hAnsi="Helvetica Neue" w:cs="Times New Roman"/>
-          <w:color w:val="222222"/>
-          <w:sz w:val="21"/>
-          <w:szCs w:val="21"/>
-        </w:rPr>
-      </w:pPr>
-    </w:p>
-    <w:p>
-      <w:pPr>
-        <w:shd w:val="clear" w:color="auto" w:fill="FFFFFF"/>
-        <w:spacing w:after="0" w:line="240" w:lineRule="auto"/>
-        <w:rPr>
-          <w:rFonts w:ascii="Helvetica Neue" w:eastAsia="Times New Roman" w:hAnsi="Helvetica Neue" w:cs="Times New Roman"/>
-          <w:color w:val="222222"/>
-          <w:sz w:val="21"/>
-          <w:szCs w:val="21"/>
-        </w:rPr>
-      </w:pPr>
-    </w:p>
-    <w:p>
-      <w:pPr>
-        <w:shd w:val="clear" w:color="auto" w:fill="FFFFFF"/>
-        <w:spacing w:after="0" w:line="240" w:lineRule="auto"/>
-        <w:rPr>
-          <w:rFonts w:ascii="Helvetica Neue" w:eastAsia="Times New Roman" w:hAnsi="Helvetica Neue" w:cs="Times New Roman"/>
-          <w:color w:val="222222"/>
-          <w:sz w:val="21"/>
-          <w:szCs w:val="21"/>
-        </w:rPr>
-      </w:pPr>
-    </w:p>
-    <w:p>
-      <w:pPr>
-        <w:shd w:val="clear" w:color="auto" w:fill="FFFFFF"/>
-        <w:spacing w:after="0" w:line="240" w:lineRule="auto"/>
-        <w:rPr>
-          <w:rFonts w:ascii="Helvetica Neue" w:eastAsia="Times New Roman" w:hAnsi="Helvetica Neue" w:cs="Times New Roman"/>
-          <w:color w:val="222222"/>
-          <w:sz w:val="21"/>
-          <w:szCs w:val="21"/>
-        </w:rPr>
-      </w:pPr>
-      <w:r>
-        <w:rPr>
-          <w:rFonts w:ascii="Helvetica Neue" w:eastAsia="Times New Roman" w:hAnsi="Helvetica Neue" w:cs="Times New Roman"/>
-          <w:color w:val="222222"/>
-          <w:sz w:val="21"/>
-          <w:szCs w:val="21"/>
-        </w:rPr>
-        <w:t>17</w:t>
-      </w:r>
-      <w:proofErr w:type="gramStart"/>
-      <w:r>
-        <w:rPr>
-          <w:rFonts w:ascii="Helvetica Neue" w:eastAsia="Times New Roman" w:hAnsi="Helvetica Neue" w:cs="Times New Roman"/>
-          <w:color w:val="222222"/>
-          <w:sz w:val="21"/>
-          <w:szCs w:val="21"/>
-        </w:rPr>
-        <w:t>)What</w:t>
-      </w:r>
-      <w:proofErr w:type="gramEnd"/>
-      <w:r>
-        <w:rPr>
-          <w:rFonts w:ascii="Helvetica Neue" w:eastAsia="Times New Roman" w:hAnsi="Helvetica Neue" w:cs="Times New Roman"/>
-          <w:color w:val="222222"/>
-          <w:sz w:val="21"/>
-          <w:szCs w:val="21"/>
-        </w:rPr>
-        <w:t xml:space="preserve"> is difference between Dependency Management and Plugin Management in maven?</w:t>
-      </w:r>
-    </w:p>
-    <w:p>
-      <w:pPr>
-        <w:shd w:val="clear" w:color="auto" w:fill="FFFFFF"/>
-        <w:spacing w:after="0" w:line="240" w:lineRule="auto"/>
-        <w:rPr>
-          <w:rFonts w:ascii="Helvetica Neue" w:eastAsia="Times New Roman" w:hAnsi="Helvetica Neue" w:cs="Times New Roman"/>
-          <w:color w:val="222222"/>
-          <w:sz w:val="21"/>
-          <w:szCs w:val="21"/>
-        </w:rPr>
-      </w:pPr>
-    </w:p>
-    <w:p>
-      <w:pPr>
-        <w:shd w:val="clear" w:color="auto" w:fill="FFFFFF"/>
-        <w:spacing w:after="0" w:line="240" w:lineRule="auto"/>
-        <w:rPr>
-          <w:rFonts w:ascii="Helvetica Neue" w:eastAsia="Times New Roman" w:hAnsi="Helvetica Neue" w:cs="Times New Roman"/>
-          <w:color w:val="222222"/>
-          <w:sz w:val="21"/>
-          <w:szCs w:val="21"/>
-        </w:rPr>
-      </w:pPr>
-      <w:r>
-        <w:rPr>
-          <w:rFonts w:ascii="Helvetica Neue" w:eastAsia="Times New Roman" w:hAnsi="Helvetica Neue" w:cs="Times New Roman"/>
-          <w:color w:val="222222"/>
-          <w:sz w:val="21"/>
-          <w:szCs w:val="21"/>
-        </w:rPr>
-        <w:t xml:space="preserve">Ans. </w:t>
-      </w:r>
-    </w:p>
-    <w:p>
-      <w:pPr>
-        <w:shd w:val="clear" w:color="auto" w:fill="FFFFFF"/>
-        <w:spacing w:after="0" w:line="240" w:lineRule="auto"/>
-        <w:rPr>
-          <w:rFonts w:ascii="Helvetica Neue" w:eastAsia="Times New Roman" w:hAnsi="Helvetica Neue" w:cs="Times New Roman"/>
-          <w:color w:val="222222"/>
-          <w:sz w:val="21"/>
-          <w:szCs w:val="21"/>
-        </w:rPr>
-      </w:pPr>
-    </w:p>
-    <w:p>
-      <w:pPr>
-        <w:shd w:val="clear" w:color="auto" w:fill="FFFFFF"/>
-        <w:spacing w:after="0" w:line="240" w:lineRule="auto"/>
-        <w:rPr>
-          <w:rFonts w:ascii="Helvetica Neue" w:eastAsia="Times New Roman" w:hAnsi="Helvetica Neue" w:cs="Times New Roman"/>
-          <w:color w:val="222222"/>
-          <w:sz w:val="21"/>
-          <w:szCs w:val="21"/>
-        </w:rPr>
-      </w:pPr>
-      <w:r>
-        <w:rPr>
-          <w:rFonts w:ascii="Helvetica Neue" w:eastAsia="Times New Roman" w:hAnsi="Helvetica Neue" w:cs="Times New Roman"/>
-          <w:color w:val="222222"/>
-          <w:sz w:val="21"/>
-          <w:szCs w:val="21"/>
-        </w:rPr>
-        <w:t xml:space="preserve">Dependencies are just a Jar file which are added to </w:t>
-      </w:r>
-      <w:proofErr w:type="spellStart"/>
-      <w:r>
-        <w:rPr>
-          <w:rFonts w:ascii="Helvetica Neue" w:eastAsia="Times New Roman" w:hAnsi="Helvetica Neue" w:cs="Times New Roman"/>
-          <w:color w:val="222222"/>
-          <w:sz w:val="21"/>
-          <w:szCs w:val="21"/>
-        </w:rPr>
-        <w:t>classpath</w:t>
-      </w:r>
-      <w:proofErr w:type="spellEnd"/>
-      <w:r>
-        <w:rPr>
-          <w:rFonts w:ascii="Helvetica Neue" w:eastAsia="Times New Roman" w:hAnsi="Helvetica Neue" w:cs="Times New Roman"/>
-          <w:color w:val="222222"/>
-          <w:sz w:val="21"/>
-          <w:szCs w:val="21"/>
-        </w:rPr>
-        <w:t>. It provides class files to execute the task.</w:t>
-      </w:r>
-      <w:r>
-        <w:rPr>
-          <w:rFonts w:ascii="Helvetica Neue" w:eastAsia="Times New Roman" w:hAnsi="Helvetica Neue" w:cs="Times New Roman"/>
-          <w:color w:val="222222"/>
-          <w:sz w:val="21"/>
-          <w:szCs w:val="21"/>
-        </w:rPr>
-        <w:t xml:space="preserve"> </w:t>
-      </w:r>
-      <w:r>
-        <w:rPr>
-          <w:rFonts w:ascii="Helvetica Neue" w:eastAsia="Times New Roman" w:hAnsi="Helvetica Neue" w:cs="Times New Roman"/>
-          <w:color w:val="222222"/>
-          <w:sz w:val="21"/>
-          <w:szCs w:val="21"/>
-        </w:rPr>
-        <w:t xml:space="preserve">Jar files that are to be added to class </w:t>
-      </w:r>
-      <w:proofErr w:type="gramStart"/>
-      <w:r>
-        <w:rPr>
-          <w:rFonts w:ascii="Helvetica Neue" w:eastAsia="Times New Roman" w:hAnsi="Helvetica Neue" w:cs="Times New Roman"/>
-          <w:color w:val="222222"/>
-          <w:sz w:val="21"/>
-          <w:szCs w:val="21"/>
-        </w:rPr>
-        <w:t>path  while</w:t>
-      </w:r>
-      <w:proofErr w:type="gramEnd"/>
-      <w:r>
-        <w:rPr>
-          <w:rFonts w:ascii="Helvetica Neue" w:eastAsia="Times New Roman" w:hAnsi="Helvetica Neue" w:cs="Times New Roman"/>
-          <w:color w:val="222222"/>
-          <w:sz w:val="21"/>
-          <w:szCs w:val="21"/>
-        </w:rPr>
-        <w:t xml:space="preserve"> compiling the file, those are specified in dependencies. </w:t>
-      </w:r>
-    </w:p>
-    <w:p>
-      <w:pPr>
-        <w:shd w:val="clear" w:color="auto" w:fill="FFFFFF"/>
-        <w:spacing w:after="0" w:line="240" w:lineRule="auto"/>
-        <w:rPr>
-          <w:rFonts w:ascii="Helvetica Neue" w:eastAsia="Times New Roman" w:hAnsi="Helvetica Neue" w:cs="Times New Roman"/>
-          <w:color w:val="222222"/>
-          <w:sz w:val="21"/>
-          <w:szCs w:val="21"/>
-        </w:rPr>
-      </w:pPr>
-    </w:p>
-    <w:p>
-      <w:pPr>
-        <w:shd w:val="clear" w:color="auto" w:fill="FFFFFF"/>
-        <w:spacing w:after="0" w:line="240" w:lineRule="auto"/>
-        <w:rPr>
-          <w:rFonts w:ascii="Helvetica Neue" w:eastAsia="Times New Roman" w:hAnsi="Helvetica Neue" w:cs="Times New Roman"/>
-          <w:color w:val="222222"/>
-          <w:sz w:val="21"/>
-          <w:szCs w:val="21"/>
-        </w:rPr>
-      </w:pPr>
-    </w:p>
-    <w:p>
-      <w:pPr>
-        <w:shd w:val="clear" w:color="auto" w:fill="FFFFFF"/>
-        <w:spacing w:after="0" w:line="240" w:lineRule="auto"/>
-        <w:rPr>
-          <w:rFonts w:ascii="Helvetica Neue" w:eastAsia="Times New Roman" w:hAnsi="Helvetica Neue" w:cs="Times New Roman"/>
-          <w:color w:val="222222"/>
-          <w:sz w:val="21"/>
-          <w:szCs w:val="21"/>
-        </w:rPr>
-      </w:pPr>
-      <w:r>
-        <w:rPr>
-          <w:rFonts w:ascii="Helvetica Neue" w:eastAsia="Times New Roman" w:hAnsi="Helvetica Neue" w:cs="Times New Roman"/>
-          <w:color w:val="222222"/>
-          <w:sz w:val="21"/>
-          <w:szCs w:val="21"/>
-        </w:rPr>
-        <w:t xml:space="preserve">Plugins are jar files which executes the task.  </w:t>
-      </w:r>
-      <w:r>
-        <w:rPr>
-          <w:rFonts w:ascii="Helvetica Neue" w:eastAsia="Times New Roman" w:hAnsi="Helvetica Neue" w:cs="Times New Roman"/>
-          <w:color w:val="222222"/>
-          <w:sz w:val="21"/>
-          <w:szCs w:val="21"/>
-        </w:rPr>
-        <w:t xml:space="preserve">By using plugins we can add functionalists to maven. </w:t>
-      </w:r>
-    </w:p>
-    <w:p>
-      <w:pPr>
-        <w:shd w:val="clear" w:color="auto" w:fill="FFFFFF"/>
-        <w:spacing w:after="0" w:line="240" w:lineRule="auto"/>
-        <w:rPr>
-          <w:rFonts w:ascii="Helvetica Neue" w:eastAsia="Times New Roman" w:hAnsi="Helvetica Neue" w:cs="Times New Roman"/>
-          <w:color w:val="222222"/>
-          <w:sz w:val="21"/>
-          <w:szCs w:val="21"/>
-        </w:rPr>
-      </w:pPr>
-    </w:p>
-    <w:p>
-      <w:pPr>
-        <w:shd w:val="clear" w:color="auto" w:fill="FFFFFF"/>
-        <w:spacing w:after="0" w:line="240" w:lineRule="auto"/>
-        <w:rPr>
-          <w:rFonts w:ascii="Helvetica Neue" w:eastAsia="Times New Roman" w:hAnsi="Helvetica Neue" w:cs="Times New Roman"/>
-          <w:color w:val="222222"/>
-          <w:sz w:val="21"/>
-          <w:szCs w:val="21"/>
-        </w:rPr>
-      </w:pPr>
-    </w:p>
-    <w:p>
-      <w:pPr>
-        <w:shd w:val="clear" w:color="auto" w:fill="FFFFFF"/>
-        <w:spacing w:after="0" w:line="240" w:lineRule="auto"/>
-        <w:rPr>
-          <w:rFonts w:ascii="Helvetica Neue" w:eastAsia="Times New Roman" w:hAnsi="Helvetica Neue" w:cs="Times New Roman"/>
-          <w:color w:val="222222"/>
-          <w:sz w:val="21"/>
-          <w:szCs w:val="21"/>
-        </w:rPr>
-      </w:pPr>
-      <w:r>
-        <w:rPr>
-          <w:rFonts w:ascii="Helvetica Neue" w:eastAsia="Times New Roman" w:hAnsi="Helvetica Neue" w:cs="Times New Roman"/>
-          <w:color w:val="222222"/>
-          <w:sz w:val="21"/>
-          <w:szCs w:val="21"/>
-        </w:rPr>
-        <w:t>18</w:t>
-      </w:r>
-      <w:proofErr w:type="gramStart"/>
-      <w:r>
-        <w:rPr>
-          <w:rFonts w:ascii="Helvetica Neue" w:eastAsia="Times New Roman" w:hAnsi="Helvetica Neue" w:cs="Times New Roman"/>
-          <w:color w:val="222222"/>
-          <w:sz w:val="21"/>
-          <w:szCs w:val="21"/>
-        </w:rPr>
-        <w:t>)how</w:t>
+        <w:t>)H</w:t>
+      </w:r>
+      <w:r>
+        <w:rPr>
+          <w:rFonts w:ascii="Helvetica Neue" w:eastAsia="Times New Roman" w:hAnsi="Helvetica Neue" w:cs="Times New Roman"/>
+          <w:color w:val="222222"/>
+          <w:sz w:val="21"/>
+          <w:szCs w:val="21"/>
+        </w:rPr>
+        <w:t>ow</w:t>
       </w:r>
       <w:proofErr w:type="gramEnd"/>
       <w:r>
@@ -3745,40 +4683,59 @@
           <w:szCs w:val="21"/>
         </w:rPr>
       </w:pPr>
-      <w:r>
-        <w:rPr>
-          <w:rFonts w:ascii="Helvetica Neue" w:eastAsia="Times New Roman" w:hAnsi="Helvetica Neue" w:cs="Times New Roman"/>
-          <w:color w:val="222222"/>
-          <w:sz w:val="21"/>
-          <w:szCs w:val="21"/>
-        </w:rPr>
-        <w:t xml:space="preserve">Follow is the order of inheritance. </w:t>
-      </w:r>
-    </w:p>
-    <w:p>
-      <w:pPr>
-        <w:pStyle w:val="ListParagraph"/>
-        <w:numPr>
-          <w:ilvl w:val="0"/>
-          <w:numId w:val="2"/>
-        </w:numPr>
-        <w:shd w:val="clear" w:color="auto" w:fill="FFFFFF"/>
-        <w:spacing w:after="0" w:line="240" w:lineRule="auto"/>
-        <w:rPr>
-          <w:rFonts w:ascii="Helvetica Neue" w:eastAsia="Times New Roman" w:hAnsi="Helvetica Neue" w:cs="Times New Roman"/>
-          <w:color w:val="222222"/>
-          <w:sz w:val="21"/>
-          <w:szCs w:val="21"/>
-        </w:rPr>
-      </w:pPr>
-      <w:r>
-        <w:rPr>
-          <w:rFonts w:ascii="Helvetica Neue" w:eastAsia="Times New Roman" w:hAnsi="Helvetica Neue" w:cs="Times New Roman"/>
-          <w:color w:val="222222"/>
-          <w:sz w:val="21"/>
-          <w:szCs w:val="21"/>
-        </w:rPr>
-        <w:t xml:space="preserve">child/ module </w:t>
+    </w:p>
+    <w:p>
+      <w:pPr>
+        <w:shd w:val="clear" w:color="auto" w:fill="FFFFFF"/>
+        <w:spacing w:after="0" w:line="240" w:lineRule="auto"/>
+        <w:rPr>
+          <w:rFonts w:ascii="Helvetica Neue" w:eastAsia="Times New Roman" w:hAnsi="Helvetica Neue" w:cs="Times New Roman"/>
+          <w:color w:val="222222"/>
+          <w:sz w:val="21"/>
+          <w:szCs w:val="21"/>
+        </w:rPr>
+      </w:pPr>
+    </w:p>
+    <w:p>
+      <w:pPr>
+        <w:shd w:val="clear" w:color="auto" w:fill="FFFFFF"/>
+        <w:spacing w:after="0" w:line="240" w:lineRule="auto"/>
+        <w:rPr>
+          <w:rFonts w:ascii="Helvetica Neue" w:eastAsia="Times New Roman" w:hAnsi="Helvetica Neue" w:cs="Times New Roman"/>
+          <w:color w:val="222222"/>
+          <w:sz w:val="21"/>
+          <w:szCs w:val="21"/>
+        </w:rPr>
+      </w:pPr>
+      <w:r>
+        <w:rPr>
+          <w:rFonts w:ascii="Helvetica Neue" w:eastAsia="Times New Roman" w:hAnsi="Helvetica Neue" w:cs="Times New Roman"/>
+          <w:color w:val="222222"/>
+          <w:sz w:val="21"/>
+          <w:szCs w:val="21"/>
+        </w:rPr>
+        <w:lastRenderedPageBreak/>
+        <w:t>22</w:t>
+      </w:r>
+      <w:proofErr w:type="gramStart"/>
+      <w:r>
+        <w:rPr>
+          <w:rFonts w:ascii="Helvetica Neue" w:eastAsia="Times New Roman" w:hAnsi="Helvetica Neue" w:cs="Times New Roman"/>
+          <w:color w:val="222222"/>
+          <w:sz w:val="21"/>
+          <w:szCs w:val="21"/>
+        </w:rPr>
+        <w:t>)What</w:t>
+      </w:r>
+      <w:proofErr w:type="gramEnd"/>
+      <w:r>
+        <w:rPr>
+          <w:rFonts w:ascii="Helvetica Neue" w:eastAsia="Times New Roman" w:hAnsi="Helvetica Neue" w:cs="Times New Roman"/>
+          <w:color w:val="222222"/>
+          <w:sz w:val="21"/>
+          <w:szCs w:val="21"/>
+        </w:rPr>
+        <w:t xml:space="preserve"> is the difference between the aggregation and </w:t>
       </w:r>
       <w:proofErr w:type="spellStart"/>
       <w:r>
@@ -3788,194 +4745,9 @@
           <w:sz w:val="21"/>
           <w:szCs w:val="21"/>
         </w:rPr>
-        <w:t>pom</w:t>
+        <w:t>inheritence</w:t>
       </w:r>
       <w:proofErr w:type="spellEnd"/>
-    </w:p>
-    <w:p>
-      <w:pPr>
-        <w:pStyle w:val="ListParagraph"/>
-        <w:numPr>
-          <w:ilvl w:val="0"/>
-          <w:numId w:val="2"/>
-        </w:numPr>
-        <w:shd w:val="clear" w:color="auto" w:fill="FFFFFF"/>
-        <w:spacing w:after="0" w:line="240" w:lineRule="auto"/>
-        <w:rPr>
-          <w:rFonts w:ascii="Helvetica Neue" w:eastAsia="Times New Roman" w:hAnsi="Helvetica Neue" w:cs="Times New Roman"/>
-          <w:color w:val="222222"/>
-          <w:sz w:val="21"/>
-          <w:szCs w:val="21"/>
-        </w:rPr>
-      </w:pPr>
-      <w:r>
-        <w:rPr>
-          <w:rFonts w:ascii="Helvetica Neue" w:eastAsia="Times New Roman" w:hAnsi="Helvetica Neue" w:cs="Times New Roman"/>
-          <w:color w:val="222222"/>
-          <w:sz w:val="21"/>
-          <w:szCs w:val="21"/>
-        </w:rPr>
-        <w:t>settings file</w:t>
-      </w:r>
-    </w:p>
-    <w:p>
-      <w:pPr>
-        <w:pStyle w:val="ListParagraph"/>
-        <w:numPr>
-          <w:ilvl w:val="0"/>
-          <w:numId w:val="2"/>
-        </w:numPr>
-        <w:shd w:val="clear" w:color="auto" w:fill="FFFFFF"/>
-        <w:spacing w:after="0" w:line="240" w:lineRule="auto"/>
-        <w:rPr>
-          <w:rFonts w:ascii="Helvetica Neue" w:eastAsia="Times New Roman" w:hAnsi="Helvetica Neue" w:cs="Times New Roman"/>
-          <w:color w:val="222222"/>
-          <w:sz w:val="21"/>
-          <w:szCs w:val="21"/>
-        </w:rPr>
-      </w:pPr>
-      <w:r>
-        <w:rPr>
-          <w:rFonts w:ascii="Helvetica Neue" w:eastAsia="Times New Roman" w:hAnsi="Helvetica Neue" w:cs="Times New Roman"/>
-          <w:color w:val="222222"/>
-          <w:sz w:val="21"/>
-          <w:szCs w:val="21"/>
-        </w:rPr>
-        <w:t xml:space="preserve">project </w:t>
-      </w:r>
-      <w:proofErr w:type="spellStart"/>
-      <w:r>
-        <w:rPr>
-          <w:rFonts w:ascii="Helvetica Neue" w:eastAsia="Times New Roman" w:hAnsi="Helvetica Neue" w:cs="Times New Roman"/>
-          <w:color w:val="222222"/>
-          <w:sz w:val="21"/>
-          <w:szCs w:val="21"/>
-        </w:rPr>
-        <w:t>pom</w:t>
-      </w:r>
-      <w:proofErr w:type="spellEnd"/>
-      <w:r>
-        <w:rPr>
-          <w:rFonts w:ascii="Helvetica Neue" w:eastAsia="Times New Roman" w:hAnsi="Helvetica Neue" w:cs="Times New Roman"/>
-          <w:color w:val="222222"/>
-          <w:sz w:val="21"/>
-          <w:szCs w:val="21"/>
-        </w:rPr>
-        <w:t> </w:t>
-      </w:r>
-    </w:p>
-    <w:p>
-      <w:pPr>
-        <w:pStyle w:val="ListParagraph"/>
-        <w:numPr>
-          <w:ilvl w:val="0"/>
-          <w:numId w:val="2"/>
-        </w:numPr>
-        <w:shd w:val="clear" w:color="auto" w:fill="FFFFFF"/>
-        <w:spacing w:after="0" w:line="240" w:lineRule="auto"/>
-        <w:rPr>
-          <w:rFonts w:ascii="Helvetica Neue" w:eastAsia="Times New Roman" w:hAnsi="Helvetica Neue" w:cs="Times New Roman"/>
-          <w:color w:val="222222"/>
-          <w:sz w:val="21"/>
-          <w:szCs w:val="21"/>
-        </w:rPr>
-      </w:pPr>
-      <w:r>
-        <w:rPr>
-          <w:rFonts w:ascii="Helvetica Neue" w:eastAsia="Times New Roman" w:hAnsi="Helvetica Neue" w:cs="Times New Roman"/>
-          <w:color w:val="222222"/>
-          <w:sz w:val="21"/>
-          <w:szCs w:val="21"/>
-        </w:rPr>
-        <w:t xml:space="preserve">company </w:t>
-      </w:r>
-      <w:proofErr w:type="spellStart"/>
-      <w:r>
-        <w:rPr>
-          <w:rFonts w:ascii="Helvetica Neue" w:eastAsia="Times New Roman" w:hAnsi="Helvetica Neue" w:cs="Times New Roman"/>
-          <w:color w:val="222222"/>
-          <w:sz w:val="21"/>
-          <w:szCs w:val="21"/>
-        </w:rPr>
-        <w:t>pom</w:t>
-      </w:r>
-      <w:proofErr w:type="spellEnd"/>
-    </w:p>
-    <w:p>
-      <w:pPr>
-        <w:shd w:val="clear" w:color="auto" w:fill="FFFFFF"/>
-        <w:spacing w:after="0" w:line="240" w:lineRule="auto"/>
-        <w:rPr>
-          <w:rFonts w:ascii="Helvetica Neue" w:eastAsia="Times New Roman" w:hAnsi="Helvetica Neue" w:cs="Times New Roman"/>
-          <w:color w:val="222222"/>
-          <w:sz w:val="21"/>
-          <w:szCs w:val="21"/>
-        </w:rPr>
-      </w:pPr>
-    </w:p>
-    <w:p>
-      <w:pPr>
-        <w:shd w:val="clear" w:color="auto" w:fill="FFFFFF"/>
-        <w:spacing w:after="0" w:line="240" w:lineRule="auto"/>
-        <w:rPr>
-          <w:rFonts w:ascii="Helvetica Neue" w:eastAsia="Times New Roman" w:hAnsi="Helvetica Neue" w:cs="Times New Roman"/>
-          <w:color w:val="222222"/>
-          <w:sz w:val="21"/>
-          <w:szCs w:val="21"/>
-        </w:rPr>
-      </w:pPr>
-    </w:p>
-    <w:p>
-      <w:pPr>
-        <w:shd w:val="clear" w:color="auto" w:fill="FFFFFF"/>
-        <w:spacing w:after="0" w:line="240" w:lineRule="auto"/>
-        <w:rPr>
-          <w:rFonts w:ascii="Helvetica Neue" w:eastAsia="Times New Roman" w:hAnsi="Helvetica Neue" w:cs="Times New Roman"/>
-          <w:color w:val="222222"/>
-          <w:sz w:val="21"/>
-          <w:szCs w:val="21"/>
-        </w:rPr>
-      </w:pPr>
-      <w:r>
-        <w:rPr>
-          <w:rFonts w:ascii="Helvetica Neue" w:eastAsia="Times New Roman" w:hAnsi="Helvetica Neue" w:cs="Times New Roman"/>
-          <w:color w:val="222222"/>
-          <w:sz w:val="21"/>
-          <w:szCs w:val="21"/>
-        </w:rPr>
-        <w:t>22</w:t>
-      </w:r>
-      <w:proofErr w:type="gramStart"/>
-      <w:r>
-        <w:rPr>
-          <w:rFonts w:ascii="Helvetica Neue" w:eastAsia="Times New Roman" w:hAnsi="Helvetica Neue" w:cs="Times New Roman"/>
-          <w:color w:val="222222"/>
-          <w:sz w:val="21"/>
-          <w:szCs w:val="21"/>
-        </w:rPr>
-        <w:t>)What</w:t>
-      </w:r>
-      <w:proofErr w:type="gramEnd"/>
-      <w:r>
-        <w:rPr>
-          <w:rFonts w:ascii="Helvetica Neue" w:eastAsia="Times New Roman" w:hAnsi="Helvetica Neue" w:cs="Times New Roman"/>
-          <w:color w:val="222222"/>
-          <w:sz w:val="21"/>
-          <w:szCs w:val="21"/>
-        </w:rPr>
-        <w:t xml:space="preserve"> is the difference between the aggregation and </w:t>
-      </w:r>
-      <w:proofErr w:type="spellStart"/>
-      <w:r>
-        <w:rPr>
-          <w:rFonts w:ascii="Helvetica Neue" w:eastAsia="Times New Roman" w:hAnsi="Helvetica Neue" w:cs="Times New Roman"/>
-          <w:color w:val="222222"/>
-          <w:sz w:val="21"/>
-          <w:szCs w:val="21"/>
-        </w:rPr>
-        <w:t>inheritence</w:t>
-      </w:r>
-      <w:proofErr w:type="spellEnd"/>
       <w:r>
         <w:rPr>
           <w:rFonts w:ascii="Helvetica Neue" w:eastAsia="Times New Roman" w:hAnsi="Helvetica Neue" w:cs="Times New Roman"/>
@@ -4082,16 +4854,7 @@
           <w:sz w:val="21"/>
           <w:szCs w:val="21"/>
         </w:rPr>
-        <w:t xml:space="preserve">Aggregation: It is similar to inheritance but we specify the modules from the parent POM. By doing so we will let know parent project about its corresponding modules. </w:t>
-      </w:r>
-      <w:r>
-        <w:rPr>
-          <w:rFonts w:ascii="Helvetica Neue" w:eastAsia="Times New Roman" w:hAnsi="Helvetica Neue" w:cs="Times New Roman"/>
-          <w:color w:val="222222"/>
-          <w:sz w:val="21"/>
-          <w:szCs w:val="21"/>
-        </w:rPr>
-        <w:t xml:space="preserve"> We just need to specify the directories of its modules in POM file.</w:t>
+        <w:t>Aggregation: It is similar to inheritance but we specify the modules from the parent POM. By doing so we will let know parent project about its corresponding modules.  We just need to specify the directories of its modules in POM file.</w:t>
       </w:r>
     </w:p>
     <w:p>
@@ -5961,6 +6724,7 @@
   <w:style w:type="character" w:default="1" w:styleId="DefaultParagraphFont">
     <w:name w:val="Default Paragraph Font"/>
     <w:uiPriority w:val="1"/>
+    <w:semiHidden/>
     <w:unhideWhenUsed/>
   </w:style>
   <w:style w:type="table" w:default="1" w:styleId="TableNormal">

--- a/Quiz/rajkiran_quiz/Maven Quiz By raj kiran.docx
+++ b/Quiz/rajkiran_quiz/Maven Quiz By raj kiran.docx
@@ -1,7 +1,339 @@
 
 <file path=word/document.xml><?xml version="1.0" encoding="utf-8"?>
-<w:document xmlns:wpc="http://schemas.microsoft.com/office/word/2010/wordprocessingCanvas" xmlns:mc="http://schemas.openxmlformats.org/markup-compatibility/2006" xmlns:o="urn:schemas-microsoft-com:office:office" xmlns:r="http://schemas.openxmlformats.org/officeDocument/2006/relationships" xmlns:m="http://schemas.openxmlformats.org/officeDocument/2006/math" xmlns:v="urn:schemas-microsoft-com:vml" xmlns:wp14="http://schemas.microsoft.com/office/word/2010/wordprocessingDrawing" xmlns:wp="http://schemas.openxmlformats.org/drawingml/2006/wordprocessingDrawing" xmlns:w10="urn:schemas-microsoft-com:office:word" xmlns:w="http://schemas.openxmlformats.org/wordprocessingml/2006/main" xmlns:w14="http://schemas.microsoft.com/office/word/2010/wordml" xmlns:w15="http://schemas.microsoft.com/office/word/2012/wordml" xmlns:wpg="http://schemas.microsoft.com/office/word/2010/wordprocessingGroup" xmlns:wpi="http://schemas.microsoft.com/office/word/2010/wordprocessingInk" xmlns:wne="http://schemas.microsoft.com/office/word/2006/wordml" xmlns:wps="http://schemas.microsoft.com/office/word/2010/wordprocessingShape" mc:Ignorable="w14 w15 wp14">
+<w:document xmlns:ve="http://schemas.openxmlformats.org/markup-compatibility/2006" xmlns:o="urn:schemas-microsoft-com:office:office" xmlns:r="http://schemas.openxmlformats.org/officeDocument/2006/relationships" xmlns:m="http://schemas.openxmlformats.org/officeDocument/2006/math" xmlns:v="urn:schemas-microsoft-com:vml" xmlns:wp="http://schemas.openxmlformats.org/drawingml/2006/wordprocessingDrawing" xmlns:w10="urn:schemas-microsoft-com:office:word" xmlns:w="http://schemas.openxmlformats.org/wordprocessingml/2006/main" xmlns:wne="http://schemas.microsoft.com/office/word/2006/wordml">
   <w:body>
+    <w:p>
+      <w:pPr>
+        <w:rPr>
+          <w:b/>
+          <w:sz w:val="28"/>
+          <w:szCs w:val="28"/>
+        </w:rPr>
+      </w:pPr>
+      <w:r>
+        <w:rPr>
+          <w:b/>
+          <w:sz w:val="28"/>
+          <w:szCs w:val="28"/>
+        </w:rPr>
+        <w:t>‘]</w:t>
+      </w:r>
+    </w:p>
+    <w:p>
+      <w:pPr>
+        <w:rPr>
+          <w:b/>
+          <w:sz w:val="28"/>
+          <w:szCs w:val="28"/>
+        </w:rPr>
+      </w:pPr>
+    </w:p>
+    <w:p>
+      <w:pPr>
+        <w:rPr>
+          <w:b/>
+          <w:sz w:val="28"/>
+          <w:szCs w:val="28"/>
+        </w:rPr>
+      </w:pPr>
+    </w:p>
+    <w:p>
+      <w:pPr>
+        <w:rPr>
+          <w:b/>
+          <w:sz w:val="28"/>
+          <w:szCs w:val="28"/>
+        </w:rPr>
+      </w:pPr>
+    </w:p>
+    <w:p>
+      <w:pPr>
+        <w:rPr>
+          <w:b/>
+          <w:sz w:val="28"/>
+          <w:szCs w:val="28"/>
+        </w:rPr>
+      </w:pPr>
+    </w:p>
+    <w:p>
+      <w:pPr>
+        <w:rPr>
+          <w:b/>
+          <w:sz w:val="28"/>
+          <w:szCs w:val="28"/>
+        </w:rPr>
+      </w:pPr>
+    </w:p>
+    <w:p>
+      <w:pPr>
+        <w:rPr>
+          <w:b/>
+          <w:sz w:val="28"/>
+          <w:szCs w:val="28"/>
+        </w:rPr>
+      </w:pPr>
+    </w:p>
+    <w:p>
+      <w:pPr>
+        <w:rPr>
+          <w:b/>
+          <w:sz w:val="28"/>
+          <w:szCs w:val="28"/>
+        </w:rPr>
+      </w:pPr>
+    </w:p>
+    <w:p>
+      <w:pPr>
+        <w:rPr>
+          <w:b/>
+          <w:sz w:val="28"/>
+          <w:szCs w:val="28"/>
+        </w:rPr>
+      </w:pPr>
+    </w:p>
+    <w:p>
+      <w:pPr>
+        <w:rPr>
+          <w:b/>
+          <w:sz w:val="28"/>
+          <w:szCs w:val="28"/>
+        </w:rPr>
+      </w:pPr>
+    </w:p>
+    <w:p>
+      <w:pPr>
+        <w:rPr>
+          <w:b/>
+          <w:sz w:val="28"/>
+          <w:szCs w:val="28"/>
+        </w:rPr>
+      </w:pPr>
+    </w:p>
+    <w:p>
+      <w:pPr>
+        <w:rPr>
+          <w:b/>
+          <w:sz w:val="28"/>
+          <w:szCs w:val="28"/>
+        </w:rPr>
+      </w:pPr>
+    </w:p>
+    <w:p>
+      <w:pPr>
+        <w:rPr>
+          <w:b/>
+          <w:sz w:val="28"/>
+          <w:szCs w:val="28"/>
+        </w:rPr>
+      </w:pPr>
+    </w:p>
+    <w:p>
+      <w:pPr>
+        <w:rPr>
+          <w:b/>
+          <w:sz w:val="28"/>
+          <w:szCs w:val="28"/>
+        </w:rPr>
+      </w:pPr>
+    </w:p>
+    <w:p>
+      <w:pPr>
+        <w:rPr>
+          <w:b/>
+          <w:sz w:val="28"/>
+          <w:szCs w:val="28"/>
+        </w:rPr>
+      </w:pPr>
+    </w:p>
+    <w:p>
+      <w:pPr>
+        <w:rPr>
+          <w:b/>
+          <w:sz w:val="28"/>
+          <w:szCs w:val="28"/>
+        </w:rPr>
+      </w:pPr>
+    </w:p>
+    <w:p>
+      <w:pPr>
+        <w:rPr>
+          <w:b/>
+          <w:sz w:val="28"/>
+          <w:szCs w:val="28"/>
+        </w:rPr>
+      </w:pPr>
+    </w:p>
+    <w:p>
+      <w:pPr>
+        <w:rPr>
+          <w:b/>
+          <w:sz w:val="28"/>
+          <w:szCs w:val="28"/>
+        </w:rPr>
+      </w:pPr>
+    </w:p>
+    <w:p>
+      <w:pPr>
+        <w:rPr>
+          <w:b/>
+          <w:sz w:val="28"/>
+          <w:szCs w:val="28"/>
+        </w:rPr>
+      </w:pPr>
+    </w:p>
+    <w:p>
+      <w:pPr>
+        <w:rPr>
+          <w:b/>
+          <w:sz w:val="28"/>
+          <w:szCs w:val="28"/>
+        </w:rPr>
+      </w:pPr>
+    </w:p>
+    <w:p>
+      <w:pPr>
+        <w:rPr>
+          <w:b/>
+          <w:sz w:val="28"/>
+          <w:szCs w:val="28"/>
+        </w:rPr>
+      </w:pPr>
+    </w:p>
+    <w:p>
+      <w:pPr>
+        <w:rPr>
+          <w:b/>
+          <w:sz w:val="28"/>
+          <w:szCs w:val="28"/>
+        </w:rPr>
+      </w:pPr>
+    </w:p>
+    <w:p>
+      <w:pPr>
+        <w:rPr>
+          <w:b/>
+          <w:sz w:val="28"/>
+          <w:szCs w:val="28"/>
+        </w:rPr>
+      </w:pPr>
+    </w:p>
+    <w:p>
+      <w:pPr>
+        <w:rPr>
+          <w:b/>
+          <w:sz w:val="28"/>
+          <w:szCs w:val="28"/>
+        </w:rPr>
+      </w:pPr>
+    </w:p>
+    <w:p>
+      <w:pPr>
+        <w:rPr>
+          <w:b/>
+          <w:sz w:val="28"/>
+          <w:szCs w:val="28"/>
+        </w:rPr>
+      </w:pPr>
+    </w:p>
+    <w:p>
+      <w:pPr>
+        <w:rPr>
+          <w:b/>
+          <w:sz w:val="28"/>
+          <w:szCs w:val="28"/>
+        </w:rPr>
+      </w:pPr>
+    </w:p>
+    <w:p>
+      <w:pPr>
+        <w:rPr>
+          <w:b/>
+          <w:sz w:val="28"/>
+          <w:szCs w:val="28"/>
+        </w:rPr>
+      </w:pPr>
+    </w:p>
+    <w:p>
+      <w:pPr>
+        <w:rPr>
+          <w:b/>
+          <w:sz w:val="28"/>
+          <w:szCs w:val="28"/>
+        </w:rPr>
+      </w:pPr>
+    </w:p>
+    <w:p>
+      <w:pPr>
+        <w:rPr>
+          <w:b/>
+          <w:sz w:val="28"/>
+          <w:szCs w:val="28"/>
+        </w:rPr>
+      </w:pPr>
+    </w:p>
+    <w:p>
+      <w:pPr>
+        <w:rPr>
+          <w:b/>
+          <w:sz w:val="28"/>
+          <w:szCs w:val="28"/>
+        </w:rPr>
+      </w:pPr>
+    </w:p>
+    <w:p>
+      <w:pPr>
+        <w:rPr>
+          <w:b/>
+          <w:sz w:val="28"/>
+          <w:szCs w:val="28"/>
+        </w:rPr>
+      </w:pPr>
+    </w:p>
+    <w:p>
+      <w:pPr>
+        <w:rPr>
+          <w:b/>
+          <w:sz w:val="28"/>
+          <w:szCs w:val="28"/>
+        </w:rPr>
+      </w:pPr>
+    </w:p>
+    <w:p>
+      <w:pPr>
+        <w:rPr>
+          <w:b/>
+          <w:sz w:val="28"/>
+          <w:szCs w:val="28"/>
+        </w:rPr>
+      </w:pPr>
+    </w:p>
+    <w:p>
+      <w:pPr>
+        <w:rPr>
+          <w:b/>
+          <w:sz w:val="28"/>
+          <w:szCs w:val="28"/>
+        </w:rPr>
+      </w:pPr>
+    </w:p>
+    <w:p>
+      <w:pPr>
+        <w:rPr>
+          <w:b/>
+          <w:sz w:val="28"/>
+          <w:szCs w:val="28"/>
+        </w:rPr>
+      </w:pPr>
+    </w:p>
+    <w:p>
+      <w:pPr>
+        <w:rPr>
+          <w:b/>
+          <w:sz w:val="28"/>
+          <w:szCs w:val="28"/>
+        </w:rPr>
+      </w:pPr>
+    </w:p>
     <w:p>
       <w:pPr>
         <w:rPr>
@@ -364,7 +696,27 @@
           <w:sz w:val="21"/>
           <w:szCs w:val="21"/>
         </w:rPr>
-        <w:t>, repositories, and plugin test tools.</w:t>
+        <w:t xml:space="preserve">, repositories, and </w:t>
+      </w:r>
+      <w:proofErr w:type="spellStart"/>
+      <w:r>
+        <w:rPr>
+          <w:rFonts w:ascii="Helvetica Neue" w:eastAsia="Times New Roman" w:hAnsi="Helvetica Neue" w:cs="Times New Roman"/>
+          <w:color w:val="222222"/>
+          <w:sz w:val="21"/>
+          <w:szCs w:val="21"/>
+        </w:rPr>
+        <w:t>plugin</w:t>
+      </w:r>
+      <w:proofErr w:type="spellEnd"/>
+      <w:r>
+        <w:rPr>
+          <w:rFonts w:ascii="Helvetica Neue" w:eastAsia="Times New Roman" w:hAnsi="Helvetica Neue" w:cs="Times New Roman"/>
+          <w:color w:val="222222"/>
+          <w:sz w:val="21"/>
+          <w:szCs w:val="21"/>
+        </w:rPr>
+        <w:t xml:space="preserve"> test tools.</w:t>
       </w:r>
     </w:p>
     <w:p>
@@ -590,6 +942,7 @@
           <w:sz w:val="21"/>
           <w:szCs w:val="21"/>
         </w:rPr>
+        <w:lastRenderedPageBreak/>
         <w:t>install</w:t>
       </w:r>
     </w:p>
@@ -771,16 +1124,7 @@
           <w:sz w:val="21"/>
           <w:szCs w:val="21"/>
         </w:rPr>
-        <w:t xml:space="preserve"> have a cur</w:t>
-      </w:r>
-      <w:r>
-        <w:rPr>
-          <w:rFonts w:ascii="Helvetica Neue" w:eastAsia="Times New Roman" w:hAnsi="Helvetica Neue" w:cs="Times New Roman"/>
-          <w:color w:val="222222"/>
-          <w:sz w:val="21"/>
-          <w:szCs w:val="21"/>
-        </w:rPr>
-        <w:t xml:space="preserve">rent build contains some highly customized process or if you have written some Ant Scripts to complete a specific process; you can still use them in maven. </w:t>
+        <w:t xml:space="preserve"> have a current build contains some highly customized process or if you have written some Ant Scripts to complete a specific process; you can still use them in maven. </w:t>
       </w:r>
     </w:p>
     <w:p>
@@ -1095,7 +1439,6 @@
           <w:sz w:val="21"/>
           <w:szCs w:val="21"/>
         </w:rPr>
-        <w:lastRenderedPageBreak/>
         <w:t>7)List</w:t>
       </w:r>
       <w:proofErr w:type="gramEnd"/>
@@ -1312,58 +1655,40 @@
           <w:sz w:val="21"/>
           <w:szCs w:val="21"/>
         </w:rPr>
-        <w:t>POM) is a s</w:t>
-      </w:r>
-      <w:r>
-        <w:rPr>
-          <w:rFonts w:ascii="Helvetica Neue" w:eastAsia="Times New Roman" w:hAnsi="Helvetica Neue" w:cs="Times New Roman"/>
-          <w:color w:val="222222"/>
-          <w:sz w:val="21"/>
-          <w:szCs w:val="21"/>
-        </w:rPr>
-        <w:t xml:space="preserve">ingle Maven configuration file. </w:t>
-      </w:r>
-    </w:p>
-    <w:p>
-      <w:pPr>
-        <w:shd w:val="clear" w:color="auto" w:fill="FFFFFF"/>
-        <w:spacing w:after="0" w:line="240" w:lineRule="auto"/>
-        <w:rPr>
-          <w:rFonts w:ascii="Helvetica Neue" w:eastAsia="Times New Roman" w:hAnsi="Helvetica Neue" w:cs="Times New Roman"/>
-          <w:color w:val="222222"/>
-          <w:sz w:val="21"/>
-          <w:szCs w:val="21"/>
-        </w:rPr>
-      </w:pPr>
-    </w:p>
-    <w:p>
-      <w:pPr>
-        <w:shd w:val="clear" w:color="auto" w:fill="FFFFFF"/>
-        <w:spacing w:after="0" w:line="240" w:lineRule="auto"/>
-        <w:rPr>
-          <w:rFonts w:ascii="Helvetica Neue" w:eastAsia="Times New Roman" w:hAnsi="Helvetica Neue" w:cs="Times New Roman"/>
-          <w:color w:val="222222"/>
-          <w:sz w:val="21"/>
-          <w:szCs w:val="21"/>
-        </w:rPr>
-      </w:pPr>
-      <w:r>
-        <w:rPr>
-          <w:rFonts w:ascii="Helvetica Neue" w:eastAsia="Times New Roman" w:hAnsi="Helvetica Neue" w:cs="Times New Roman"/>
-          <w:color w:val="222222"/>
-          <w:sz w:val="21"/>
-          <w:szCs w:val="21"/>
-        </w:rPr>
-        <w:t>We manage our dependency by including them in POM.xml file. Each project has their unique set of coordinates like group id, artifact id and version number, w</w:t>
-      </w:r>
-      <w:r>
-        <w:rPr>
-          <w:rFonts w:ascii="Helvetica Neue" w:eastAsia="Times New Roman" w:hAnsi="Helvetica Neue" w:cs="Times New Roman"/>
-          <w:color w:val="222222"/>
-          <w:sz w:val="21"/>
-          <w:szCs w:val="21"/>
-        </w:rPr>
-        <w:t>e need to include them in POM file using tags.</w:t>
+        <w:t xml:space="preserve">POM) is a single Maven configuration file. </w:t>
+      </w:r>
+    </w:p>
+    <w:p>
+      <w:pPr>
+        <w:shd w:val="clear" w:color="auto" w:fill="FFFFFF"/>
+        <w:spacing w:after="0" w:line="240" w:lineRule="auto"/>
+        <w:rPr>
+          <w:rFonts w:ascii="Helvetica Neue" w:eastAsia="Times New Roman" w:hAnsi="Helvetica Neue" w:cs="Times New Roman"/>
+          <w:color w:val="222222"/>
+          <w:sz w:val="21"/>
+          <w:szCs w:val="21"/>
+        </w:rPr>
+      </w:pPr>
+    </w:p>
+    <w:p>
+      <w:pPr>
+        <w:shd w:val="clear" w:color="auto" w:fill="FFFFFF"/>
+        <w:spacing w:after="0" w:line="240" w:lineRule="auto"/>
+        <w:rPr>
+          <w:rFonts w:ascii="Helvetica Neue" w:eastAsia="Times New Roman" w:hAnsi="Helvetica Neue" w:cs="Times New Roman"/>
+          <w:color w:val="222222"/>
+          <w:sz w:val="21"/>
+          <w:szCs w:val="21"/>
+        </w:rPr>
+      </w:pPr>
+      <w:r>
+        <w:rPr>
+          <w:rFonts w:ascii="Helvetica Neue" w:eastAsia="Times New Roman" w:hAnsi="Helvetica Neue" w:cs="Times New Roman"/>
+          <w:color w:val="222222"/>
+          <w:sz w:val="21"/>
+          <w:szCs w:val="21"/>
+        </w:rPr>
+        <w:t>We manage our dependency by including them in POM.xml file. Each project has their unique set of coordinates like group id, artifact id and version number, we need to include them in POM file using tags.</w:t>
       </w:r>
     </w:p>
     <w:p>
@@ -2226,7 +2551,6 @@
           <w:sz w:val="21"/>
           <w:szCs w:val="21"/>
         </w:rPr>
-        <w:lastRenderedPageBreak/>
         <w:t>13</w:t>
       </w:r>
       <w:proofErr w:type="gramStart"/>
@@ -2782,16 +3106,7 @@
           <w:sz w:val="21"/>
           <w:szCs w:val="21"/>
         </w:rPr>
-        <w:t xml:space="preserve"> </w:t>
-      </w:r>
-      <w:r>
-        <w:rPr>
-          <w:rFonts w:ascii="Helvetica Neue" w:eastAsia="Times New Roman" w:hAnsi="Helvetica Neue" w:cs="Times New Roman"/>
-          <w:color w:val="222222"/>
-          <w:sz w:val="21"/>
-          <w:szCs w:val="21"/>
-        </w:rPr>
-        <w:t xml:space="preserve">Jar files that are to be added to class </w:t>
+        <w:t xml:space="preserve"> Jar files that are to be added to class </w:t>
       </w:r>
       <w:proofErr w:type="gramStart"/>
       <w:r>
@@ -3412,27 +3727,7 @@
           <w:sz w:val="21"/>
           <w:szCs w:val="21"/>
         </w:rPr>
-        <w:t xml:space="preserve">Modules are defined in modules elements and each module elements corresponds to subdirectory beneath top level pom.xml. Maven identifies those directories from </w:t>
-      </w:r>
-      <w:proofErr w:type="spellStart"/>
-      <w:r>
-        <w:rPr>
-          <w:rFonts w:ascii="Helvetica Neue" w:eastAsia="Times New Roman" w:hAnsi="Helvetica Neue" w:cs="Times New Roman"/>
-          <w:color w:val="222222"/>
-          <w:sz w:val="21"/>
-          <w:szCs w:val="21"/>
-        </w:rPr>
-        <w:t>pom.xnl</w:t>
-      </w:r>
-      <w:proofErr w:type="spellEnd"/>
-      <w:r>
-        <w:rPr>
-          <w:rFonts w:ascii="Helvetica Neue" w:eastAsia="Times New Roman" w:hAnsi="Helvetica Neue" w:cs="Times New Roman"/>
-          <w:color w:val="222222"/>
-          <w:sz w:val="21"/>
-          <w:szCs w:val="21"/>
-        </w:rPr>
-        <w:t xml:space="preserve"> files and it will list all maven projects included in a build. </w:t>
+        <w:t xml:space="preserve">Modules are defined in modules elements and each module elements corresponds to subdirectory beneath top level pom.xml. Maven identifies those directories from pom.xnl files and it will list all maven projects included in a build. </w:t>
       </w:r>
     </w:p>
     <w:p>
@@ -4049,6 +4344,7 @@
           <w:sz w:val="21"/>
           <w:szCs w:val="21"/>
         </w:rPr>
+        <w:lastRenderedPageBreak/>
         <w:t>Inheritance: It is nothing process of making use of existing configurations and refactor our projects. By using inheritance concept we can make use of parent project configurations and apply them to child.  We can do it by specifying parent POM from the module to every child.</w:t>
       </w:r>
     </w:p>
@@ -4082,16 +4378,7 @@
           <w:sz w:val="21"/>
           <w:szCs w:val="21"/>
         </w:rPr>
-        <w:t xml:space="preserve">Aggregation: It is similar to inheritance but we specify the modules from the parent POM. By doing so we will let know parent project about its corresponding modules. </w:t>
-      </w:r>
-      <w:r>
-        <w:rPr>
-          <w:rFonts w:ascii="Helvetica Neue" w:eastAsia="Times New Roman" w:hAnsi="Helvetica Neue" w:cs="Times New Roman"/>
-          <w:color w:val="222222"/>
-          <w:sz w:val="21"/>
-          <w:szCs w:val="21"/>
-        </w:rPr>
-        <w:t xml:space="preserve"> We just need to specify the directories of its modules in POM file.</w:t>
+        <w:t>Aggregation: It is similar to inheritance but we specify the modules from the parent POM. By doing so we will let know parent project about its corresponding modules.  We just need to specify the directories of its modules in POM file.</w:t>
       </w:r>
     </w:p>
     <w:p>
@@ -4783,8 +5070,8 @@
 </file>
 
 <file path=word/numbering.xml><?xml version="1.0" encoding="utf-8"?>
-<w:numbering xmlns:wpc="http://schemas.microsoft.com/office/word/2010/wordprocessingCanvas" xmlns:mc="http://schemas.openxmlformats.org/markup-compatibility/2006" xmlns:o="urn:schemas-microsoft-com:office:office" xmlns:r="http://schemas.openxmlformats.org/officeDocument/2006/relationships" xmlns:m="http://schemas.openxmlformats.org/officeDocument/2006/math" xmlns:v="urn:schemas-microsoft-com:vml" xmlns:wp14="http://schemas.microsoft.com/office/word/2010/wordprocessingDrawing" xmlns:wp="http://schemas.openxmlformats.org/drawingml/2006/wordprocessingDrawing" xmlns:w10="urn:schemas-microsoft-com:office:word" xmlns:w="http://schemas.openxmlformats.org/wordprocessingml/2006/main" xmlns:w14="http://schemas.microsoft.com/office/word/2010/wordml" xmlns:w15="http://schemas.microsoft.com/office/word/2012/wordml" xmlns:wpg="http://schemas.microsoft.com/office/word/2010/wordprocessingGroup" xmlns:wpi="http://schemas.microsoft.com/office/word/2010/wordprocessingInk" xmlns:wne="http://schemas.microsoft.com/office/word/2006/wordml" xmlns:wps="http://schemas.microsoft.com/office/word/2010/wordprocessingShape" mc:Ignorable="w14 w15 wp14">
-  <w:abstractNum w:abstractNumId="0" w15:restartNumberingAfterBreak="0">
+<w:numbering xmlns:ve="http://schemas.openxmlformats.org/markup-compatibility/2006" xmlns:o="urn:schemas-microsoft-com:office:office" xmlns:r="http://schemas.openxmlformats.org/officeDocument/2006/relationships" xmlns:m="http://schemas.openxmlformats.org/officeDocument/2006/math" xmlns:v="urn:schemas-microsoft-com:vml" xmlns:wp="http://schemas.openxmlformats.org/drawingml/2006/wordprocessingDrawing" xmlns:w10="urn:schemas-microsoft-com:office:word" xmlns:w="http://schemas.openxmlformats.org/wordprocessingml/2006/main" xmlns:wne="http://schemas.microsoft.com/office/word/2006/wordml">
+  <w:abstractNum w:abstractNumId="0">
     <w:nsid w:val="075E5957"/>
     <w:multiLevelType w:val="hybridMultilevel"/>
     <w:tmpl w:val="72803460"/>
@@ -4897,7 +5184,7 @@
       </w:rPr>
     </w:lvl>
   </w:abstractNum>
-  <w:abstractNum w:abstractNumId="1" w15:restartNumberingAfterBreak="0">
+  <w:abstractNum w:abstractNumId="1">
     <w:nsid w:val="30A866E5"/>
     <w:multiLevelType w:val="hybridMultilevel"/>
     <w:tmpl w:val="388CCC60"/>
@@ -5010,7 +5297,7 @@
       </w:rPr>
     </w:lvl>
   </w:abstractNum>
-  <w:abstractNum w:abstractNumId="2" w15:restartNumberingAfterBreak="0">
+  <w:abstractNum w:abstractNumId="2">
     <w:nsid w:val="39023EB4"/>
     <w:multiLevelType w:val="hybridMultilevel"/>
     <w:tmpl w:val="82DCBB96"/>
@@ -5150,7 +5437,7 @@
       </w:rPr>
     </w:lvl>
   </w:abstractNum>
-  <w:abstractNum w:abstractNumId="3" w15:restartNumberingAfterBreak="0">
+  <w:abstractNum w:abstractNumId="3">
     <w:nsid w:val="41FC31E1"/>
     <w:multiLevelType w:val="hybridMultilevel"/>
     <w:tmpl w:val="6F928EC0"/>
@@ -5290,7 +5577,7 @@
       </w:rPr>
     </w:lvl>
   </w:abstractNum>
-  <w:abstractNum w:abstractNumId="4" w15:restartNumberingAfterBreak="0">
+  <w:abstractNum w:abstractNumId="4">
     <w:nsid w:val="4E735B17"/>
     <w:multiLevelType w:val="hybridMultilevel"/>
     <w:tmpl w:val="ADD2E8AC"/>
@@ -5403,7 +5690,7 @@
       </w:rPr>
     </w:lvl>
   </w:abstractNum>
-  <w:abstractNum w:abstractNumId="5" w15:restartNumberingAfterBreak="0">
+  <w:abstractNum w:abstractNumId="5">
     <w:nsid w:val="6AD41AF9"/>
     <w:multiLevelType w:val="hybridMultilevel"/>
     <w:tmpl w:val="05C496C6"/>
@@ -5565,7 +5852,7 @@
 </file>
 
 <file path=word/styles.xml><?xml version="1.0" encoding="utf-8"?>
-<w:styles xmlns:mc="http://schemas.openxmlformats.org/markup-compatibility/2006" xmlns:r="http://schemas.openxmlformats.org/officeDocument/2006/relationships" xmlns:w="http://schemas.openxmlformats.org/wordprocessingml/2006/main" xmlns:w14="http://schemas.microsoft.com/office/word/2010/wordml" xmlns:w15="http://schemas.microsoft.com/office/word/2012/wordml" mc:Ignorable="w14 w15">
+<w:styles xmlns:r="http://schemas.openxmlformats.org/officeDocument/2006/relationships" xmlns:w="http://schemas.openxmlformats.org/wordprocessingml/2006/main">
   <w:docDefaults>
     <w:rPrDefault>
       <w:rPr>
@@ -5581,386 +5868,154 @@
       </w:pPr>
     </w:pPrDefault>
   </w:docDefaults>
-  <w:latentStyles w:defLockedState="0" w:defUIPriority="99" w:defSemiHidden="0" w:defUnhideWhenUsed="0" w:defQFormat="0" w:count="371">
-    <w:lsdException w:name="Normal" w:uiPriority="0" w:qFormat="1"/>
-    <w:lsdException w:name="heading 1" w:uiPriority="9" w:qFormat="1"/>
-    <w:lsdException w:name="heading 2" w:semiHidden="1" w:uiPriority="9" w:unhideWhenUsed="1" w:qFormat="1"/>
-    <w:lsdException w:name="heading 3" w:semiHidden="1" w:uiPriority="9" w:unhideWhenUsed="1" w:qFormat="1"/>
-    <w:lsdException w:name="heading 4" w:semiHidden="1" w:uiPriority="9" w:unhideWhenUsed="1" w:qFormat="1"/>
-    <w:lsdException w:name="heading 5" w:semiHidden="1" w:uiPriority="9" w:unhideWhenUsed="1" w:qFormat="1"/>
-    <w:lsdException w:name="heading 6" w:semiHidden="1" w:uiPriority="9" w:unhideWhenUsed="1" w:qFormat="1"/>
-    <w:lsdException w:name="heading 7" w:semiHidden="1" w:uiPriority="9" w:unhideWhenUsed="1" w:qFormat="1"/>
-    <w:lsdException w:name="heading 8" w:semiHidden="1" w:uiPriority="9" w:unhideWhenUsed="1" w:qFormat="1"/>
-    <w:lsdException w:name="heading 9" w:semiHidden="1" w:uiPriority="9" w:unhideWhenUsed="1" w:qFormat="1"/>
-    <w:lsdException w:name="index 1" w:semiHidden="1" w:unhideWhenUsed="1"/>
-    <w:lsdException w:name="index 2" w:semiHidden="1" w:unhideWhenUsed="1"/>
-    <w:lsdException w:name="index 3" w:semiHidden="1" w:unhideWhenUsed="1"/>
-    <w:lsdException w:name="index 4" w:semiHidden="1" w:unhideWhenUsed="1"/>
-    <w:lsdException w:name="index 5" w:semiHidden="1" w:unhideWhenUsed="1"/>
-    <w:lsdException w:name="index 6" w:semiHidden="1" w:unhideWhenUsed="1"/>
-    <w:lsdException w:name="index 7" w:semiHidden="1" w:unhideWhenUsed="1"/>
-    <w:lsdException w:name="index 8" w:semiHidden="1" w:unhideWhenUsed="1"/>
-    <w:lsdException w:name="index 9" w:semiHidden="1" w:unhideWhenUsed="1"/>
-    <w:lsdException w:name="toc 1" w:semiHidden="1" w:uiPriority="39" w:unhideWhenUsed="1"/>
-    <w:lsdException w:name="toc 2" w:semiHidden="1" w:uiPriority="39" w:unhideWhenUsed="1"/>
-    <w:lsdException w:name="toc 3" w:semiHidden="1" w:uiPriority="39" w:unhideWhenUsed="1"/>
-    <w:lsdException w:name="toc 4" w:semiHidden="1" w:uiPriority="39" w:unhideWhenUsed="1"/>
-    <w:lsdException w:name="toc 5" w:semiHidden="1" w:uiPriority="39" w:unhideWhenUsed="1"/>
-    <w:lsdException w:name="toc 6" w:semiHidden="1" w:uiPriority="39" w:unhideWhenUsed="1"/>
-    <w:lsdException w:name="toc 7" w:semiHidden="1" w:uiPriority="39" w:unhideWhenUsed="1"/>
-    <w:lsdException w:name="toc 8" w:semiHidden="1" w:uiPriority="39" w:unhideWhenUsed="1"/>
-    <w:lsdException w:name="toc 9" w:semiHidden="1" w:uiPriority="39" w:unhideWhenUsed="1"/>
-    <w:lsdException w:name="Normal Indent" w:semiHidden="1" w:unhideWhenUsed="1"/>
-    <w:lsdException w:name="footnote text" w:semiHidden="1" w:unhideWhenUsed="1"/>
-    <w:lsdException w:name="annotation text" w:semiHidden="1" w:unhideWhenUsed="1"/>
-    <w:lsdException w:name="header" w:semiHidden="1" w:unhideWhenUsed="1"/>
-    <w:lsdException w:name="footer" w:semiHidden="1" w:unhideWhenUsed="1"/>
-    <w:lsdException w:name="index heading" w:semiHidden="1" w:unhideWhenUsed="1"/>
-    <w:lsdException w:name="caption" w:semiHidden="1" w:uiPriority="35" w:unhideWhenUsed="1" w:qFormat="1"/>
-    <w:lsdException w:name="table of figures" w:semiHidden="1" w:unhideWhenUsed="1"/>
-    <w:lsdException w:name="envelope address" w:semiHidden="1" w:unhideWhenUsed="1"/>
-    <w:lsdException w:name="envelope return" w:semiHidden="1" w:unhideWhenUsed="1"/>
-    <w:lsdException w:name="footnote reference" w:semiHidden="1" w:unhideWhenUsed="1"/>
-    <w:lsdException w:name="annotation reference" w:semiHidden="1" w:unhideWhenUsed="1"/>
-    <w:lsdException w:name="line number" w:semiHidden="1" w:unhideWhenUsed="1"/>
-    <w:lsdException w:name="page number" w:semiHidden="1" w:unhideWhenUsed="1"/>
-    <w:lsdException w:name="endnote reference" w:semiHidden="1" w:unhideWhenUsed="1"/>
-    <w:lsdException w:name="endnote text" w:semiHidden="1" w:unhideWhenUsed="1"/>
-    <w:lsdException w:name="table of authorities" w:semiHidden="1" w:unhideWhenUsed="1"/>
-    <w:lsdException w:name="macro" w:semiHidden="1" w:unhideWhenUsed="1"/>
-    <w:lsdException w:name="toa heading" w:semiHidden="1" w:unhideWhenUsed="1"/>
-    <w:lsdException w:name="List" w:semiHidden="1" w:unhideWhenUsed="1"/>
-    <w:lsdException w:name="List Bullet" w:semiHidden="1" w:unhideWhenUsed="1"/>
-    <w:lsdException w:name="List Number" w:semiHidden="1" w:unhideWhenUsed="1"/>
-    <w:lsdException w:name="List 2" w:semiHidden="1" w:unhideWhenUsed="1"/>
-    <w:lsdException w:name="List 3" w:semiHidden="1" w:unhideWhenUsed="1"/>
-    <w:lsdException w:name="List 4" w:semiHidden="1" w:unhideWhenUsed="1"/>
-    <w:lsdException w:name="List 5" w:semiHidden="1" w:unhideWhenUsed="1"/>
-    <w:lsdException w:name="List Bullet 2" w:semiHidden="1" w:unhideWhenUsed="1"/>
-    <w:lsdException w:name="List Bullet 3" w:semiHidden="1" w:unhideWhenUsed="1"/>
-    <w:lsdException w:name="List Bullet 4" w:semiHidden="1" w:unhideWhenUsed="1"/>
-    <w:lsdException w:name="List Bullet 5" w:semiHidden="1" w:unhideWhenUsed="1"/>
-    <w:lsdException w:name="List Number 2" w:semiHidden="1" w:unhideWhenUsed="1"/>
-    <w:lsdException w:name="List Number 3" w:semiHidden="1" w:unhideWhenUsed="1"/>
-    <w:lsdException w:name="List Number 4" w:semiHidden="1" w:unhideWhenUsed="1"/>
-    <w:lsdException w:name="List Number 5" w:semiHidden="1" w:unhideWhenUsed="1"/>
-    <w:lsdException w:name="Title" w:uiPriority="10" w:qFormat="1"/>
-    <w:lsdException w:name="Closing" w:semiHidden="1" w:unhideWhenUsed="1"/>
-    <w:lsdException w:name="Signature" w:semiHidden="1" w:unhideWhenUsed="1"/>
-    <w:lsdException w:name="Default Paragraph Font" w:semiHidden="1" w:uiPriority="1" w:unhideWhenUsed="1"/>
-    <w:lsdException w:name="Body Text" w:semiHidden="1" w:unhideWhenUsed="1"/>
-    <w:lsdException w:name="Body Text Indent" w:semiHidden="1" w:unhideWhenUsed="1"/>
-    <w:lsdException w:name="List Continue" w:semiHidden="1" w:unhideWhenUsed="1"/>
-    <w:lsdException w:name="List Continue 2" w:semiHidden="1" w:unhideWhenUsed="1"/>
-    <w:lsdException w:name="List Continue 3" w:semiHidden="1" w:unhideWhenUsed="1"/>
-    <w:lsdException w:name="List Continue 4" w:semiHidden="1" w:unhideWhenUsed="1"/>
-    <w:lsdException w:name="List Continue 5" w:semiHidden="1" w:unhideWhenUsed="1"/>
-    <w:lsdException w:name="Message Header" w:semiHidden="1" w:unhideWhenUsed="1"/>
-    <w:lsdException w:name="Subtitle" w:uiPriority="11" w:qFormat="1"/>
-    <w:lsdException w:name="Salutation" w:semiHidden="1" w:unhideWhenUsed="1"/>
-    <w:lsdException w:name="Date" w:semiHidden="1" w:unhideWhenUsed="1"/>
-    <w:lsdException w:name="Body Text First Indent" w:semiHidden="1" w:unhideWhenUsed="1"/>
-    <w:lsdException w:name="Body Text First Indent 2" w:semiHidden="1" w:unhideWhenUsed="1"/>
-    <w:lsdException w:name="Note Heading" w:semiHidden="1" w:unhideWhenUsed="1"/>
-    <w:lsdException w:name="Body Text 2" w:semiHidden="1" w:unhideWhenUsed="1"/>
-    <w:lsdException w:name="Body Text 3" w:semiHidden="1" w:unhideWhenUsed="1"/>
-    <w:lsdException w:name="Body Text Indent 2" w:semiHidden="1" w:unhideWhenUsed="1"/>
-    <w:lsdException w:name="Body Text Indent 3" w:semiHidden="1" w:unhideWhenUsed="1"/>
-    <w:lsdException w:name="Block Text" w:semiHidden="1" w:unhideWhenUsed="1"/>
-    <w:lsdException w:name="Hyperlink" w:semiHidden="1" w:unhideWhenUsed="1"/>
-    <w:lsdException w:name="FollowedHyperlink" w:semiHidden="1" w:unhideWhenUsed="1"/>
-    <w:lsdException w:name="Strong" w:uiPriority="22" w:qFormat="1"/>
-    <w:lsdException w:name="Emphasis" w:uiPriority="20" w:qFormat="1"/>
-    <w:lsdException w:name="Document Map" w:semiHidden="1" w:unhideWhenUsed="1"/>
-    <w:lsdException w:name="Plain Text" w:semiHidden="1" w:unhideWhenUsed="1"/>
-    <w:lsdException w:name="E-mail Signature" w:semiHidden="1" w:unhideWhenUsed="1"/>
-    <w:lsdException w:name="HTML Top of Form" w:semiHidden="1" w:unhideWhenUsed="1"/>
-    <w:lsdException w:name="HTML Bottom of Form" w:semiHidden="1" w:unhideWhenUsed="1"/>
-    <w:lsdException w:name="Normal (Web)" w:semiHidden="1" w:unhideWhenUsed="1"/>
-    <w:lsdException w:name="HTML Acronym" w:semiHidden="1" w:unhideWhenUsed="1"/>
-    <w:lsdException w:name="HTML Address" w:semiHidden="1" w:unhideWhenUsed="1"/>
-    <w:lsdException w:name="HTML Cite" w:semiHidden="1" w:unhideWhenUsed="1"/>
-    <w:lsdException w:name="HTML Code" w:semiHidden="1" w:unhideWhenUsed="1"/>
-    <w:lsdException w:name="HTML Definition" w:semiHidden="1" w:unhideWhenUsed="1"/>
-    <w:lsdException w:name="HTML Keyboard" w:semiHidden="1" w:unhideWhenUsed="1"/>
-    <w:lsdException w:name="HTML Preformatted" w:semiHidden="1" w:unhideWhenUsed="1"/>
-    <w:lsdException w:name="HTML Sample" w:semiHidden="1" w:unhideWhenUsed="1"/>
-    <w:lsdException w:name="HTML Typewriter" w:semiHidden="1" w:unhideWhenUsed="1"/>
-    <w:lsdException w:name="HTML Variable" w:semiHidden="1" w:unhideWhenUsed="1"/>
-    <w:lsdException w:name="Normal Table" w:semiHidden="1" w:unhideWhenUsed="1"/>
-    <w:lsdException w:name="annotation subject" w:semiHidden="1" w:unhideWhenUsed="1"/>
-    <w:lsdException w:name="No List" w:semiHidden="1" w:unhideWhenUsed="1"/>
-    <w:lsdException w:name="Outline List 1" w:semiHidden="1" w:unhideWhenUsed="1"/>
-    <w:lsdException w:name="Outline List 2" w:semiHidden="1" w:unhideWhenUsed="1"/>
-    <w:lsdException w:name="Outline List 3" w:semiHidden="1" w:unhideWhenUsed="1"/>
-    <w:lsdException w:name="Table Simple 1" w:semiHidden="1" w:unhideWhenUsed="1"/>
-    <w:lsdException w:name="Table Simple 2" w:semiHidden="1" w:unhideWhenUsed="1"/>
-    <w:lsdException w:name="Table Simple 3" w:semiHidden="1" w:unhideWhenUsed="1"/>
-    <w:lsdException w:name="Table Classic 1" w:semiHidden="1" w:unhideWhenUsed="1"/>
-    <w:lsdException w:name="Table Classic 2" w:semiHidden="1" w:unhideWhenUsed="1"/>
-    <w:lsdException w:name="Table Classic 3" w:semiHidden="1" w:unhideWhenUsed="1"/>
-    <w:lsdException w:name="Table Classic 4" w:semiHidden="1" w:unhideWhenUsed="1"/>
-    <w:lsdException w:name="Table Colorful 1" w:semiHidden="1" w:unhideWhenUsed="1"/>
-    <w:lsdException w:name="Table Colorful 2" w:semiHidden="1" w:unhideWhenUsed="1"/>
-    <w:lsdException w:name="Table Colorful 3" w:semiHidden="1" w:unhideWhenUsed="1"/>
-    <w:lsdException w:name="Table Columns 1" w:semiHidden="1" w:unhideWhenUsed="1"/>
-    <w:lsdException w:name="Table Columns 2" w:semiHidden="1" w:unhideWhenUsed="1"/>
-    <w:lsdException w:name="Table Columns 3" w:semiHidden="1" w:unhideWhenUsed="1"/>
-    <w:lsdException w:name="Table Columns 4" w:semiHidden="1" w:unhideWhenUsed="1"/>
-    <w:lsdException w:name="Table Columns 5" w:semiHidden="1" w:unhideWhenUsed="1"/>
-    <w:lsdException w:name="Table Grid 1" w:semiHidden="1" w:unhideWhenUsed="1"/>
-    <w:lsdException w:name="Table Grid 2" w:semiHidden="1" w:unhideWhenUsed="1"/>
-    <w:lsdException w:name="Table Grid 3" w:semiHidden="1" w:unhideWhenUsed="1"/>
-    <w:lsdException w:name="Table Grid 4" w:semiHidden="1" w:unhideWhenUsed="1"/>
-    <w:lsdException w:name="Table Grid 5" w:semiHidden="1" w:unhideWhenUsed="1"/>
-    <w:lsdException w:name="Table Grid 6" w:semiHidden="1" w:unhideWhenUsed="1"/>
-    <w:lsdException w:name="Table Grid 7" w:semiHidden="1" w:unhideWhenUsed="1"/>
-    <w:lsdException w:name="Table Grid 8" w:semiHidden="1" w:unhideWhenUsed="1"/>
-    <w:lsdException w:name="Table List 1" w:semiHidden="1" w:unhideWhenUsed="1"/>
-    <w:lsdException w:name="Table List 2" w:semiHidden="1" w:unhideWhenUsed="1"/>
-    <w:lsdException w:name="Table List 3" w:semiHidden="1" w:unhideWhenUsed="1"/>
-    <w:lsdException w:name="Table List 4" w:semiHidden="1" w:unhideWhenUsed="1"/>
-    <w:lsdException w:name="Table List 5" w:semiHidden="1" w:unhideWhenUsed="1"/>
-    <w:lsdException w:name="Table List 6" w:semiHidden="1" w:unhideWhenUsed="1"/>
-    <w:lsdException w:name="Table List 7" w:semiHidden="1" w:unhideWhenUsed="1"/>
-    <w:lsdException w:name="Table List 8" w:semiHidden="1" w:unhideWhenUsed="1"/>
-    <w:lsdException w:name="Table 3D effects 1" w:semiHidden="1" w:unhideWhenUsed="1"/>
-    <w:lsdException w:name="Table 3D effects 2" w:semiHidden="1" w:unhideWhenUsed="1"/>
-    <w:lsdException w:name="Table 3D effects 3" w:semiHidden="1" w:unhideWhenUsed="1"/>
-    <w:lsdException w:name="Table Contemporary" w:semiHidden="1" w:unhideWhenUsed="1"/>
-    <w:lsdException w:name="Table Elegant" w:semiHidden="1" w:unhideWhenUsed="1"/>
-    <w:lsdException w:name="Table Professional" w:semiHidden="1" w:unhideWhenUsed="1"/>
-    <w:lsdException w:name="Table Subtle 1" w:semiHidden="1" w:unhideWhenUsed="1"/>
-    <w:lsdException w:name="Table Subtle 2" w:semiHidden="1" w:unhideWhenUsed="1"/>
-    <w:lsdException w:name="Table Web 1" w:semiHidden="1" w:unhideWhenUsed="1"/>
-    <w:lsdException w:name="Table Web 2" w:semiHidden="1" w:unhideWhenUsed="1"/>
-    <w:lsdException w:name="Table Web 3" w:semiHidden="1" w:unhideWhenUsed="1"/>
-    <w:lsdException w:name="Balloon Text" w:semiHidden="1" w:unhideWhenUsed="1"/>
-    <w:lsdException w:name="Table Grid" w:uiPriority="39"/>
-    <w:lsdException w:name="Table Theme" w:semiHidden="1" w:unhideWhenUsed="1"/>
-    <w:lsdException w:name="Placeholder Text" w:semiHidden="1"/>
-    <w:lsdException w:name="No Spacing" w:uiPriority="1" w:qFormat="1"/>
-    <w:lsdException w:name="Light Shading" w:uiPriority="60"/>
-    <w:lsdException w:name="Light List" w:uiPriority="61"/>
-    <w:lsdException w:name="Light Grid" w:uiPriority="62"/>
-    <w:lsdException w:name="Medium Shading 1" w:uiPriority="63"/>
-    <w:lsdException w:name="Medium Shading 2" w:uiPriority="64"/>
-    <w:lsdException w:name="Medium List 1" w:uiPriority="65"/>
-    <w:lsdException w:name="Medium List 2" w:uiPriority="66"/>
-    <w:lsdException w:name="Medium Grid 1" w:uiPriority="67"/>
-    <w:lsdException w:name="Medium Grid 2" w:uiPriority="68"/>
-    <w:lsdException w:name="Medium Grid 3" w:uiPriority="69"/>
-    <w:lsdException w:name="Dark List" w:uiPriority="70"/>
-    <w:lsdException w:name="Colorful Shading" w:uiPriority="71"/>
-    <w:lsdException w:name="Colorful List" w:uiPriority="72"/>
-    <w:lsdException w:name="Colorful Grid" w:uiPriority="73"/>
-    <w:lsdException w:name="Light Shading Accent 1" w:uiPriority="60"/>
-    <w:lsdException w:name="Light List Accent 1" w:uiPriority="61"/>
-    <w:lsdException w:name="Light Grid Accent 1" w:uiPriority="62"/>
-    <w:lsdException w:name="Medium Shading 1 Accent 1" w:uiPriority="63"/>
-    <w:lsdException w:name="Medium Shading 2 Accent 1" w:uiPriority="64"/>
-    <w:lsdException w:name="Medium List 1 Accent 1" w:uiPriority="65"/>
-    <w:lsdException w:name="Revision" w:semiHidden="1"/>
-    <w:lsdException w:name="List Paragraph" w:uiPriority="34" w:qFormat="1"/>
-    <w:lsdException w:name="Quote" w:uiPriority="29" w:qFormat="1"/>
-    <w:lsdException w:name="Intense Quote" w:uiPriority="30" w:qFormat="1"/>
-    <w:lsdException w:name="Medium List 2 Accent 1" w:uiPriority="66"/>
-    <w:lsdException w:name="Medium Grid 1 Accent 1" w:uiPriority="67"/>
-    <w:lsdException w:name="Medium Grid 2 Accent 1" w:uiPriority="68"/>
-    <w:lsdException w:name="Medium Grid 3 Accent 1" w:uiPriority="69"/>
-    <w:lsdException w:name="Dark List Accent 1" w:uiPriority="70"/>
-    <w:lsdException w:name="Colorful Shading Accent 1" w:uiPriority="71"/>
-    <w:lsdException w:name="Colorful List Accent 1" w:uiPriority="72"/>
-    <w:lsdException w:name="Colorful Grid Accent 1" w:uiPriority="73"/>
-    <w:lsdException w:name="Light Shading Accent 2" w:uiPriority="60"/>
-    <w:lsdException w:name="Light List Accent 2" w:uiPriority="61"/>
-    <w:lsdException w:name="Light Grid Accent 2" w:uiPriority="62"/>
-    <w:lsdException w:name="Medium Shading 1 Accent 2" w:uiPriority="63"/>
-    <w:lsdException w:name="Medium Shading 2 Accent 2" w:uiPriority="64"/>
-    <w:lsdException w:name="Medium List 1 Accent 2" w:uiPriority="65"/>
-    <w:lsdException w:name="Medium List 2 Accent 2" w:uiPriority="66"/>
-    <w:lsdException w:name="Medium Grid 1 Accent 2" w:uiPriority="67"/>
-    <w:lsdException w:name="Medium Grid 2 Accent 2" w:uiPriority="68"/>
-    <w:lsdException w:name="Medium Grid 3 Accent 2" w:uiPriority="69"/>
-    <w:lsdException w:name="Dark List Accent 2" w:uiPriority="70"/>
-    <w:lsdException w:name="Colorful Shading Accent 2" w:uiPriority="71"/>
-    <w:lsdException w:name="Colorful List Accent 2" w:uiPriority="72"/>
-    <w:lsdException w:name="Colorful Grid Accent 2" w:uiPriority="73"/>
-    <w:lsdException w:name="Light Shading Accent 3" w:uiPriority="60"/>
-    <w:lsdException w:name="Light List Accent 3" w:uiPriority="61"/>
-    <w:lsdException w:name="Light Grid Accent 3" w:uiPriority="62"/>
-    <w:lsdException w:name="Medium Shading 1 Accent 3" w:uiPriority="63"/>
-    <w:lsdException w:name="Medium Shading 2 Accent 3" w:uiPriority="64"/>
-    <w:lsdException w:name="Medium List 1 Accent 3" w:uiPriority="65"/>
-    <w:lsdException w:name="Medium List 2 Accent 3" w:uiPriority="66"/>
-    <w:lsdException w:name="Medium Grid 1 Accent 3" w:uiPriority="67"/>
-    <w:lsdException w:name="Medium Grid 2 Accent 3" w:uiPriority="68"/>
-    <w:lsdException w:name="Medium Grid 3 Accent 3" w:uiPriority="69"/>
-    <w:lsdException w:name="Dark List Accent 3" w:uiPriority="70"/>
-    <w:lsdException w:name="Colorful Shading Accent 3" w:uiPriority="71"/>
-    <w:lsdException w:name="Colorful List Accent 3" w:uiPriority="72"/>
-    <w:lsdException w:name="Colorful Grid Accent 3" w:uiPriority="73"/>
-    <w:lsdException w:name="Light Shading Accent 4" w:uiPriority="60"/>
-    <w:lsdException w:name="Light List Accent 4" w:uiPriority="61"/>
-    <w:lsdException w:name="Light Grid Accent 4" w:uiPriority="62"/>
-    <w:lsdException w:name="Medium Shading 1 Accent 4" w:uiPriority="63"/>
-    <w:lsdException w:name="Medium Shading 2 Accent 4" w:uiPriority="64"/>
-    <w:lsdException w:name="Medium List 1 Accent 4" w:uiPriority="65"/>
-    <w:lsdException w:name="Medium List 2 Accent 4" w:uiPriority="66"/>
-    <w:lsdException w:name="Medium Grid 1 Accent 4" w:uiPriority="67"/>
-    <w:lsdException w:name="Medium Grid 2 Accent 4" w:uiPriority="68"/>
-    <w:lsdException w:name="Medium Grid 3 Accent 4" w:uiPriority="69"/>
-    <w:lsdException w:name="Dark List Accent 4" w:uiPriority="70"/>
-    <w:lsdException w:name="Colorful Shading Accent 4" w:uiPriority="71"/>
-    <w:lsdException w:name="Colorful List Accent 4" w:uiPriority="72"/>
-    <w:lsdException w:name="Colorful Grid Accent 4" w:uiPriority="73"/>
-    <w:lsdException w:name="Light Shading Accent 5" w:uiPriority="60"/>
-    <w:lsdException w:name="Light List Accent 5" w:uiPriority="61"/>
-    <w:lsdException w:name="Light Grid Accent 5" w:uiPriority="62"/>
-    <w:lsdException w:name="Medium Shading 1 Accent 5" w:uiPriority="63"/>
-    <w:lsdException w:name="Medium Shading 2 Accent 5" w:uiPriority="64"/>
-    <w:lsdException w:name="Medium List 1 Accent 5" w:uiPriority="65"/>
-    <w:lsdException w:name="Medium List 2 Accent 5" w:uiPriority="66"/>
-    <w:lsdException w:name="Medium Grid 1 Accent 5" w:uiPriority="67"/>
-    <w:lsdException w:name="Medium Grid 2 Accent 5" w:uiPriority="68"/>
-    <w:lsdException w:name="Medium Grid 3 Accent 5" w:uiPriority="69"/>
-    <w:lsdException w:name="Dark List Accent 5" w:uiPriority="70"/>
-    <w:lsdException w:name="Colorful Shading Accent 5" w:uiPriority="71"/>
-    <w:lsdException w:name="Colorful List Accent 5" w:uiPriority="72"/>
-    <w:lsdException w:name="Colorful Grid Accent 5" w:uiPriority="73"/>
-    <w:lsdException w:name="Light Shading Accent 6" w:uiPriority="60"/>
-    <w:lsdException w:name="Light List Accent 6" w:uiPriority="61"/>
-    <w:lsdException w:name="Light Grid Accent 6" w:uiPriority="62"/>
-    <w:lsdException w:name="Medium Shading 1 Accent 6" w:uiPriority="63"/>
-    <w:lsdException w:name="Medium Shading 2 Accent 6" w:uiPriority="64"/>
-    <w:lsdException w:name="Medium List 1 Accent 6" w:uiPriority="65"/>
-    <w:lsdException w:name="Medium List 2 Accent 6" w:uiPriority="66"/>
-    <w:lsdException w:name="Medium Grid 1 Accent 6" w:uiPriority="67"/>
-    <w:lsdException w:name="Medium Grid 2 Accent 6" w:uiPriority="68"/>
-    <w:lsdException w:name="Medium Grid 3 Accent 6" w:uiPriority="69"/>
-    <w:lsdException w:name="Dark List Accent 6" w:uiPriority="70"/>
-    <w:lsdException w:name="Colorful Shading Accent 6" w:uiPriority="71"/>
-    <w:lsdException w:name="Colorful List Accent 6" w:uiPriority="72"/>
-    <w:lsdException w:name="Colorful Grid Accent 6" w:uiPriority="73"/>
-    <w:lsdException w:name="Subtle Emphasis" w:uiPriority="19" w:qFormat="1"/>
-    <w:lsdException w:name="Intense Emphasis" w:uiPriority="21" w:qFormat="1"/>
-    <w:lsdException w:name="Subtle Reference" w:uiPriority="31" w:qFormat="1"/>
-    <w:lsdException w:name="Intense Reference" w:uiPriority="32" w:qFormat="1"/>
-    <w:lsdException w:name="Book Title" w:uiPriority="33" w:qFormat="1"/>
-    <w:lsdException w:name="Bibliography" w:semiHidden="1" w:uiPriority="37" w:unhideWhenUsed="1"/>
-    <w:lsdException w:name="TOC Heading" w:semiHidden="1" w:uiPriority="39" w:unhideWhenUsed="1" w:qFormat="1"/>
-    <w:lsdException w:name="Plain Table 1" w:uiPriority="41"/>
-    <w:lsdException w:name="Plain Table 2" w:uiPriority="42"/>
-    <w:lsdException w:name="Plain Table 3" w:uiPriority="43"/>
-    <w:lsdException w:name="Plain Table 4" w:uiPriority="44"/>
-    <w:lsdException w:name="Plain Table 5" w:uiPriority="45"/>
-    <w:lsdException w:name="Grid Table Light" w:uiPriority="40"/>
-    <w:lsdException w:name="Grid Table 1 Light" w:uiPriority="46"/>
-    <w:lsdException w:name="Grid Table 2" w:uiPriority="47"/>
-    <w:lsdException w:name="Grid Table 3" w:uiPriority="48"/>
-    <w:lsdException w:name="Grid Table 4" w:uiPriority="49"/>
-    <w:lsdException w:name="Grid Table 5 Dark" w:uiPriority="50"/>
-    <w:lsdException w:name="Grid Table 6 Colorful" w:uiPriority="51"/>
-    <w:lsdException w:name="Grid Table 7 Colorful" w:uiPriority="52"/>
-    <w:lsdException w:name="Grid Table 1 Light Accent 1" w:uiPriority="46"/>
-    <w:lsdException w:name="Grid Table 2 Accent 1" w:uiPriority="47"/>
-    <w:lsdException w:name="Grid Table 3 Accent 1" w:uiPriority="48"/>
-    <w:lsdException w:name="Grid Table 4 Accent 1" w:uiPriority="49"/>
-    <w:lsdException w:name="Grid Table 5 Dark Accent 1" w:uiPriority="50"/>
-    <w:lsdException w:name="Grid Table 6 Colorful Accent 1" w:uiPriority="51"/>
-    <w:lsdException w:name="Grid Table 7 Colorful Accent 1" w:uiPriority="52"/>
-    <w:lsdException w:name="Grid Table 1 Light Accent 2" w:uiPriority="46"/>
-    <w:lsdException w:name="Grid Table 2 Accent 2" w:uiPriority="47"/>
-    <w:lsdException w:name="Grid Table 3 Accent 2" w:uiPriority="48"/>
-    <w:lsdException w:name="Grid Table 4 Accent 2" w:uiPriority="49"/>
-    <w:lsdException w:name="Grid Table 5 Dark Accent 2" w:uiPriority="50"/>
-    <w:lsdException w:name="Grid Table 6 Colorful Accent 2" w:uiPriority="51"/>
-    <w:lsdException w:name="Grid Table 7 Colorful Accent 2" w:uiPriority="52"/>
-    <w:lsdException w:name="Grid Table 1 Light Accent 3" w:uiPriority="46"/>
-    <w:lsdException w:name="Grid Table 2 Accent 3" w:uiPriority="47"/>
-    <w:lsdException w:name="Grid Table 3 Accent 3" w:uiPriority="48"/>
-    <w:lsdException w:name="Grid Table 4 Accent 3" w:uiPriority="49"/>
-    <w:lsdException w:name="Grid Table 5 Dark Accent 3" w:uiPriority="50"/>
-    <w:lsdException w:name="Grid Table 6 Colorful Accent 3" w:uiPriority="51"/>
-    <w:lsdException w:name="Grid Table 7 Colorful Accent 3" w:uiPriority="52"/>
-    <w:lsdException w:name="Grid Table 1 Light Accent 4" w:uiPriority="46"/>
-    <w:lsdException w:name="Grid Table 2 Accent 4" w:uiPriority="47"/>
-    <w:lsdException w:name="Grid Table 3 Accent 4" w:uiPriority="48"/>
-    <w:lsdException w:name="Grid Table 4 Accent 4" w:uiPriority="49"/>
-    <w:lsdException w:name="Grid Table 5 Dark Accent 4" w:uiPriority="50"/>
-    <w:lsdException w:name="Grid Table 6 Colorful Accent 4" w:uiPriority="51"/>
-    <w:lsdException w:name="Grid Table 7 Colorful Accent 4" w:uiPriority="52"/>
-    <w:lsdException w:name="Grid Table 1 Light Accent 5" w:uiPriority="46"/>
-    <w:lsdException w:name="Grid Table 2 Accent 5" w:uiPriority="47"/>
-    <w:lsdException w:name="Grid Table 3 Accent 5" w:uiPriority="48"/>
-    <w:lsdException w:name="Grid Table 4 Accent 5" w:uiPriority="49"/>
-    <w:lsdException w:name="Grid Table 5 Dark Accent 5" w:uiPriority="50"/>
-    <w:lsdException w:name="Grid Table 6 Colorful Accent 5" w:uiPriority="51"/>
-    <w:lsdException w:name="Grid Table 7 Colorful Accent 5" w:uiPriority="52"/>
-    <w:lsdException w:name="Grid Table 1 Light Accent 6" w:uiPriority="46"/>
-    <w:lsdException w:name="Grid Table 2 Accent 6" w:uiPriority="47"/>
-    <w:lsdException w:name="Grid Table 3 Accent 6" w:uiPriority="48"/>
-    <w:lsdException w:name="Grid Table 4 Accent 6" w:uiPriority="49"/>
-    <w:lsdException w:name="Grid Table 5 Dark Accent 6" w:uiPriority="50"/>
-    <w:lsdException w:name="Grid Table 6 Colorful Accent 6" w:uiPriority="51"/>
-    <w:lsdException w:name="Grid Table 7 Colorful Accent 6" w:uiPriority="52"/>
-    <w:lsdException w:name="List Table 1 Light" w:uiPriority="46"/>
-    <w:lsdException w:name="List Table 2" w:uiPriority="47"/>
-    <w:lsdException w:name="List Table 3" w:uiPriority="48"/>
-    <w:lsdException w:name="List Table 4" w:uiPriority="49"/>
-    <w:lsdException w:name="List Table 5 Dark" w:uiPriority="50"/>
-    <w:lsdException w:name="List Table 6 Colorful" w:uiPriority="51"/>
-    <w:lsdException w:name="List Table 7 Colorful" w:uiPriority="52"/>
-    <w:lsdException w:name="List Table 1 Light Accent 1" w:uiPriority="46"/>
-    <w:lsdException w:name="List Table 2 Accent 1" w:uiPriority="47"/>
-    <w:lsdException w:name="List Table 3 Accent 1" w:uiPriority="48"/>
-    <w:lsdException w:name="List Table 4 Accent 1" w:uiPriority="49"/>
-    <w:lsdException w:name="List Table 5 Dark Accent 1" w:uiPriority="50"/>
-    <w:lsdException w:name="List Table 6 Colorful Accent 1" w:uiPriority="51"/>
-    <w:lsdException w:name="List Table 7 Colorful Accent 1" w:uiPriority="52"/>
-    <w:lsdException w:name="List Table 1 Light Accent 2" w:uiPriority="46"/>
-    <w:lsdException w:name="List Table 2 Accent 2" w:uiPriority="47"/>
-    <w:lsdException w:name="List Table 3 Accent 2" w:uiPriority="48"/>
-    <w:lsdException w:name="List Table 4 Accent 2" w:uiPriority="49"/>
-    <w:lsdException w:name="List Table 5 Dark Accent 2" w:uiPriority="50"/>
-    <w:lsdException w:name="List Table 6 Colorful Accent 2" w:uiPriority="51"/>
-    <w:lsdException w:name="List Table 7 Colorful Accent 2" w:uiPriority="52"/>
-    <w:lsdException w:name="List Table 1 Light Accent 3" w:uiPriority="46"/>
-    <w:lsdException w:name="List Table 2 Accent 3" w:uiPriority="47"/>
-    <w:lsdException w:name="List Table 3 Accent 3" w:uiPriority="48"/>
-    <w:lsdException w:name="List Table 4 Accent 3" w:uiPriority="49"/>
-    <w:lsdException w:name="List Table 5 Dark Accent 3" w:uiPriority="50"/>
-    <w:lsdException w:name="List Table 6 Colorful Accent 3" w:uiPriority="51"/>
-    <w:lsdException w:name="List Table 7 Colorful Accent 3" w:uiPriority="52"/>
-    <w:lsdException w:name="List Table 1 Light Accent 4" w:uiPriority="46"/>
-    <w:lsdException w:name="List Table 2 Accent 4" w:uiPriority="47"/>
-    <w:lsdException w:name="List Table 3 Accent 4" w:uiPriority="48"/>
-    <w:lsdException w:name="List Table 4 Accent 4" w:uiPriority="49"/>
-    <w:lsdException w:name="List Table 5 Dark Accent 4" w:uiPriority="50"/>
-    <w:lsdException w:name="List Table 6 Colorful Accent 4" w:uiPriority="51"/>
-    <w:lsdException w:name="List Table 7 Colorful Accent 4" w:uiPriority="52"/>
-    <w:lsdException w:name="List Table 1 Light Accent 5" w:uiPriority="46"/>
-    <w:lsdException w:name="List Table 2 Accent 5" w:uiPriority="47"/>
-    <w:lsdException w:name="List Table 3 Accent 5" w:uiPriority="48"/>
-    <w:lsdException w:name="List Table 4 Accent 5" w:uiPriority="49"/>
-    <w:lsdException w:name="List Table 5 Dark Accent 5" w:uiPriority="50"/>
-    <w:lsdException w:name="List Table 6 Colorful Accent 5" w:uiPriority="51"/>
-    <w:lsdException w:name="List Table 7 Colorful Accent 5" w:uiPriority="52"/>
-    <w:lsdException w:name="List Table 1 Light Accent 6" w:uiPriority="46"/>
-    <w:lsdException w:name="List Table 2 Accent 6" w:uiPriority="47"/>
-    <w:lsdException w:name="List Table 3 Accent 6" w:uiPriority="48"/>
-    <w:lsdException w:name="List Table 4 Accent 6" w:uiPriority="49"/>
-    <w:lsdException w:name="List Table 5 Dark Accent 6" w:uiPriority="50"/>
-    <w:lsdException w:name="List Table 6 Colorful Accent 6" w:uiPriority="51"/>
-    <w:lsdException w:name="List Table 7 Colorful Accent 6" w:uiPriority="52"/>
+  <w:latentStyles w:defLockedState="0" w:defUIPriority="99" w:defSemiHidden="1" w:defUnhideWhenUsed="1" w:defQFormat="0" w:count="267">
+    <w:lsdException w:name="Normal" w:semiHidden="0" w:uiPriority="0" w:unhideWhenUsed="0" w:qFormat="1"/>
+    <w:lsdException w:name="heading 1" w:semiHidden="0" w:uiPriority="9" w:unhideWhenUsed="0" w:qFormat="1"/>
+    <w:lsdException w:name="heading 2" w:uiPriority="9" w:qFormat="1"/>
+    <w:lsdException w:name="heading 3" w:uiPriority="9" w:qFormat="1"/>
+    <w:lsdException w:name="heading 4" w:uiPriority="9" w:qFormat="1"/>
+    <w:lsdException w:name="heading 5" w:uiPriority="9" w:qFormat="1"/>
+    <w:lsdException w:name="heading 6" w:uiPriority="9" w:qFormat="1"/>
+    <w:lsdException w:name="heading 7" w:uiPriority="9" w:qFormat="1"/>
+    <w:lsdException w:name="heading 8" w:uiPriority="9" w:qFormat="1"/>
+    <w:lsdException w:name="heading 9" w:uiPriority="9" w:qFormat="1"/>
+    <w:lsdException w:name="toc 1" w:uiPriority="39"/>
+    <w:lsdException w:name="toc 2" w:uiPriority="39"/>
+    <w:lsdException w:name="toc 3" w:uiPriority="39"/>
+    <w:lsdException w:name="toc 4" w:uiPriority="39"/>
+    <w:lsdException w:name="toc 5" w:uiPriority="39"/>
+    <w:lsdException w:name="toc 6" w:uiPriority="39"/>
+    <w:lsdException w:name="toc 7" w:uiPriority="39"/>
+    <w:lsdException w:name="toc 8" w:uiPriority="39"/>
+    <w:lsdException w:name="toc 9" w:uiPriority="39"/>
+    <w:lsdException w:name="caption" w:uiPriority="35" w:qFormat="1"/>
+    <w:lsdException w:name="Title" w:semiHidden="0" w:uiPriority="10" w:unhideWhenUsed="0" w:qFormat="1"/>
+    <w:lsdException w:name="Default Paragraph Font" w:uiPriority="1"/>
+    <w:lsdException w:name="Subtitle" w:semiHidden="0" w:uiPriority="11" w:unhideWhenUsed="0" w:qFormat="1"/>
+    <w:lsdException w:name="Strong" w:semiHidden="0" w:uiPriority="22" w:unhideWhenUsed="0" w:qFormat="1"/>
+    <w:lsdException w:name="Emphasis" w:semiHidden="0" w:uiPriority="20" w:unhideWhenUsed="0" w:qFormat="1"/>
+    <w:lsdException w:name="Table Grid" w:semiHidden="0" w:uiPriority="39" w:unhideWhenUsed="0"/>
+    <w:lsdException w:name="Placeholder Text" w:unhideWhenUsed="0"/>
+    <w:lsdException w:name="No Spacing" w:semiHidden="0" w:uiPriority="1" w:unhideWhenUsed="0" w:qFormat="1"/>
+    <w:lsdException w:name="Light Shading" w:semiHidden="0" w:uiPriority="60" w:unhideWhenUsed="0"/>
+    <w:lsdException w:name="Light List" w:semiHidden="0" w:uiPriority="61" w:unhideWhenUsed="0"/>
+    <w:lsdException w:name="Light Grid" w:semiHidden="0" w:uiPriority="62" w:unhideWhenUsed="0"/>
+    <w:lsdException w:name="Medium Shading 1" w:semiHidden="0" w:uiPriority="63" w:unhideWhenUsed="0"/>
+    <w:lsdException w:name="Medium Shading 2" w:semiHidden="0" w:uiPriority="64" w:unhideWhenUsed="0"/>
+    <w:lsdException w:name="Medium List 1" w:semiHidden="0" w:uiPriority="65" w:unhideWhenUsed="0"/>
+    <w:lsdException w:name="Medium List 2" w:semiHidden="0" w:uiPriority="66" w:unhideWhenUsed="0"/>
+    <w:lsdException w:name="Medium Grid 1" w:semiHidden="0" w:uiPriority="67" w:unhideWhenUsed="0"/>
+    <w:lsdException w:name="Medium Grid 2" w:semiHidden="0" w:uiPriority="68" w:unhideWhenUsed="0"/>
+    <w:lsdException w:name="Medium Grid 3" w:semiHidden="0" w:uiPriority="69" w:unhideWhenUsed="0"/>
+    <w:lsdException w:name="Dark List" w:semiHidden="0" w:uiPriority="70" w:unhideWhenUsed="0"/>
+    <w:lsdException w:name="Colorful Shading" w:semiHidden="0" w:uiPriority="71" w:unhideWhenUsed="0"/>
+    <w:lsdException w:name="Colorful List" w:semiHidden="0" w:uiPriority="72" w:unhideWhenUsed="0"/>
+    <w:lsdException w:name="Colorful Grid" w:semiHidden="0" w:uiPriority="73" w:unhideWhenUsed="0"/>
+    <w:lsdException w:name="Light Shading Accent 1" w:semiHidden="0" w:uiPriority="60" w:unhideWhenUsed="0"/>
+    <w:lsdException w:name="Light List Accent 1" w:semiHidden="0" w:uiPriority="61" w:unhideWhenUsed="0"/>
+    <w:lsdException w:name="Light Grid Accent 1" w:semiHidden="0" w:uiPriority="62" w:unhideWhenUsed="0"/>
+    <w:lsdException w:name="Medium Shading 1 Accent 1" w:semiHidden="0" w:uiPriority="63" w:unhideWhenUsed="0"/>
+    <w:lsdException w:name="Medium Shading 2 Accent 1" w:semiHidden="0" w:uiPriority="64" w:unhideWhenUsed="0"/>
+    <w:lsdException w:name="Medium List 1 Accent 1" w:semiHidden="0" w:uiPriority="65" w:unhideWhenUsed="0"/>
+    <w:lsdException w:name="Revision" w:unhideWhenUsed="0"/>
+    <w:lsdException w:name="List Paragraph" w:semiHidden="0" w:uiPriority="34" w:unhideWhenUsed="0" w:qFormat="1"/>
+    <w:lsdException w:name="Quote" w:semiHidden="0" w:uiPriority="29" w:unhideWhenUsed="0" w:qFormat="1"/>
+    <w:lsdException w:name="Intense Quote" w:semiHidden="0" w:uiPriority="30" w:unhideWhenUsed="0" w:qFormat="1"/>
+    <w:lsdException w:name="Medium List 2 Accent 1" w:semiHidden="0" w:uiPriority="66" w:unhideWhenUsed="0"/>
+    <w:lsdException w:name="Medium Grid 1 Accent 1" w:semiHidden="0" w:uiPriority="67" w:unhideWhenUsed="0"/>
+    <w:lsdException w:name="Medium Grid 2 Accent 1" w:semiHidden="0" w:uiPriority="68" w:unhideWhenUsed="0"/>
+    <w:lsdException w:name="Medium Grid 3 Accent 1" w:semiHidden="0" w:uiPriority="69" w:unhideWhenUsed="0"/>
+    <w:lsdException w:name="Dark List Accent 1" w:semiHidden="0" w:uiPriority="70" w:unhideWhenUsed="0"/>
+    <w:lsdException w:name="Colorful Shading Accent 1" w:semiHidden="0" w:uiPriority="71" w:unhideWhenUsed="0"/>
+    <w:lsdException w:name="Colorful List Accent 1" w:semiHidden="0" w:uiPriority="72" w:unhideWhenUsed="0"/>
+    <w:lsdException w:name="Colorful Grid Accent 1" w:semiHidden="0" w:uiPriority="73" w:unhideWhenUsed="0"/>
+    <w:lsdException w:name="Light Shading Accent 2" w:semiHidden="0" w:uiPriority="60" w:unhideWhenUsed="0"/>
+    <w:lsdException w:name="Light List Accent 2" w:semiHidden="0" w:uiPriority="61" w:unhideWhenUsed="0"/>
+    <w:lsdException w:name="Light Grid Accent 2" w:semiHidden="0" w:uiPriority="62" w:unhideWhenUsed="0"/>
+    <w:lsdException w:name="Medium Shading 1 Accent 2" w:semiHidden="0" w:uiPriority="63" w:unhideWhenUsed="0"/>
+    <w:lsdException w:name="Medium Shading 2 Accent 2" w:semiHidden="0" w:uiPriority="64" w:unhideWhenUsed="0"/>
+    <w:lsdException w:name="Medium List 1 Accent 2" w:semiHidden="0" w:uiPriority="65" w:unhideWhenUsed="0"/>
+    <w:lsdException w:name="Medium List 2 Accent 2" w:semiHidden="0" w:uiPriority="66" w:unhideWhenUsed="0"/>
+    <w:lsdException w:name="Medium Grid 1 Accent 2" w:semiHidden="0" w:uiPriority="67" w:unhideWhenUsed="0"/>
+    <w:lsdException w:name="Medium Grid 2 Accent 2" w:semiHidden="0" w:uiPriority="68" w:unhideWhenUsed="0"/>
+    <w:lsdException w:name="Medium Grid 3 Accent 2" w:semiHidden="0" w:uiPriority="69" w:unhideWhenUsed="0"/>
+    <w:lsdException w:name="Dark List Accent 2" w:semiHidden="0" w:uiPriority="70" w:unhideWhenUsed="0"/>
+    <w:lsdException w:name="Colorful Shading Accent 2" w:semiHidden="0" w:uiPriority="71" w:unhideWhenUsed="0"/>
+    <w:lsdException w:name="Colorful List Accent 2" w:semiHidden="0" w:uiPriority="72" w:unhideWhenUsed="0"/>
+    <w:lsdException w:name="Colorful Grid Accent 2" w:semiHidden="0" w:uiPriority="73" w:unhideWhenUsed="0"/>
+    <w:lsdException w:name="Light Shading Accent 3" w:semiHidden="0" w:uiPriority="60" w:unhideWhenUsed="0"/>
+    <w:lsdException w:name="Light List Accent 3" w:semiHidden="0" w:uiPriority="61" w:unhideWhenUsed="0"/>
+    <w:lsdException w:name="Light Grid Accent 3" w:semiHidden="0" w:uiPriority="62" w:unhideWhenUsed="0"/>
+    <w:lsdException w:name="Medium Shading 1 Accent 3" w:semiHidden="0" w:uiPriority="63" w:unhideWhenUsed="0"/>
+    <w:lsdException w:name="Medium Shading 2 Accent 3" w:semiHidden="0" w:uiPriority="64" w:unhideWhenUsed="0"/>
+    <w:lsdException w:name="Medium List 1 Accent 3" w:semiHidden="0" w:uiPriority="65" w:unhideWhenUsed="0"/>
+    <w:lsdException w:name="Medium List 2 Accent 3" w:semiHidden="0" w:uiPriority="66" w:unhideWhenUsed="0"/>
+    <w:lsdException w:name="Medium Grid 1 Accent 3" w:semiHidden="0" w:uiPriority="67" w:unhideWhenUsed="0"/>
+    <w:lsdException w:name="Medium Grid 2 Accent 3" w:semiHidden="0" w:uiPriority="68" w:unhideWhenUsed="0"/>
+    <w:lsdException w:name="Medium Grid 3 Accent 3" w:semiHidden="0" w:uiPriority="69" w:unhideWhenUsed="0"/>
+    <w:lsdException w:name="Dark List Accent 3" w:semiHidden="0" w:uiPriority="70" w:unhideWhenUsed="0"/>
+    <w:lsdException w:name="Colorful Shading Accent 3" w:semiHidden="0" w:uiPriority="71" w:unhideWhenUsed="0"/>
+    <w:lsdException w:name="Colorful List Accent 3" w:semiHidden="0" w:uiPriority="72" w:unhideWhenUsed="0"/>
+    <w:lsdException w:name="Colorful Grid Accent 3" w:semiHidden="0" w:uiPriority="73" w:unhideWhenUsed="0"/>
+    <w:lsdException w:name="Light Shading Accent 4" w:semiHidden="0" w:uiPriority="60" w:unhideWhenUsed="0"/>
+    <w:lsdException w:name="Light List Accent 4" w:semiHidden="0" w:uiPriority="61" w:unhideWhenUsed="0"/>
+    <w:lsdException w:name="Light Grid Accent 4" w:semiHidden="0" w:uiPriority="62" w:unhideWhenUsed="0"/>
+    <w:lsdException w:name="Medium Shading 1 Accent 4" w:semiHidden="0" w:uiPriority="63" w:unhideWhenUsed="0"/>
+    <w:lsdException w:name="Medium Shading 2 Accent 4" w:semiHidden="0" w:uiPriority="64" w:unhideWhenUsed="0"/>
+    <w:lsdException w:name="Medium List 1 Accent 4" w:semiHidden="0" w:uiPriority="65" w:unhideWhenUsed="0"/>
+    <w:lsdException w:name="Medium List 2 Accent 4" w:semiHidden="0" w:uiPriority="66" w:unhideWhenUsed="0"/>
+    <w:lsdException w:name="Medium Grid 1 Accent 4" w:semiHidden="0" w:uiPriority="67" w:unhideWhenUsed="0"/>
+    <w:lsdException w:name="Medium Grid 2 Accent 4" w:semiHidden="0" w:uiPriority="68" w:unhideWhenUsed="0"/>
+    <w:lsdException w:name="Medium Grid 3 Accent 4" w:semiHidden="0" w:uiPriority="69" w:unhideWhenUsed="0"/>
+    <w:lsdException w:name="Dark List Accent 4" w:semiHidden="0" w:uiPriority="70" w:unhideWhenUsed="0"/>
+    <w:lsdException w:name="Colorful Shading Accent 4" w:semiHidden="0" w:uiPriority="71" w:unhideWhenUsed="0"/>
+    <w:lsdException w:name="Colorful List Accent 4" w:semiHidden="0" w:uiPriority="72" w:unhideWhenUsed="0"/>
+    <w:lsdException w:name="Colorful Grid Accent 4" w:semiHidden="0" w:uiPriority="73" w:unhideWhenUsed="0"/>
+    <w:lsdException w:name="Light Shading Accent 5" w:semiHidden="0" w:uiPriority="60" w:unhideWhenUsed="0"/>
+    <w:lsdException w:name="Light List Accent 5" w:semiHidden="0" w:uiPriority="61" w:unhideWhenUsed="0"/>
+    <w:lsdException w:name="Light Grid Accent 5" w:semiHidden="0" w:uiPriority="62" w:unhideWhenUsed="0"/>
+    <w:lsdException w:name="Medium Shading 1 Accent 5" w:semiHidden="0" w:uiPriority="63" w:unhideWhenUsed="0"/>
+    <w:lsdException w:name="Medium Shading 2 Accent 5" w:semiHidden="0" w:uiPriority="64" w:unhideWhenUsed="0"/>
+    <w:lsdException w:name="Medium List 1 Accent 5" w:semiHidden="0" w:uiPriority="65" w:unhideWhenUsed="0"/>
+    <w:lsdException w:name="Medium List 2 Accent 5" w:semiHidden="0" w:uiPriority="66" w:unhideWhenUsed="0"/>
+    <w:lsdException w:name="Medium Grid 1 Accent 5" w:semiHidden="0" w:uiPriority="67" w:unhideWhenUsed="0"/>
+    <w:lsdException w:name="Medium Grid 2 Accent 5" w:semiHidden="0" w:uiPriority="68" w:unhideWhenUsed="0"/>
+    <w:lsdException w:name="Medium Grid 3 Accent 5" w:semiHidden="0" w:uiPriority="69" w:unhideWhenUsed="0"/>
+    <w:lsdException w:name="Dark List Accent 5" w:semiHidden="0" w:uiPriority="70" w:unhideWhenUsed="0"/>
+    <w:lsdException w:name="Colorful Shading Accent 5" w:semiHidden="0" w:uiPriority="71" w:unhideWhenUsed="0"/>
+    <w:lsdException w:name="Colorful List Accent 5" w:semiHidden="0" w:uiPriority="72" w:unhideWhenUsed="0"/>
+    <w:lsdException w:name="Colorful Grid Accent 5" w:semiHidden="0" w:uiPriority="73" w:unhideWhenUsed="0"/>
+    <w:lsdException w:name="Light Shading Accent 6" w:semiHidden="0" w:uiPriority="60" w:unhideWhenUsed="0"/>
+    <w:lsdException w:name="Light List Accent 6" w:semiHidden="0" w:uiPriority="61" w:unhideWhenUsed="0"/>
+    <w:lsdException w:name="Light Grid Accent 6" w:semiHidden="0" w:uiPriority="62" w:unhideWhenUsed="0"/>
+    <w:lsdException w:name="Medium Shading 1 Accent 6" w:semiHidden="0" w:uiPriority="63" w:unhideWhenUsed="0"/>
+    <w:lsdException w:name="Medium Shading 2 Accent 6" w:semiHidden="0" w:uiPriority="64" w:unhideWhenUsed="0"/>
+    <w:lsdException w:name="Medium List 1 Accent 6" w:semiHidden="0" w:uiPriority="65" w:unhideWhenUsed="0"/>
+    <w:lsdException w:name="Medium List 2 Accent 6" w:semiHidden="0" w:uiPriority="66" w:unhideWhenUsed="0"/>
+    <w:lsdException w:name="Medium Grid 1 Accent 6" w:semiHidden="0" w:uiPriority="67" w:unhideWhenUsed="0"/>
+    <w:lsdException w:name="Medium Grid 2 Accent 6" w:semiHidden="0" w:uiPriority="68" w:unhideWhenUsed="0"/>
+    <w:lsdException w:name="Medium Grid 3 Accent 6" w:semiHidden="0" w:uiPriority="69" w:unhideWhenUsed="0"/>
+    <w:lsdException w:name="Dark List Accent 6" w:semiHidden="0" w:uiPriority="70" w:unhideWhenUsed="0"/>
+    <w:lsdException w:name="Colorful Shading Accent 6" w:semiHidden="0" w:uiPriority="71" w:unhideWhenUsed="0"/>
+    <w:lsdException w:name="Colorful List Accent 6" w:semiHidden="0" w:uiPriority="72" w:unhideWhenUsed="0"/>
+    <w:lsdException w:name="Colorful Grid Accent 6" w:semiHidden="0" w:uiPriority="73" w:unhideWhenUsed="0"/>
+    <w:lsdException w:name="Subtle Emphasis" w:semiHidden="0" w:uiPriority="19" w:unhideWhenUsed="0" w:qFormat="1"/>
+    <w:lsdException w:name="Intense Emphasis" w:semiHidden="0" w:uiPriority="21" w:unhideWhenUsed="0" w:qFormat="1"/>
+    <w:lsdException w:name="Subtle Reference" w:semiHidden="0" w:uiPriority="31" w:unhideWhenUsed="0" w:qFormat="1"/>
+    <w:lsdException w:name="Intense Reference" w:semiHidden="0" w:uiPriority="32" w:unhideWhenUsed="0" w:qFormat="1"/>
+    <w:lsdException w:name="Book Title" w:semiHidden="0" w:uiPriority="33" w:unhideWhenUsed="0" w:qFormat="1"/>
+    <w:lsdException w:name="Bibliography" w:uiPriority="37"/>
+    <w:lsdException w:name="TOC Heading" w:uiPriority="39" w:qFormat="1"/>
   </w:latentStyles>
   <w:style w:type="paragraph" w:default="1" w:styleId="Normal">
     <w:name w:val="Normal"/>
     <w:qFormat/>
+    <w:rsid w:val="00001FF1"/>
   </w:style>
   <w:style w:type="character" w:default="1" w:styleId="DefaultParagraphFont">
     <w:name w:val="Default Paragraph Font"/>
     <w:uiPriority w:val="1"/>
+    <w:semiHidden/>
     <w:unhideWhenUsed/>
   </w:style>
   <w:style w:type="table" w:default="1" w:styleId="TableNormal">
@@ -5968,6 +6023,7 @@
     <w:uiPriority w:val="99"/>
     <w:semiHidden/>
     <w:unhideWhenUsed/>
+    <w:qFormat/>
     <w:tblPr>
       <w:tblInd w:w="0" w:type="dxa"/>
       <w:tblCellMar>
@@ -6041,7 +6097,7 @@
     </a:clrScheme>
     <a:fontScheme name="Office">
       <a:majorFont>
-        <a:latin typeface="Calibri Light" panose="020F0302020204030204"/>
+        <a:latin typeface="Calibri Light"/>
         <a:ea typeface=""/>
         <a:cs typeface=""/>
         <a:font script="Jpan" typeface="ＭＳ ゴシック"/>
@@ -6076,7 +6132,7 @@
         <a:font script="Geor" typeface="Sylfaen"/>
       </a:majorFont>
       <a:minorFont>
-        <a:latin typeface="Calibri" panose="020F0502020204030204"/>
+        <a:latin typeface="Calibri"/>
         <a:ea typeface=""/>
         <a:cs typeface=""/>
         <a:font script="Jpan" typeface="ＭＳ 明朝"/>
@@ -6253,7 +6309,7 @@
   <a:extraClrSchemeLst/>
   <a:extLst>
     <a:ext uri="{05A4C25C-085E-4340-85A3-A5531E510DB2}">
-      <thm15:themeFamily xmlns:thm15="http://schemas.microsoft.com/office/thememl/2012/main" name="Office Theme" id="{62F939B6-93AF-4DB8-9C6B-D6C7DFDC589F}" vid="{4A3C46E8-61CC-4603-A589-7422A47A8E4A}"/>
+      <thm15:themeFamily xmlns:thm15="http://schemas.microsoft.com/office/thememl/2012/main" xmlns="" name="Office Theme" id="{62F939B6-93AF-4DB8-9C6B-D6C7DFDC589F}" vid="{4A3C46E8-61CC-4603-A589-7422A47A8E4A}"/>
     </a:ext>
   </a:extLst>
 </a:theme>
